--- a/Android_Self/AndroidProjectReport/AndroidPrReport.docx
+++ b/Android_Self/AndroidProjectReport/AndroidPrReport.docx
@@ -540,61 +540,7 @@
           <w:szCs w:val="24"/>
           <w:lang w:val="en-IN"/>
         </w:rPr>
-        <w:t>Month</w:t>
-      </w:r>
-      <w:r>
-        <w:rPr>
-          <w:rFonts w:ascii="Times New Roman" w:hAnsi="Times New Roman"/>
-          <w:sz w:val="24"/>
-          <w:szCs w:val="24"/>
-          <w:lang w:val="en-IN"/>
-        </w:rPr>
-        <w:t xml:space="preserve"> - April</w:t>
-      </w:r>
-      <w:r>
-        <w:rPr>
-          <w:rFonts w:ascii="Times New Roman" w:hAnsi="Times New Roman"/>
-          <w:sz w:val="24"/>
-          <w:szCs w:val="24"/>
-          <w:lang w:val="en-IN"/>
-        </w:rPr>
-        <w:t xml:space="preserve"> Year</w:t>
-      </w:r>
-      <w:r>
-        <w:rPr>
-          <w:rFonts w:ascii="Times New Roman" w:hAnsi="Times New Roman"/>
-          <w:sz w:val="24"/>
-          <w:szCs w:val="24"/>
-          <w:lang w:val="en-IN"/>
-        </w:rPr>
-        <w:t xml:space="preserve"> -</w:t>
-      </w:r>
-      <w:r>
-        <w:rPr>
-          <w:rFonts w:ascii="Times New Roman" w:hAnsi="Times New Roman"/>
-          <w:sz w:val="24"/>
-          <w:szCs w:val="24"/>
-          <w:lang w:val="en-IN"/>
-        </w:rPr>
-        <w:t xml:space="preserve"> </w:t>
-      </w:r>
-      <w:r>
-        <w:rPr>
-          <w:rFonts w:ascii="Times New Roman" w:hAnsi="Times New Roman"/>
-          <w:sz w:val="24"/>
-          <w:szCs w:val="24"/>
-          <w:lang w:val="en-IN"/>
-        </w:rPr>
-        <w:t>2024</w:t>
-      </w:r>
-      <w:r>
-        <w:rPr>
-          <w:rFonts w:ascii="Times New Roman" w:hAnsi="Times New Roman"/>
-          <w:sz w:val="24"/>
-          <w:szCs w:val="24"/>
-          <w:lang w:val="en-IN"/>
-        </w:rPr>
-        <w:t xml:space="preserve"> </w:t>
+        <w:t xml:space="preserve">Month - April Year - 2024 </w:t>
       </w:r>
     </w:p>
     <w:p>
@@ -844,12 +790,19 @@
     <w:p>
       <w:pPr>
         <w:rPr>
+          <w:sz w:val="24"/>
+          <w:szCs w:val="24"/>
+        </w:rPr>
+      </w:pPr>
+      <w:r>
+        <w:rPr>
           <w:b/>
           <w:bCs/>
           <w:sz w:val="28"/>
           <w:szCs w:val="28"/>
         </w:rPr>
-      </w:pPr>
+        <w:t>SPLASH</w:t>
+      </w:r>
       <w:r>
         <w:rPr>
           <w:b/>
@@ -857,7 +810,7 @@
           <w:sz w:val="28"/>
           <w:szCs w:val="28"/>
         </w:rPr>
-        <w:t>MAIN ACTIVITY</w:t>
+        <w:t xml:space="preserve"> ACTIVITY</w:t>
       </w:r>
     </w:p>
     <w:p>
@@ -872,23 +825,23 @@
           <w:sz w:val="24"/>
           <w:szCs w:val="24"/>
         </w:rPr>
-        <w:t xml:space="preserve">In the realm of Android app development, the </w:t>
-      </w:r>
-      <w:proofErr w:type="spellStart"/>
-      <w:r>
-        <w:rPr>
-          <w:sz w:val="24"/>
-          <w:szCs w:val="24"/>
-        </w:rPr>
-        <w:t>MainActivity</w:t>
-      </w:r>
-      <w:proofErr w:type="spellEnd"/>
-      <w:r>
-        <w:rPr>
-          <w:sz w:val="24"/>
-          <w:szCs w:val="24"/>
-        </w:rPr>
-        <w:t xml:space="preserve"> serves as the entry point and orchestrator of various functionalities within the application. It sets the tone for user interaction, navigation, and menu options, offering a cohesive experience.</w:t>
+        <w:t xml:space="preserve">The Splash screen, represented by the `Splash` activity, serves as the introductory interface of the </w:t>
+      </w:r>
+      <w:proofErr w:type="spellStart"/>
+      <w:r>
+        <w:rPr>
+          <w:sz w:val="24"/>
+          <w:szCs w:val="24"/>
+        </w:rPr>
+        <w:t>QuizPR</w:t>
+      </w:r>
+      <w:proofErr w:type="spellEnd"/>
+      <w:r>
+        <w:rPr>
+          <w:sz w:val="24"/>
+          <w:szCs w:val="24"/>
+        </w:rPr>
+        <w:t xml:space="preserve"> application, providing users with a visually appealing entry point while essential components initialize in the background. Let's delve into its functionality to understand its purpose.</w:t>
       </w:r>
     </w:p>
     <w:p>
@@ -911,7 +864,23 @@
           <w:sz w:val="24"/>
           <w:szCs w:val="24"/>
         </w:rPr>
-        <w:t>Package and Imports: The package declaration and import statements lay the foundation for accessing necessary classes and resources throughout the activity's lifecycle.</w:t>
+        <w:t>Activity Definition: `Splash` is an activity subclassing `</w:t>
+      </w:r>
+      <w:proofErr w:type="spellStart"/>
+      <w:r>
+        <w:rPr>
+          <w:sz w:val="24"/>
+          <w:szCs w:val="24"/>
+        </w:rPr>
+        <w:t>AppCompatActivity</w:t>
+      </w:r>
+      <w:proofErr w:type="spellEnd"/>
+      <w:r>
+        <w:rPr>
+          <w:sz w:val="24"/>
+          <w:szCs w:val="24"/>
+        </w:rPr>
+        <w:t>`, indicating its role as a screen within the application's navigation flow.</w:t>
       </w:r>
     </w:p>
     <w:p>
@@ -929,44 +898,46 @@
           <w:szCs w:val="24"/>
         </w:rPr>
       </w:pPr>
-      <w:r>
-        <w:rPr>
-          <w:sz w:val="24"/>
-          <w:szCs w:val="24"/>
-        </w:rPr>
-        <w:t xml:space="preserve">Class Definition: </w:t>
-      </w:r>
-      <w:proofErr w:type="spellStart"/>
-      <w:r>
-        <w:rPr>
-          <w:sz w:val="24"/>
-          <w:szCs w:val="24"/>
-        </w:rPr>
-        <w:t>MainActivity</w:t>
-      </w:r>
-      <w:proofErr w:type="spellEnd"/>
-      <w:r>
-        <w:rPr>
-          <w:sz w:val="24"/>
-          <w:szCs w:val="24"/>
-        </w:rPr>
-        <w:t xml:space="preserve"> is at the helm, inheriting from </w:t>
-      </w:r>
-      <w:proofErr w:type="spellStart"/>
-      <w:r>
-        <w:rPr>
-          <w:sz w:val="24"/>
-          <w:szCs w:val="24"/>
-        </w:rPr>
-        <w:t>AppCompatActivity</w:t>
-      </w:r>
-      <w:proofErr w:type="spellEnd"/>
-      <w:r>
-        <w:rPr>
-          <w:sz w:val="24"/>
-          <w:szCs w:val="24"/>
-        </w:rPr>
-        <w:t>, a crucial component for modern Android applications that ensures compatibility with older versions of Android while offering the latest features.</w:t>
+      <w:proofErr w:type="spellStart"/>
+      <w:proofErr w:type="gramStart"/>
+      <w:r>
+        <w:rPr>
+          <w:sz w:val="24"/>
+          <w:szCs w:val="24"/>
+        </w:rPr>
+        <w:t>onCreate</w:t>
+      </w:r>
+      <w:proofErr w:type="spellEnd"/>
+      <w:r>
+        <w:rPr>
+          <w:sz w:val="24"/>
+          <w:szCs w:val="24"/>
+        </w:rPr>
+        <w:t>(</w:t>
+      </w:r>
+      <w:proofErr w:type="gramEnd"/>
+      <w:r>
+        <w:rPr>
+          <w:sz w:val="24"/>
+          <w:szCs w:val="24"/>
+        </w:rPr>
+        <w:t>) Method: Upon creation, the `</w:t>
+      </w:r>
+      <w:proofErr w:type="spellStart"/>
+      <w:r>
+        <w:rPr>
+          <w:sz w:val="24"/>
+          <w:szCs w:val="24"/>
+        </w:rPr>
+        <w:t>onCreate</w:t>
+      </w:r>
+      <w:proofErr w:type="spellEnd"/>
+      <w:r>
+        <w:rPr>
+          <w:sz w:val="24"/>
+          <w:szCs w:val="24"/>
+        </w:rPr>
+        <w:t>()` method sets the stage for the Splash screen's presentation. It inflates the layout defined in `activity_splash.xml`, initializing the visual components displayed to the user during the splash screen transition.</w:t>
       </w:r>
     </w:p>
     <w:p>
@@ -989,39 +960,23 @@
           <w:sz w:val="24"/>
           <w:szCs w:val="24"/>
         </w:rPr>
-        <w:t xml:space="preserve">Variable Declaration: Within the </w:t>
-      </w:r>
-      <w:proofErr w:type="spellStart"/>
-      <w:r>
-        <w:rPr>
-          <w:sz w:val="24"/>
-          <w:szCs w:val="24"/>
-        </w:rPr>
-        <w:t>MainActivity</w:t>
-      </w:r>
-      <w:proofErr w:type="spellEnd"/>
-      <w:r>
-        <w:rPr>
-          <w:sz w:val="24"/>
-          <w:szCs w:val="24"/>
-        </w:rPr>
-        <w:t xml:space="preserve">, the declaration of the 'binding' variable of type </w:t>
-      </w:r>
-      <w:proofErr w:type="spellStart"/>
-      <w:r>
-        <w:rPr>
-          <w:sz w:val="24"/>
-          <w:szCs w:val="24"/>
-        </w:rPr>
-        <w:t>ActivityMainBinding</w:t>
-      </w:r>
-      <w:proofErr w:type="spellEnd"/>
-      <w:r>
-        <w:rPr>
-          <w:sz w:val="24"/>
-          <w:szCs w:val="24"/>
-        </w:rPr>
-        <w:t xml:space="preserve"> exemplifies the utilization of View Binding, a contemporary approach to accessing UI elements in Android development.</w:t>
+        <w:t>Delayed Transition: A `Handler` with a delay of 1500 milliseconds (1.5 seconds) is employed to orchestrate the transition from the Splash screen to the `</w:t>
+      </w:r>
+      <w:proofErr w:type="spellStart"/>
+      <w:r>
+        <w:rPr>
+          <w:sz w:val="24"/>
+          <w:szCs w:val="24"/>
+        </w:rPr>
+        <w:t>LoginActivity</w:t>
+      </w:r>
+      <w:proofErr w:type="spellEnd"/>
+      <w:r>
+        <w:rPr>
+          <w:sz w:val="24"/>
+          <w:szCs w:val="24"/>
+        </w:rPr>
+        <w:t>`. This delay enhances the user experience, allowing sufficient time for the splash screen to be displayed before proceeding to the next activity.</w:t>
       </w:r>
     </w:p>
     <w:p>
@@ -1039,62 +994,28 @@
           <w:szCs w:val="24"/>
         </w:rPr>
       </w:pPr>
-      <w:proofErr w:type="spellStart"/>
-      <w:proofErr w:type="gramStart"/>
-      <w:r>
-        <w:rPr>
-          <w:sz w:val="24"/>
-          <w:szCs w:val="24"/>
-        </w:rPr>
-        <w:t>onCreate</w:t>
-      </w:r>
-      <w:proofErr w:type="spellEnd"/>
-      <w:r>
-        <w:rPr>
-          <w:sz w:val="24"/>
-          <w:szCs w:val="24"/>
-        </w:rPr>
-        <w:t>(</w:t>
-      </w:r>
-      <w:proofErr w:type="gramEnd"/>
-      <w:r>
-        <w:rPr>
-          <w:sz w:val="24"/>
-          <w:szCs w:val="24"/>
-        </w:rPr>
-        <w:t xml:space="preserve">) Method: This method serves as the genesis, triggered when the activity is instantiated. It initializes the layout, configures the toolbar, and seamlessly integrates the </w:t>
-      </w:r>
-      <w:proofErr w:type="spellStart"/>
-      <w:r>
-        <w:rPr>
-          <w:sz w:val="24"/>
-          <w:szCs w:val="24"/>
-        </w:rPr>
-        <w:t>HomeFragment</w:t>
-      </w:r>
-      <w:proofErr w:type="spellEnd"/>
-      <w:r>
-        <w:rPr>
-          <w:sz w:val="24"/>
-          <w:szCs w:val="24"/>
-        </w:rPr>
-        <w:t xml:space="preserve"> into the UI using a </w:t>
-      </w:r>
-      <w:proofErr w:type="spellStart"/>
-      <w:r>
-        <w:rPr>
-          <w:sz w:val="24"/>
-          <w:szCs w:val="24"/>
-        </w:rPr>
-        <w:t>FragmentTransaction</w:t>
-      </w:r>
-      <w:proofErr w:type="spellEnd"/>
-      <w:r>
-        <w:rPr>
-          <w:sz w:val="24"/>
-          <w:szCs w:val="24"/>
-        </w:rPr>
-        <w:t>, ensuring a smooth transition into the app's core functionality.</w:t>
+      <w:r>
+        <w:rPr>
+          <w:sz w:val="24"/>
+          <w:szCs w:val="24"/>
+        </w:rPr>
+        <w:t xml:space="preserve">Intent Navigation: After the delay, an explicit intent is used to navigate from the Splash activity to the </w:t>
+      </w:r>
+      <w:proofErr w:type="spellStart"/>
+      <w:r>
+        <w:rPr>
+          <w:sz w:val="24"/>
+          <w:szCs w:val="24"/>
+        </w:rPr>
+        <w:t>LoginActivity</w:t>
+      </w:r>
+      <w:proofErr w:type="spellEnd"/>
+      <w:r>
+        <w:rPr>
+          <w:sz w:val="24"/>
+          <w:szCs w:val="24"/>
+        </w:rPr>
+        <w:t>. This transition marks the completion of the splash screen's purpose, guiding users to the login interface seamlessly.</w:t>
       </w:r>
     </w:p>
     <w:p>
@@ -1112,22 +1033,20 @@
           <w:szCs w:val="24"/>
         </w:rPr>
       </w:pPr>
-      <w:proofErr w:type="spellStart"/>
+      <w:r>
+        <w:rPr>
+          <w:sz w:val="24"/>
+          <w:szCs w:val="24"/>
+        </w:rPr>
+        <w:t>Finish Activity: Upon initiating the intent navigation, the `</w:t>
+      </w:r>
       <w:proofErr w:type="gramStart"/>
       <w:r>
         <w:rPr>
           <w:sz w:val="24"/>
           <w:szCs w:val="24"/>
         </w:rPr>
-        <w:t>onCreateOptionsMenu</w:t>
-      </w:r>
-      <w:proofErr w:type="spellEnd"/>
-      <w:r>
-        <w:rPr>
-          <w:sz w:val="24"/>
-          <w:szCs w:val="24"/>
-        </w:rPr>
-        <w:t>(</w:t>
+        <w:t>finish(</w:t>
       </w:r>
       <w:proofErr w:type="gramEnd"/>
       <w:r>
@@ -1135,7 +1054,7 @@
           <w:sz w:val="24"/>
           <w:szCs w:val="24"/>
         </w:rPr>
-        <w:t>) Method: As users navigate through the app, their interaction extends to menu options. This method orchestrates the creation of the options menu, inflating its layout from home_menu.xml, thus empowering users with additional functionality right from the toolbar.</w:t>
+        <w:t>)` method is called to ensure that the Splash activity is terminated, optimizing memory usage and ensuring a smooth transition to the subsequent activity.</w:t>
       </w:r>
     </w:p>
     <w:p>
@@ -1153,30 +1072,28 @@
           <w:szCs w:val="24"/>
         </w:rPr>
       </w:pPr>
-      <w:proofErr w:type="spellStart"/>
-      <w:proofErr w:type="gramStart"/>
-      <w:r>
-        <w:rPr>
-          <w:sz w:val="24"/>
-          <w:szCs w:val="24"/>
-        </w:rPr>
-        <w:t>onOptionsItemSelected</w:t>
-      </w:r>
-      <w:proofErr w:type="spellEnd"/>
-      <w:r>
-        <w:rPr>
-          <w:sz w:val="24"/>
-          <w:szCs w:val="24"/>
-        </w:rPr>
-        <w:t>(</w:t>
-      </w:r>
-      <w:proofErr w:type="gramEnd"/>
-      <w:r>
-        <w:rPr>
-          <w:sz w:val="24"/>
-          <w:szCs w:val="24"/>
-        </w:rPr>
-        <w:t xml:space="preserve">) Method: When users interact with menu items, their actions resonate within this method. Here, the app reacts dynamically to user input, responding to </w:t>
+      <w:r>
+        <w:rPr>
+          <w:sz w:val="24"/>
+          <w:szCs w:val="24"/>
+        </w:rPr>
+        <w:t xml:space="preserve">In essence, the Splash screen serves as the welcoming gateway to the </w:t>
+      </w:r>
+      <w:proofErr w:type="spellStart"/>
+      <w:r>
+        <w:rPr>
+          <w:sz w:val="24"/>
+          <w:szCs w:val="24"/>
+        </w:rPr>
+        <w:t>QuizPR</w:t>
+      </w:r>
+      <w:proofErr w:type="spellEnd"/>
+      <w:r>
+        <w:rPr>
+          <w:sz w:val="24"/>
+          <w:szCs w:val="24"/>
+        </w:rPr>
+        <w:t xml:space="preserve"> application, offering users a brief yet captivating glimpse into the app's interface before embarking on </w:t>
       </w:r>
       <w:r>
         <w:rPr>
@@ -1184,23 +1101,7 @@
           <w:szCs w:val="24"/>
         </w:rPr>
         <w:lastRenderedPageBreak/>
-        <w:t xml:space="preserve">the selection of the 'wallet' menu item by smoothly transitioning to the </w:t>
-      </w:r>
-      <w:proofErr w:type="spellStart"/>
-      <w:r>
-        <w:rPr>
-          <w:sz w:val="24"/>
-          <w:szCs w:val="24"/>
-        </w:rPr>
-        <w:t>WalletFragment</w:t>
-      </w:r>
-      <w:proofErr w:type="spellEnd"/>
-      <w:r>
-        <w:rPr>
-          <w:sz w:val="24"/>
-          <w:szCs w:val="24"/>
-        </w:rPr>
-        <w:t>, enriching the user experience.</w:t>
+        <w:t>their interactive journey. Its implementation reflects the application's commitment to providing a polished and engaging user experience from the moment of entry.</w:t>
       </w:r>
     </w:p>
     <w:p>
@@ -1218,12 +1119,39 @@
           <w:szCs w:val="24"/>
         </w:rPr>
       </w:pPr>
-      <w:r>
-        <w:rPr>
-          <w:sz w:val="24"/>
-          <w:szCs w:val="24"/>
-        </w:rPr>
-        <w:t xml:space="preserve">Bottom Navigation Item Selection: In the pursuit of user-centric design, the </w:t>
+    </w:p>
+    <w:p>
+      <w:pPr>
+        <w:rPr>
+          <w:b/>
+          <w:bCs/>
+          <w:sz w:val="28"/>
+          <w:szCs w:val="28"/>
+        </w:rPr>
+      </w:pPr>
+      <w:r>
+        <w:rPr>
+          <w:b/>
+          <w:bCs/>
+          <w:sz w:val="28"/>
+          <w:szCs w:val="28"/>
+        </w:rPr>
+        <w:t>MAIN ACTIVITY</w:t>
+      </w:r>
+    </w:p>
+    <w:p>
+      <w:pPr>
+        <w:rPr>
+          <w:sz w:val="24"/>
+          <w:szCs w:val="24"/>
+        </w:rPr>
+      </w:pPr>
+      <w:r>
+        <w:rPr>
+          <w:sz w:val="24"/>
+          <w:szCs w:val="24"/>
+        </w:rPr>
+        <w:t xml:space="preserve">In the realm of Android app development, the </w:t>
       </w:r>
       <w:proofErr w:type="spellStart"/>
       <w:r>
@@ -1239,23 +1167,7 @@
           <w:sz w:val="24"/>
           <w:szCs w:val="24"/>
         </w:rPr>
-        <w:t xml:space="preserve"> embraces bottom navigation as a means of intuitive exploration. Through </w:t>
-      </w:r>
-      <w:proofErr w:type="spellStart"/>
-      <w:r>
-        <w:rPr>
-          <w:sz w:val="24"/>
-          <w:szCs w:val="24"/>
-        </w:rPr>
-        <w:t>setOnItemSelectedListener</w:t>
-      </w:r>
-      <w:proofErr w:type="spellEnd"/>
-      <w:r>
-        <w:rPr>
-          <w:sz w:val="24"/>
-          <w:szCs w:val="24"/>
-        </w:rPr>
-        <w:t>, users are empowered to seamlessly navigate between different fragments, from home to leaderboards, wallets, and profiles, fostering a fluid and engaging user journey.</w:t>
+        <w:t xml:space="preserve"> serves as the entry point and orchestrator of various functionalities within the application. It sets the tone for user interaction, navigation, and menu options, offering a cohesive experience.</w:t>
       </w:r>
     </w:p>
     <w:p>
@@ -1278,23 +1190,7 @@
           <w:sz w:val="24"/>
           <w:szCs w:val="24"/>
         </w:rPr>
-        <w:t xml:space="preserve">In essence, the </w:t>
-      </w:r>
-      <w:proofErr w:type="spellStart"/>
-      <w:r>
-        <w:rPr>
-          <w:sz w:val="24"/>
-          <w:szCs w:val="24"/>
-        </w:rPr>
-        <w:t>MainActivity</w:t>
-      </w:r>
-      <w:proofErr w:type="spellEnd"/>
-      <w:r>
-        <w:rPr>
-          <w:sz w:val="24"/>
-          <w:szCs w:val="24"/>
-        </w:rPr>
-        <w:t xml:space="preserve"> epitomizes the nexus of user interaction and app functionality, laying the groundwork for a seamless and immersive user experience within the Android application ecosystem.</w:t>
+        <w:t>Package and Imports: The package declaration and import statements lay the foundation for accessing necessary classes and resources throughout the activity's lifecycle.</w:t>
       </w:r>
     </w:p>
     <w:p>
@@ -1312,6 +1208,382 @@
           <w:szCs w:val="24"/>
         </w:rPr>
       </w:pPr>
+      <w:r>
+        <w:rPr>
+          <w:sz w:val="24"/>
+          <w:szCs w:val="24"/>
+        </w:rPr>
+        <w:t xml:space="preserve">Class Definition: </w:t>
+      </w:r>
+      <w:proofErr w:type="spellStart"/>
+      <w:r>
+        <w:rPr>
+          <w:sz w:val="24"/>
+          <w:szCs w:val="24"/>
+        </w:rPr>
+        <w:t>MainActivity</w:t>
+      </w:r>
+      <w:proofErr w:type="spellEnd"/>
+      <w:r>
+        <w:rPr>
+          <w:sz w:val="24"/>
+          <w:szCs w:val="24"/>
+        </w:rPr>
+        <w:t xml:space="preserve"> is at the helm, inheriting from </w:t>
+      </w:r>
+      <w:proofErr w:type="spellStart"/>
+      <w:r>
+        <w:rPr>
+          <w:sz w:val="24"/>
+          <w:szCs w:val="24"/>
+        </w:rPr>
+        <w:t>AppCompatActivity</w:t>
+      </w:r>
+      <w:proofErr w:type="spellEnd"/>
+      <w:r>
+        <w:rPr>
+          <w:sz w:val="24"/>
+          <w:szCs w:val="24"/>
+        </w:rPr>
+        <w:t>, a crucial component for modern Android applications that ensures compatibility with older versions of Android while offering the latest features.</w:t>
+      </w:r>
+    </w:p>
+    <w:p>
+      <w:pPr>
+        <w:rPr>
+          <w:sz w:val="24"/>
+          <w:szCs w:val="24"/>
+        </w:rPr>
+      </w:pPr>
+    </w:p>
+    <w:p>
+      <w:pPr>
+        <w:rPr>
+          <w:sz w:val="24"/>
+          <w:szCs w:val="24"/>
+        </w:rPr>
+      </w:pPr>
+      <w:r>
+        <w:rPr>
+          <w:sz w:val="24"/>
+          <w:szCs w:val="24"/>
+        </w:rPr>
+        <w:t xml:space="preserve">Variable Declaration: Within the </w:t>
+      </w:r>
+      <w:proofErr w:type="spellStart"/>
+      <w:r>
+        <w:rPr>
+          <w:sz w:val="24"/>
+          <w:szCs w:val="24"/>
+        </w:rPr>
+        <w:t>MainActivity</w:t>
+      </w:r>
+      <w:proofErr w:type="spellEnd"/>
+      <w:r>
+        <w:rPr>
+          <w:sz w:val="24"/>
+          <w:szCs w:val="24"/>
+        </w:rPr>
+        <w:t xml:space="preserve">, the declaration of the 'binding' variable of type </w:t>
+      </w:r>
+      <w:proofErr w:type="spellStart"/>
+      <w:r>
+        <w:rPr>
+          <w:sz w:val="24"/>
+          <w:szCs w:val="24"/>
+        </w:rPr>
+        <w:t>ActivityMainBinding</w:t>
+      </w:r>
+      <w:proofErr w:type="spellEnd"/>
+      <w:r>
+        <w:rPr>
+          <w:sz w:val="24"/>
+          <w:szCs w:val="24"/>
+        </w:rPr>
+        <w:t xml:space="preserve"> exemplifies the utilization of View Binding, a contemporary approach to accessing UI elements in Android development.</w:t>
+      </w:r>
+    </w:p>
+    <w:p>
+      <w:pPr>
+        <w:rPr>
+          <w:sz w:val="24"/>
+          <w:szCs w:val="24"/>
+        </w:rPr>
+      </w:pPr>
+    </w:p>
+    <w:p>
+      <w:pPr>
+        <w:rPr>
+          <w:sz w:val="24"/>
+          <w:szCs w:val="24"/>
+        </w:rPr>
+      </w:pPr>
+      <w:proofErr w:type="spellStart"/>
+      <w:proofErr w:type="gramStart"/>
+      <w:r>
+        <w:rPr>
+          <w:sz w:val="24"/>
+          <w:szCs w:val="24"/>
+        </w:rPr>
+        <w:t>onCreate</w:t>
+      </w:r>
+      <w:proofErr w:type="spellEnd"/>
+      <w:r>
+        <w:rPr>
+          <w:sz w:val="24"/>
+          <w:szCs w:val="24"/>
+        </w:rPr>
+        <w:t>(</w:t>
+      </w:r>
+      <w:proofErr w:type="gramEnd"/>
+      <w:r>
+        <w:rPr>
+          <w:sz w:val="24"/>
+          <w:szCs w:val="24"/>
+        </w:rPr>
+        <w:t xml:space="preserve">) Method: This method serves as the genesis, triggered when the activity is instantiated. It initializes the layout, configures the toolbar, and seamlessly integrates the </w:t>
+      </w:r>
+      <w:proofErr w:type="spellStart"/>
+      <w:r>
+        <w:rPr>
+          <w:sz w:val="24"/>
+          <w:szCs w:val="24"/>
+        </w:rPr>
+        <w:t>HomeFragment</w:t>
+      </w:r>
+      <w:proofErr w:type="spellEnd"/>
+      <w:r>
+        <w:rPr>
+          <w:sz w:val="24"/>
+          <w:szCs w:val="24"/>
+        </w:rPr>
+        <w:t xml:space="preserve"> into the UI using a </w:t>
+      </w:r>
+      <w:proofErr w:type="spellStart"/>
+      <w:r>
+        <w:rPr>
+          <w:sz w:val="24"/>
+          <w:szCs w:val="24"/>
+        </w:rPr>
+        <w:t>FragmentTransaction</w:t>
+      </w:r>
+      <w:proofErr w:type="spellEnd"/>
+      <w:r>
+        <w:rPr>
+          <w:sz w:val="24"/>
+          <w:szCs w:val="24"/>
+        </w:rPr>
+        <w:t>, ensuring a smooth transition into the app's core functionality.</w:t>
+      </w:r>
+    </w:p>
+    <w:p>
+      <w:pPr>
+        <w:rPr>
+          <w:sz w:val="24"/>
+          <w:szCs w:val="24"/>
+        </w:rPr>
+      </w:pPr>
+    </w:p>
+    <w:p>
+      <w:pPr>
+        <w:rPr>
+          <w:sz w:val="24"/>
+          <w:szCs w:val="24"/>
+        </w:rPr>
+      </w:pPr>
+      <w:proofErr w:type="spellStart"/>
+      <w:proofErr w:type="gramStart"/>
+      <w:r>
+        <w:rPr>
+          <w:sz w:val="24"/>
+          <w:szCs w:val="24"/>
+        </w:rPr>
+        <w:t>onCreateOptionsMenu</w:t>
+      </w:r>
+      <w:proofErr w:type="spellEnd"/>
+      <w:r>
+        <w:rPr>
+          <w:sz w:val="24"/>
+          <w:szCs w:val="24"/>
+        </w:rPr>
+        <w:t>(</w:t>
+      </w:r>
+      <w:proofErr w:type="gramEnd"/>
+      <w:r>
+        <w:rPr>
+          <w:sz w:val="24"/>
+          <w:szCs w:val="24"/>
+        </w:rPr>
+        <w:t>) Method: As users navigate through the app, their interaction extends to menu options. This method orchestrates the creation of the options menu, inflating its layout from home_menu.xml, thus empowering users with additional functionality right from the toolbar.</w:t>
+      </w:r>
+    </w:p>
+    <w:p>
+      <w:pPr>
+        <w:rPr>
+          <w:sz w:val="24"/>
+          <w:szCs w:val="24"/>
+        </w:rPr>
+      </w:pPr>
+    </w:p>
+    <w:p>
+      <w:pPr>
+        <w:rPr>
+          <w:sz w:val="24"/>
+          <w:szCs w:val="24"/>
+        </w:rPr>
+      </w:pPr>
+      <w:proofErr w:type="spellStart"/>
+      <w:proofErr w:type="gramStart"/>
+      <w:r>
+        <w:rPr>
+          <w:sz w:val="24"/>
+          <w:szCs w:val="24"/>
+        </w:rPr>
+        <w:lastRenderedPageBreak/>
+        <w:t>onOptionsItemSelected</w:t>
+      </w:r>
+      <w:proofErr w:type="spellEnd"/>
+      <w:r>
+        <w:rPr>
+          <w:sz w:val="24"/>
+          <w:szCs w:val="24"/>
+        </w:rPr>
+        <w:t>(</w:t>
+      </w:r>
+      <w:proofErr w:type="gramEnd"/>
+      <w:r>
+        <w:rPr>
+          <w:sz w:val="24"/>
+          <w:szCs w:val="24"/>
+        </w:rPr>
+        <w:t xml:space="preserve">) Method: When users interact with menu items, their actions resonate within this method. Here, the app reacts dynamically to user input, responding to the selection of the 'wallet' menu item by smoothly transitioning to the </w:t>
+      </w:r>
+      <w:proofErr w:type="spellStart"/>
+      <w:r>
+        <w:rPr>
+          <w:sz w:val="24"/>
+          <w:szCs w:val="24"/>
+        </w:rPr>
+        <w:t>WalletFragment</w:t>
+      </w:r>
+      <w:proofErr w:type="spellEnd"/>
+      <w:r>
+        <w:rPr>
+          <w:sz w:val="24"/>
+          <w:szCs w:val="24"/>
+        </w:rPr>
+        <w:t>, enriching the user experience.</w:t>
+      </w:r>
+    </w:p>
+    <w:p>
+      <w:pPr>
+        <w:rPr>
+          <w:sz w:val="24"/>
+          <w:szCs w:val="24"/>
+        </w:rPr>
+      </w:pPr>
+    </w:p>
+    <w:p>
+      <w:pPr>
+        <w:rPr>
+          <w:sz w:val="24"/>
+          <w:szCs w:val="24"/>
+        </w:rPr>
+      </w:pPr>
+      <w:r>
+        <w:rPr>
+          <w:sz w:val="24"/>
+          <w:szCs w:val="24"/>
+        </w:rPr>
+        <w:t xml:space="preserve">Bottom Navigation Item Selection: In the pursuit of user-centric design, the </w:t>
+      </w:r>
+      <w:proofErr w:type="spellStart"/>
+      <w:r>
+        <w:rPr>
+          <w:sz w:val="24"/>
+          <w:szCs w:val="24"/>
+        </w:rPr>
+        <w:t>MainActivity</w:t>
+      </w:r>
+      <w:proofErr w:type="spellEnd"/>
+      <w:r>
+        <w:rPr>
+          <w:sz w:val="24"/>
+          <w:szCs w:val="24"/>
+        </w:rPr>
+        <w:t xml:space="preserve"> embraces bottom navigation as a means of intuitive exploration. Through </w:t>
+      </w:r>
+      <w:proofErr w:type="spellStart"/>
+      <w:r>
+        <w:rPr>
+          <w:sz w:val="24"/>
+          <w:szCs w:val="24"/>
+        </w:rPr>
+        <w:t>setOnItemSelectedListener</w:t>
+      </w:r>
+      <w:proofErr w:type="spellEnd"/>
+      <w:r>
+        <w:rPr>
+          <w:sz w:val="24"/>
+          <w:szCs w:val="24"/>
+        </w:rPr>
+        <w:t>, users are empowered to seamlessly navigate between different fragments, from home to leaderboards, wallets, and profiles, fostering a fluid and engaging user journey.</w:t>
+      </w:r>
+    </w:p>
+    <w:p>
+      <w:pPr>
+        <w:rPr>
+          <w:sz w:val="24"/>
+          <w:szCs w:val="24"/>
+        </w:rPr>
+      </w:pPr>
+    </w:p>
+    <w:p>
+      <w:pPr>
+        <w:rPr>
+          <w:sz w:val="24"/>
+          <w:szCs w:val="24"/>
+        </w:rPr>
+      </w:pPr>
+      <w:r>
+        <w:rPr>
+          <w:sz w:val="24"/>
+          <w:szCs w:val="24"/>
+        </w:rPr>
+        <w:t xml:space="preserve">In essence, the </w:t>
+      </w:r>
+      <w:proofErr w:type="spellStart"/>
+      <w:r>
+        <w:rPr>
+          <w:sz w:val="24"/>
+          <w:szCs w:val="24"/>
+        </w:rPr>
+        <w:t>MainActivity</w:t>
+      </w:r>
+      <w:proofErr w:type="spellEnd"/>
+      <w:r>
+        <w:rPr>
+          <w:sz w:val="24"/>
+          <w:szCs w:val="24"/>
+        </w:rPr>
+        <w:t xml:space="preserve"> epitomizes the nexus of user interaction and app functionality, laying the groundwork for a seamless and immersive user experience within the Android application ecosystem.</w:t>
+      </w:r>
+    </w:p>
+    <w:p>
+      <w:pPr>
+        <w:rPr>
+          <w:sz w:val="24"/>
+          <w:szCs w:val="24"/>
+        </w:rPr>
+      </w:pPr>
+    </w:p>
+    <w:p>
+      <w:pPr>
+        <w:rPr>
+          <w:sz w:val="24"/>
+          <w:szCs w:val="24"/>
+        </w:rPr>
+      </w:pPr>
     </w:p>
     <w:p>
       <w:pPr>
@@ -1559,7 +1831,6 @@
           <w:sz w:val="24"/>
           <w:szCs w:val="24"/>
         </w:rPr>
-        <w:lastRenderedPageBreak/>
         <w:t>onCreate</w:t>
       </w:r>
       <w:proofErr w:type="spellEnd"/>
@@ -1911,503 +2182,485 @@
           <w:sz w:val="28"/>
           <w:szCs w:val="28"/>
         </w:rPr>
-        <w:t>SIGNUP</w:t>
-      </w:r>
-      <w:r>
+        <w:t>SIGNUP ACTIVITY</w:t>
+      </w:r>
+    </w:p>
+    <w:p>
+      <w:pPr>
+        <w:rPr>
+          <w:sz w:val="24"/>
+          <w:szCs w:val="24"/>
+        </w:rPr>
+      </w:pPr>
+      <w:r>
+        <w:rPr>
+          <w:sz w:val="24"/>
+          <w:szCs w:val="24"/>
+        </w:rPr>
+        <w:t xml:space="preserve">Within the dynamic realm of Android application development, the </w:t>
+      </w:r>
+      <w:proofErr w:type="spellStart"/>
+      <w:r>
+        <w:rPr>
+          <w:sz w:val="24"/>
+          <w:szCs w:val="24"/>
+        </w:rPr>
+        <w:t>SignupActivity</w:t>
+      </w:r>
+      <w:proofErr w:type="spellEnd"/>
+      <w:r>
+        <w:rPr>
+          <w:sz w:val="24"/>
+          <w:szCs w:val="24"/>
+        </w:rPr>
+        <w:t xml:space="preserve"> emerges as a pivotal component, facilitating user registration and account creation. Let's delve into its intricacies to understand its functionality.</w:t>
+      </w:r>
+    </w:p>
+    <w:p>
+      <w:pPr>
+        <w:rPr>
+          <w:sz w:val="24"/>
+          <w:szCs w:val="24"/>
+        </w:rPr>
+      </w:pPr>
+    </w:p>
+    <w:p>
+      <w:pPr>
+        <w:rPr>
+          <w:sz w:val="24"/>
+          <w:szCs w:val="24"/>
+        </w:rPr>
+      </w:pPr>
+      <w:r>
+        <w:rPr>
+          <w:sz w:val="24"/>
+          <w:szCs w:val="24"/>
+        </w:rPr>
+        <w:lastRenderedPageBreak/>
+        <w:t>Package and Imports: The foundation is laid with the package declaration and necessary imports, harnessing the power of external libraries and resources to streamline the user registration process.</w:t>
+      </w:r>
+    </w:p>
+    <w:p>
+      <w:pPr>
+        <w:rPr>
+          <w:sz w:val="24"/>
+          <w:szCs w:val="24"/>
+        </w:rPr>
+      </w:pPr>
+    </w:p>
+    <w:p>
+      <w:pPr>
+        <w:rPr>
+          <w:sz w:val="24"/>
+          <w:szCs w:val="24"/>
+        </w:rPr>
+      </w:pPr>
+      <w:r>
+        <w:rPr>
+          <w:sz w:val="24"/>
+          <w:szCs w:val="24"/>
+        </w:rPr>
+        <w:t xml:space="preserve">Class Definition: </w:t>
+      </w:r>
+      <w:proofErr w:type="spellStart"/>
+      <w:r>
+        <w:rPr>
+          <w:sz w:val="24"/>
+          <w:szCs w:val="24"/>
+        </w:rPr>
+        <w:t>SignupActivity</w:t>
+      </w:r>
+      <w:proofErr w:type="spellEnd"/>
+      <w:r>
+        <w:rPr>
+          <w:sz w:val="24"/>
+          <w:szCs w:val="24"/>
+        </w:rPr>
+        <w:t xml:space="preserve"> epitomizes user onboarding within the application, serving as a crucial subclass of </w:t>
+      </w:r>
+      <w:proofErr w:type="spellStart"/>
+      <w:r>
+        <w:rPr>
+          <w:sz w:val="24"/>
+          <w:szCs w:val="24"/>
+        </w:rPr>
+        <w:t>AppCompatActivity</w:t>
+      </w:r>
+      <w:proofErr w:type="spellEnd"/>
+      <w:r>
+        <w:rPr>
+          <w:sz w:val="24"/>
+          <w:szCs w:val="24"/>
+        </w:rPr>
+        <w:t>.</w:t>
+      </w:r>
+    </w:p>
+    <w:p>
+      <w:pPr>
+        <w:rPr>
+          <w:sz w:val="24"/>
+          <w:szCs w:val="24"/>
+        </w:rPr>
+      </w:pPr>
+    </w:p>
+    <w:p>
+      <w:pPr>
+        <w:rPr>
+          <w:sz w:val="24"/>
+          <w:szCs w:val="24"/>
+        </w:rPr>
+      </w:pPr>
+      <w:r>
+        <w:rPr>
+          <w:sz w:val="24"/>
+          <w:szCs w:val="24"/>
+        </w:rPr>
+        <w:t xml:space="preserve">Variable Declaration: Key variables are initialized to orchestrate the user registration process seamlessly. Instances of </w:t>
+      </w:r>
+      <w:proofErr w:type="spellStart"/>
+      <w:r>
+        <w:rPr>
+          <w:sz w:val="24"/>
+          <w:szCs w:val="24"/>
+        </w:rPr>
+        <w:t>FirebaseAuth</w:t>
+      </w:r>
+      <w:proofErr w:type="spellEnd"/>
+      <w:r>
+        <w:rPr>
+          <w:sz w:val="24"/>
+          <w:szCs w:val="24"/>
+        </w:rPr>
+        <w:t xml:space="preserve"> and </w:t>
+      </w:r>
+      <w:proofErr w:type="spellStart"/>
+      <w:r>
+        <w:rPr>
+          <w:sz w:val="24"/>
+          <w:szCs w:val="24"/>
+        </w:rPr>
+        <w:t>FirebaseFirestore</w:t>
+      </w:r>
+      <w:proofErr w:type="spellEnd"/>
+      <w:r>
+        <w:rPr>
+          <w:sz w:val="24"/>
+          <w:szCs w:val="24"/>
+        </w:rPr>
+        <w:t xml:space="preserve"> are created to leverage the capabilities of Firebase Authentication and Firestore database services. Additionally, a </w:t>
+      </w:r>
+      <w:proofErr w:type="spellStart"/>
+      <w:r>
+        <w:rPr>
+          <w:sz w:val="24"/>
+          <w:szCs w:val="24"/>
+        </w:rPr>
+        <w:t>ProgressDialog</w:t>
+      </w:r>
+      <w:proofErr w:type="spellEnd"/>
+      <w:r>
+        <w:rPr>
+          <w:sz w:val="24"/>
+          <w:szCs w:val="24"/>
+        </w:rPr>
+        <w:t xml:space="preserve"> instance is instantiated to provide visual feedback to users during the account creation process.</w:t>
+      </w:r>
+    </w:p>
+    <w:p>
+      <w:pPr>
+        <w:rPr>
+          <w:sz w:val="24"/>
+          <w:szCs w:val="24"/>
+        </w:rPr>
+      </w:pPr>
+    </w:p>
+    <w:p>
+      <w:pPr>
+        <w:rPr>
+          <w:sz w:val="24"/>
+          <w:szCs w:val="24"/>
+        </w:rPr>
+      </w:pPr>
+      <w:proofErr w:type="spellStart"/>
+      <w:proofErr w:type="gramStart"/>
+      <w:r>
+        <w:rPr>
+          <w:sz w:val="24"/>
+          <w:szCs w:val="24"/>
+        </w:rPr>
+        <w:t>onCreate</w:t>
+      </w:r>
+      <w:proofErr w:type="spellEnd"/>
+      <w:r>
+        <w:rPr>
+          <w:sz w:val="24"/>
+          <w:szCs w:val="24"/>
+        </w:rPr>
+        <w:t>(</w:t>
+      </w:r>
+      <w:proofErr w:type="gramEnd"/>
+      <w:r>
+        <w:rPr>
+          <w:sz w:val="24"/>
+          <w:szCs w:val="24"/>
+        </w:rPr>
+        <w:t xml:space="preserve">) Method: The genesis of the </w:t>
+      </w:r>
+      <w:proofErr w:type="spellStart"/>
+      <w:r>
+        <w:rPr>
+          <w:sz w:val="24"/>
+          <w:szCs w:val="24"/>
+        </w:rPr>
+        <w:t>SignupActivity</w:t>
+      </w:r>
+      <w:proofErr w:type="spellEnd"/>
+      <w:r>
+        <w:rPr>
+          <w:sz w:val="24"/>
+          <w:szCs w:val="24"/>
+        </w:rPr>
+        <w:t xml:space="preserve">, </w:t>
+      </w:r>
+      <w:proofErr w:type="spellStart"/>
+      <w:r>
+        <w:rPr>
+          <w:sz w:val="24"/>
+          <w:szCs w:val="24"/>
+        </w:rPr>
+        <w:t>onCreate</w:t>
+      </w:r>
+      <w:proofErr w:type="spellEnd"/>
+      <w:r>
+        <w:rPr>
+          <w:sz w:val="24"/>
+          <w:szCs w:val="24"/>
+        </w:rPr>
+        <w:t xml:space="preserve">() method sets the stage for user registration. It inflates the layout defined in activity_signup.xml, initializes Firebase authentication and Firestore instances, and configures a </w:t>
+      </w:r>
+      <w:proofErr w:type="spellStart"/>
+      <w:r>
+        <w:rPr>
+          <w:sz w:val="24"/>
+          <w:szCs w:val="24"/>
+        </w:rPr>
+        <w:t>ProgressDialog</w:t>
+      </w:r>
+      <w:proofErr w:type="spellEnd"/>
+      <w:r>
+        <w:rPr>
+          <w:sz w:val="24"/>
+          <w:szCs w:val="24"/>
+        </w:rPr>
+        <w:t xml:space="preserve"> to indicate account creation progress.</w:t>
+      </w:r>
+    </w:p>
+    <w:p>
+      <w:pPr>
+        <w:rPr>
+          <w:sz w:val="24"/>
+          <w:szCs w:val="24"/>
+        </w:rPr>
+      </w:pPr>
+    </w:p>
+    <w:p>
+      <w:pPr>
+        <w:rPr>
+          <w:sz w:val="24"/>
+          <w:szCs w:val="24"/>
+        </w:rPr>
+      </w:pPr>
+      <w:r>
+        <w:rPr>
+          <w:sz w:val="24"/>
+          <w:szCs w:val="24"/>
+        </w:rPr>
+        <w:t xml:space="preserve">User Registration: The </w:t>
+      </w:r>
+      <w:proofErr w:type="spellStart"/>
+      <w:r>
+        <w:rPr>
+          <w:sz w:val="24"/>
+          <w:szCs w:val="24"/>
+        </w:rPr>
+        <w:t>createNewBtn</w:t>
+      </w:r>
+      <w:proofErr w:type="spellEnd"/>
+      <w:r>
+        <w:rPr>
+          <w:sz w:val="24"/>
+          <w:szCs w:val="24"/>
+        </w:rPr>
+        <w:t xml:space="preserve"> click listener initiates the user registration process. It retrieves the user-entered name, email, password, and referral code, validates them, and attempts to create a new user account using </w:t>
+      </w:r>
+      <w:proofErr w:type="spellStart"/>
+      <w:r>
+        <w:rPr>
+          <w:sz w:val="24"/>
+          <w:szCs w:val="24"/>
+        </w:rPr>
+        <w:t>FirebaseAuth</w:t>
+      </w:r>
+      <w:proofErr w:type="spellEnd"/>
+      <w:r>
+        <w:rPr>
+          <w:sz w:val="24"/>
+          <w:szCs w:val="24"/>
+        </w:rPr>
+        <w:t>. Upon successful account creation, user details are stored in the Firestore database. Appropriate Toast messages inform the user of the outcome.</w:t>
+      </w:r>
+    </w:p>
+    <w:p>
+      <w:pPr>
+        <w:rPr>
+          <w:sz w:val="24"/>
+          <w:szCs w:val="24"/>
+        </w:rPr>
+      </w:pPr>
+    </w:p>
+    <w:p>
+      <w:pPr>
+        <w:rPr>
+          <w:sz w:val="24"/>
+          <w:szCs w:val="24"/>
+        </w:rPr>
+      </w:pPr>
+      <w:r>
+        <w:rPr>
+          <w:sz w:val="24"/>
+          <w:szCs w:val="24"/>
+        </w:rPr>
+        <w:t xml:space="preserve">Login Redirection: Users are provided with a seamless transition to the </w:t>
+      </w:r>
+      <w:proofErr w:type="spellStart"/>
+      <w:r>
+        <w:rPr>
+          <w:sz w:val="24"/>
+          <w:szCs w:val="24"/>
+        </w:rPr>
+        <w:t>LoginActivity</w:t>
+      </w:r>
+      <w:proofErr w:type="spellEnd"/>
+      <w:r>
+        <w:rPr>
+          <w:sz w:val="24"/>
+          <w:szCs w:val="24"/>
+        </w:rPr>
+        <w:t xml:space="preserve"> upon clicking the </w:t>
+      </w:r>
+      <w:proofErr w:type="spellStart"/>
+      <w:r>
+        <w:rPr>
+          <w:sz w:val="24"/>
+          <w:szCs w:val="24"/>
+        </w:rPr>
+        <w:t>loginBtn</w:t>
+      </w:r>
+      <w:proofErr w:type="spellEnd"/>
+      <w:r>
+        <w:rPr>
+          <w:sz w:val="24"/>
+          <w:szCs w:val="24"/>
+        </w:rPr>
+        <w:t>, fostering a cohesive user journey within the application.</w:t>
+      </w:r>
+    </w:p>
+    <w:p>
+      <w:pPr>
+        <w:rPr>
+          <w:sz w:val="24"/>
+          <w:szCs w:val="24"/>
+        </w:rPr>
+      </w:pPr>
+    </w:p>
+    <w:p>
+      <w:pPr>
+        <w:rPr>
+          <w:sz w:val="24"/>
+          <w:szCs w:val="24"/>
+        </w:rPr>
+      </w:pPr>
+      <w:r>
+        <w:rPr>
+          <w:sz w:val="24"/>
+          <w:szCs w:val="24"/>
+        </w:rPr>
+        <w:t>Privacy Policy: Users are empowered with transparency and informed decision-making through access to the privacy policy. The policy click listener opens the device's browser, directing users to the specified URL for detailed policy information.</w:t>
+      </w:r>
+    </w:p>
+    <w:p>
+      <w:pPr>
+        <w:rPr>
+          <w:sz w:val="24"/>
+          <w:szCs w:val="24"/>
+        </w:rPr>
+      </w:pPr>
+    </w:p>
+    <w:p>
+      <w:pPr>
+        <w:rPr>
+          <w:sz w:val="24"/>
+          <w:szCs w:val="24"/>
+        </w:rPr>
+      </w:pPr>
+      <w:r>
+        <w:rPr>
+          <w:sz w:val="24"/>
+          <w:szCs w:val="24"/>
+        </w:rPr>
+        <w:lastRenderedPageBreak/>
+        <w:t xml:space="preserve">In essence, the </w:t>
+      </w:r>
+      <w:proofErr w:type="spellStart"/>
+      <w:r>
+        <w:rPr>
+          <w:sz w:val="24"/>
+          <w:szCs w:val="24"/>
+        </w:rPr>
+        <w:t>SignupActivity</w:t>
+      </w:r>
+      <w:proofErr w:type="spellEnd"/>
+      <w:r>
+        <w:rPr>
+          <w:sz w:val="24"/>
+          <w:szCs w:val="24"/>
+        </w:rPr>
+        <w:t xml:space="preserve"> serves as a gateway to user engagement, embodying the application's commitment to user-centric design, security, and transparency in user interactions.</w:t>
+      </w:r>
+    </w:p>
+    <w:p>
+      <w:pPr>
+        <w:rPr>
+          <w:sz w:val="24"/>
+          <w:szCs w:val="24"/>
+        </w:rPr>
+      </w:pPr>
+    </w:p>
+    <w:p>
+      <w:pPr>
+        <w:rPr>
+          <w:sz w:val="24"/>
+          <w:szCs w:val="24"/>
+        </w:rPr>
+      </w:pPr>
+    </w:p>
+    <w:p>
+      <w:pPr>
         <w:rPr>
           <w:b/>
           <w:bCs/>
           <w:sz w:val="28"/>
           <w:szCs w:val="28"/>
         </w:rPr>
-        <w:t xml:space="preserve"> ACTIVITY</w:t>
-      </w:r>
-    </w:p>
-    <w:p>
-      <w:pPr>
-        <w:rPr>
-          <w:sz w:val="24"/>
-          <w:szCs w:val="24"/>
-        </w:rPr>
       </w:pPr>
       <w:r>
-        <w:rPr>
-          <w:sz w:val="24"/>
-          <w:szCs w:val="24"/>
-        </w:rPr>
-        <w:t xml:space="preserve">Within the dynamic realm of Android application development, the </w:t>
-      </w:r>
-      <w:proofErr w:type="spellStart"/>
-      <w:r>
-        <w:rPr>
-          <w:sz w:val="24"/>
-          <w:szCs w:val="24"/>
-        </w:rPr>
-        <w:t>SignupActivity</w:t>
-      </w:r>
-      <w:proofErr w:type="spellEnd"/>
-      <w:r>
-        <w:rPr>
-          <w:sz w:val="24"/>
-          <w:szCs w:val="24"/>
-        </w:rPr>
-        <w:t xml:space="preserve"> emerges as a pivotal component, facilitating user registration and account creation. Let's delve into its intricacies to understand its functionality.</w:t>
-      </w:r>
-    </w:p>
-    <w:p>
-      <w:pPr>
-        <w:rPr>
-          <w:sz w:val="24"/>
-          <w:szCs w:val="24"/>
-        </w:rPr>
-      </w:pPr>
-    </w:p>
-    <w:p>
-      <w:pPr>
-        <w:rPr>
-          <w:sz w:val="24"/>
-          <w:szCs w:val="24"/>
-        </w:rPr>
-      </w:pPr>
-      <w:r>
-        <w:rPr>
-          <w:sz w:val="24"/>
-          <w:szCs w:val="24"/>
-        </w:rPr>
-        <w:lastRenderedPageBreak/>
-        <w:t>Package and Imports: The foundation is laid with the package declaration and necessary imports, harnessing the power of external libraries and resources to streamline the user registration process.</w:t>
-      </w:r>
-    </w:p>
-    <w:p>
-      <w:pPr>
-        <w:rPr>
-          <w:sz w:val="24"/>
-          <w:szCs w:val="24"/>
-        </w:rPr>
-      </w:pPr>
-    </w:p>
-    <w:p>
-      <w:pPr>
-        <w:rPr>
-          <w:sz w:val="24"/>
-          <w:szCs w:val="24"/>
-        </w:rPr>
-      </w:pPr>
-      <w:r>
-        <w:rPr>
-          <w:sz w:val="24"/>
-          <w:szCs w:val="24"/>
-        </w:rPr>
-        <w:t xml:space="preserve">Class Definition: </w:t>
-      </w:r>
-      <w:proofErr w:type="spellStart"/>
-      <w:r>
-        <w:rPr>
-          <w:sz w:val="24"/>
-          <w:szCs w:val="24"/>
-        </w:rPr>
-        <w:t>SignupActivity</w:t>
-      </w:r>
-      <w:proofErr w:type="spellEnd"/>
-      <w:r>
-        <w:rPr>
-          <w:sz w:val="24"/>
-          <w:szCs w:val="24"/>
-        </w:rPr>
-        <w:t xml:space="preserve"> epitomizes user onboarding within the application, serving as a crucial subclass of </w:t>
-      </w:r>
-      <w:proofErr w:type="spellStart"/>
-      <w:r>
-        <w:rPr>
-          <w:sz w:val="24"/>
-          <w:szCs w:val="24"/>
-        </w:rPr>
-        <w:t>AppCompatActivity</w:t>
-      </w:r>
-      <w:proofErr w:type="spellEnd"/>
-      <w:r>
-        <w:rPr>
-          <w:sz w:val="24"/>
-          <w:szCs w:val="24"/>
-        </w:rPr>
-        <w:t>.</w:t>
-      </w:r>
-    </w:p>
-    <w:p>
-      <w:pPr>
-        <w:rPr>
-          <w:sz w:val="24"/>
-          <w:szCs w:val="24"/>
-        </w:rPr>
-      </w:pPr>
-    </w:p>
-    <w:p>
-      <w:pPr>
-        <w:rPr>
-          <w:sz w:val="24"/>
-          <w:szCs w:val="24"/>
-        </w:rPr>
-      </w:pPr>
-      <w:r>
-        <w:rPr>
-          <w:sz w:val="24"/>
-          <w:szCs w:val="24"/>
-        </w:rPr>
-        <w:t xml:space="preserve">Variable Declaration: Key variables are initialized to orchestrate the user registration process seamlessly. Instances of </w:t>
-      </w:r>
-      <w:proofErr w:type="spellStart"/>
-      <w:r>
-        <w:rPr>
-          <w:sz w:val="24"/>
-          <w:szCs w:val="24"/>
-        </w:rPr>
-        <w:t>FirebaseAuth</w:t>
-      </w:r>
-      <w:proofErr w:type="spellEnd"/>
-      <w:r>
-        <w:rPr>
-          <w:sz w:val="24"/>
-          <w:szCs w:val="24"/>
-        </w:rPr>
-        <w:t xml:space="preserve"> and </w:t>
-      </w:r>
-      <w:proofErr w:type="spellStart"/>
-      <w:r>
-        <w:rPr>
-          <w:sz w:val="24"/>
-          <w:szCs w:val="24"/>
-        </w:rPr>
-        <w:t>FirebaseFirestore</w:t>
-      </w:r>
-      <w:proofErr w:type="spellEnd"/>
-      <w:r>
-        <w:rPr>
-          <w:sz w:val="24"/>
-          <w:szCs w:val="24"/>
-        </w:rPr>
-        <w:t xml:space="preserve"> are created to leverage the capabilities of Firebase Authentication and Firestore database services. Additionally, a </w:t>
-      </w:r>
-      <w:proofErr w:type="spellStart"/>
-      <w:r>
-        <w:rPr>
-          <w:sz w:val="24"/>
-          <w:szCs w:val="24"/>
-        </w:rPr>
-        <w:t>ProgressDialog</w:t>
-      </w:r>
-      <w:proofErr w:type="spellEnd"/>
-      <w:r>
-        <w:rPr>
-          <w:sz w:val="24"/>
-          <w:szCs w:val="24"/>
-        </w:rPr>
-        <w:t xml:space="preserve"> instance is instantiated to provide visual feedback to users during the account creation process.</w:t>
-      </w:r>
-    </w:p>
-    <w:p>
-      <w:pPr>
-        <w:rPr>
-          <w:sz w:val="24"/>
-          <w:szCs w:val="24"/>
-        </w:rPr>
-      </w:pPr>
-    </w:p>
-    <w:p>
-      <w:pPr>
-        <w:rPr>
-          <w:sz w:val="24"/>
-          <w:szCs w:val="24"/>
-        </w:rPr>
-      </w:pPr>
-      <w:proofErr w:type="spellStart"/>
-      <w:proofErr w:type="gramStart"/>
-      <w:r>
-        <w:rPr>
-          <w:sz w:val="24"/>
-          <w:szCs w:val="24"/>
-        </w:rPr>
-        <w:t>onCreate</w:t>
-      </w:r>
-      <w:proofErr w:type="spellEnd"/>
-      <w:r>
-        <w:rPr>
-          <w:sz w:val="24"/>
-          <w:szCs w:val="24"/>
-        </w:rPr>
-        <w:t>(</w:t>
-      </w:r>
-      <w:proofErr w:type="gramEnd"/>
-      <w:r>
-        <w:rPr>
-          <w:sz w:val="24"/>
-          <w:szCs w:val="24"/>
-        </w:rPr>
-        <w:t xml:space="preserve">) Method: The genesis of the </w:t>
-      </w:r>
-      <w:proofErr w:type="spellStart"/>
-      <w:r>
-        <w:rPr>
-          <w:sz w:val="24"/>
-          <w:szCs w:val="24"/>
-        </w:rPr>
-        <w:t>SignupActivity</w:t>
-      </w:r>
-      <w:proofErr w:type="spellEnd"/>
-      <w:r>
-        <w:rPr>
-          <w:sz w:val="24"/>
-          <w:szCs w:val="24"/>
-        </w:rPr>
-        <w:t xml:space="preserve">, </w:t>
-      </w:r>
-      <w:proofErr w:type="spellStart"/>
-      <w:r>
-        <w:rPr>
-          <w:sz w:val="24"/>
-          <w:szCs w:val="24"/>
-        </w:rPr>
-        <w:t>onCreate</w:t>
-      </w:r>
-      <w:proofErr w:type="spellEnd"/>
-      <w:r>
-        <w:rPr>
-          <w:sz w:val="24"/>
-          <w:szCs w:val="24"/>
-        </w:rPr>
-        <w:t xml:space="preserve">() method sets the stage for user registration. It inflates the layout defined in activity_signup.xml, initializes Firebase authentication and Firestore instances, and configures a </w:t>
-      </w:r>
-      <w:proofErr w:type="spellStart"/>
-      <w:r>
-        <w:rPr>
-          <w:sz w:val="24"/>
-          <w:szCs w:val="24"/>
-        </w:rPr>
-        <w:t>ProgressDialog</w:t>
-      </w:r>
-      <w:proofErr w:type="spellEnd"/>
-      <w:r>
-        <w:rPr>
-          <w:sz w:val="24"/>
-          <w:szCs w:val="24"/>
-        </w:rPr>
-        <w:t xml:space="preserve"> to indicate account creation progress.</w:t>
-      </w:r>
-    </w:p>
-    <w:p>
-      <w:pPr>
-        <w:rPr>
-          <w:sz w:val="24"/>
-          <w:szCs w:val="24"/>
-        </w:rPr>
-      </w:pPr>
-    </w:p>
-    <w:p>
-      <w:pPr>
-        <w:rPr>
-          <w:sz w:val="24"/>
-          <w:szCs w:val="24"/>
-        </w:rPr>
-      </w:pPr>
-      <w:r>
-        <w:rPr>
-          <w:sz w:val="24"/>
-          <w:szCs w:val="24"/>
-        </w:rPr>
-        <w:t xml:space="preserve">User Registration: The </w:t>
-      </w:r>
-      <w:proofErr w:type="spellStart"/>
-      <w:r>
-        <w:rPr>
-          <w:sz w:val="24"/>
-          <w:szCs w:val="24"/>
-        </w:rPr>
-        <w:t>createNewBtn</w:t>
-      </w:r>
-      <w:proofErr w:type="spellEnd"/>
-      <w:r>
-        <w:rPr>
-          <w:sz w:val="24"/>
-          <w:szCs w:val="24"/>
-        </w:rPr>
-        <w:t xml:space="preserve"> click listener initiates the user registration process. It retrieves the user-entered name, email, password, and referral code, validates them, and attempts to create a new user account using </w:t>
-      </w:r>
-      <w:proofErr w:type="spellStart"/>
-      <w:r>
-        <w:rPr>
-          <w:sz w:val="24"/>
-          <w:szCs w:val="24"/>
-        </w:rPr>
-        <w:t>FirebaseAuth</w:t>
-      </w:r>
-      <w:proofErr w:type="spellEnd"/>
-      <w:r>
-        <w:rPr>
-          <w:sz w:val="24"/>
-          <w:szCs w:val="24"/>
-        </w:rPr>
-        <w:t>. Upon successful account creation, user details are stored in the Firestore database. Appropriate Toast messages inform the user of the outcome.</w:t>
-      </w:r>
-    </w:p>
-    <w:p>
-      <w:pPr>
-        <w:rPr>
-          <w:sz w:val="24"/>
-          <w:szCs w:val="24"/>
-        </w:rPr>
-      </w:pPr>
-    </w:p>
-    <w:p>
-      <w:pPr>
-        <w:rPr>
-          <w:sz w:val="24"/>
-          <w:szCs w:val="24"/>
-        </w:rPr>
-      </w:pPr>
-      <w:r>
-        <w:rPr>
-          <w:sz w:val="24"/>
-          <w:szCs w:val="24"/>
-        </w:rPr>
-        <w:t xml:space="preserve">Login Redirection: Users are provided with a seamless transition to the </w:t>
-      </w:r>
-      <w:proofErr w:type="spellStart"/>
-      <w:r>
-        <w:rPr>
-          <w:sz w:val="24"/>
-          <w:szCs w:val="24"/>
-        </w:rPr>
-        <w:t>LoginActivity</w:t>
-      </w:r>
-      <w:proofErr w:type="spellEnd"/>
-      <w:r>
-        <w:rPr>
-          <w:sz w:val="24"/>
-          <w:szCs w:val="24"/>
-        </w:rPr>
-        <w:t xml:space="preserve"> upon clicking the </w:t>
-      </w:r>
-      <w:proofErr w:type="spellStart"/>
-      <w:r>
-        <w:rPr>
-          <w:sz w:val="24"/>
-          <w:szCs w:val="24"/>
-        </w:rPr>
-        <w:t>loginBtn</w:t>
-      </w:r>
-      <w:proofErr w:type="spellEnd"/>
-      <w:r>
-        <w:rPr>
-          <w:sz w:val="24"/>
-          <w:szCs w:val="24"/>
-        </w:rPr>
-        <w:t>, fostering a cohesive user journey within the application.</w:t>
-      </w:r>
-    </w:p>
-    <w:p>
-      <w:pPr>
-        <w:rPr>
-          <w:sz w:val="24"/>
-          <w:szCs w:val="24"/>
-        </w:rPr>
-      </w:pPr>
-    </w:p>
-    <w:p>
-      <w:pPr>
-        <w:rPr>
-          <w:sz w:val="24"/>
-          <w:szCs w:val="24"/>
-        </w:rPr>
-      </w:pPr>
-      <w:r>
-        <w:rPr>
-          <w:sz w:val="24"/>
-          <w:szCs w:val="24"/>
-        </w:rPr>
-        <w:t>Privacy Policy: Users are empowered with transparency and informed decision-making through access to the privacy policy. The policy click listener opens the device's browser, directing users to the specified URL for detailed policy information.</w:t>
-      </w:r>
-    </w:p>
-    <w:p>
-      <w:pPr>
-        <w:rPr>
-          <w:sz w:val="24"/>
-          <w:szCs w:val="24"/>
-        </w:rPr>
-      </w:pPr>
-    </w:p>
-    <w:p>
-      <w:pPr>
-        <w:rPr>
-          <w:sz w:val="24"/>
-          <w:szCs w:val="24"/>
-        </w:rPr>
-      </w:pPr>
-      <w:r>
-        <w:rPr>
-          <w:sz w:val="24"/>
-          <w:szCs w:val="24"/>
-        </w:rPr>
-        <w:lastRenderedPageBreak/>
-        <w:t xml:space="preserve">In essence, the </w:t>
-      </w:r>
-      <w:proofErr w:type="spellStart"/>
-      <w:r>
-        <w:rPr>
-          <w:sz w:val="24"/>
-          <w:szCs w:val="24"/>
-        </w:rPr>
-        <w:t>SignupActivity</w:t>
-      </w:r>
-      <w:proofErr w:type="spellEnd"/>
-      <w:r>
-        <w:rPr>
-          <w:sz w:val="24"/>
-          <w:szCs w:val="24"/>
-        </w:rPr>
-        <w:t xml:space="preserve"> serves as a gateway to user engagement, embodying the application's commitment to user-centric design, security, and transparency in user interactions.</w:t>
-      </w:r>
-    </w:p>
-    <w:p>
-      <w:pPr>
-        <w:rPr>
-          <w:sz w:val="24"/>
-          <w:szCs w:val="24"/>
-        </w:rPr>
-      </w:pPr>
-    </w:p>
-    <w:p>
-      <w:pPr>
-        <w:rPr>
-          <w:sz w:val="24"/>
-          <w:szCs w:val="24"/>
-        </w:rPr>
-      </w:pPr>
-    </w:p>
-    <w:p>
-      <w:pPr>
         <w:rPr>
           <w:b/>
           <w:bCs/>
           <w:sz w:val="28"/>
           <w:szCs w:val="28"/>
         </w:rPr>
-      </w:pPr>
-      <w:r>
-        <w:rPr>
-          <w:b/>
-          <w:bCs/>
-          <w:sz w:val="28"/>
-          <w:szCs w:val="28"/>
-        </w:rPr>
-        <w:t>QUIZ</w:t>
-      </w:r>
-      <w:r>
-        <w:rPr>
-          <w:b/>
-          <w:bCs/>
-          <w:sz w:val="28"/>
-          <w:szCs w:val="28"/>
-        </w:rPr>
-        <w:t xml:space="preserve"> ACTIVITY</w:t>
+        <w:t>QUIZ ACTIVITY</w:t>
       </w:r>
     </w:p>
     <w:p>
@@ -3400,9 +3653,1984 @@
           <w:u w:val="single"/>
         </w:rPr>
         <w:lastRenderedPageBreak/>
-        <w:t>FRAGMENTS</w:t>
-      </w:r>
-      <w:r>
+        <w:t>FRAGMENTS EXPLANATION</w:t>
+      </w:r>
+    </w:p>
+    <w:p/>
+    <w:p/>
+    <w:p>
+      <w:pPr>
+        <w:rPr>
+          <w:b/>
+          <w:bCs/>
+          <w:sz w:val="28"/>
+          <w:szCs w:val="28"/>
+        </w:rPr>
+      </w:pPr>
+      <w:r>
+        <w:rPr>
+          <w:b/>
+          <w:bCs/>
+          <w:sz w:val="28"/>
+          <w:szCs w:val="28"/>
+        </w:rPr>
+        <w:t>HOME</w:t>
+      </w:r>
+      <w:r>
+        <w:rPr>
+          <w:b/>
+          <w:bCs/>
+          <w:sz w:val="28"/>
+          <w:szCs w:val="28"/>
+        </w:rPr>
+        <w:t xml:space="preserve"> </w:t>
+      </w:r>
+      <w:r>
+        <w:rPr>
+          <w:b/>
+          <w:bCs/>
+          <w:sz w:val="28"/>
+          <w:szCs w:val="28"/>
+        </w:rPr>
+        <w:t>FRAGMENT</w:t>
+      </w:r>
+    </w:p>
+    <w:p>
+      <w:pPr>
+        <w:rPr>
+          <w:sz w:val="24"/>
+          <w:szCs w:val="24"/>
+        </w:rPr>
+      </w:pPr>
+      <w:r>
+        <w:rPr>
+          <w:sz w:val="24"/>
+          <w:szCs w:val="24"/>
+        </w:rPr>
+        <w:t xml:space="preserve">Within the immersive landscape of the application's home interface, the </w:t>
+      </w:r>
+      <w:proofErr w:type="spellStart"/>
+      <w:r>
+        <w:rPr>
+          <w:sz w:val="24"/>
+          <w:szCs w:val="24"/>
+        </w:rPr>
+        <w:t>HomeFragment</w:t>
+      </w:r>
+      <w:proofErr w:type="spellEnd"/>
+      <w:r>
+        <w:rPr>
+          <w:sz w:val="24"/>
+          <w:szCs w:val="24"/>
+        </w:rPr>
+        <w:t xml:space="preserve"> emerges as the beacon of exploration and engagement, providing users with access to diverse quiz categories. Let's unravel its intricacies to understand its functionality.</w:t>
+      </w:r>
+    </w:p>
+    <w:p>
+      <w:pPr>
+        <w:rPr>
+          <w:sz w:val="24"/>
+          <w:szCs w:val="24"/>
+        </w:rPr>
+      </w:pPr>
+    </w:p>
+    <w:p>
+      <w:pPr>
+        <w:rPr>
+          <w:sz w:val="24"/>
+          <w:szCs w:val="24"/>
+        </w:rPr>
+      </w:pPr>
+      <w:r>
+        <w:rPr>
+          <w:sz w:val="24"/>
+          <w:szCs w:val="24"/>
+        </w:rPr>
+        <w:t>Package and Imports: The groundwork is laid with the package declaration and necessary imports, harnessing external resources to bolster the home interface's functionality.</w:t>
+      </w:r>
+    </w:p>
+    <w:p>
+      <w:pPr>
+        <w:rPr>
+          <w:sz w:val="24"/>
+          <w:szCs w:val="24"/>
+        </w:rPr>
+      </w:pPr>
+    </w:p>
+    <w:p>
+      <w:pPr>
+        <w:rPr>
+          <w:sz w:val="24"/>
+          <w:szCs w:val="24"/>
+        </w:rPr>
+      </w:pPr>
+      <w:r>
+        <w:rPr>
+          <w:sz w:val="24"/>
+          <w:szCs w:val="24"/>
+        </w:rPr>
+        <w:t xml:space="preserve">Class Definition: </w:t>
+      </w:r>
+      <w:proofErr w:type="spellStart"/>
+      <w:r>
+        <w:rPr>
+          <w:sz w:val="24"/>
+          <w:szCs w:val="24"/>
+        </w:rPr>
+        <w:t>HomeFragment</w:t>
+      </w:r>
+      <w:proofErr w:type="spellEnd"/>
+      <w:r>
+        <w:rPr>
+          <w:sz w:val="24"/>
+          <w:szCs w:val="24"/>
+        </w:rPr>
+        <w:t xml:space="preserve"> stands as a pivotal fragment within the application's navigation hierarchy, embodying the essence of user engagement and exploration.</w:t>
+      </w:r>
+    </w:p>
+    <w:p>
+      <w:pPr>
+        <w:rPr>
+          <w:sz w:val="24"/>
+          <w:szCs w:val="24"/>
+        </w:rPr>
+      </w:pPr>
+    </w:p>
+    <w:p>
+      <w:pPr>
+        <w:rPr>
+          <w:sz w:val="24"/>
+          <w:szCs w:val="24"/>
+        </w:rPr>
+      </w:pPr>
+      <w:r>
+        <w:rPr>
+          <w:sz w:val="24"/>
+          <w:szCs w:val="24"/>
+        </w:rPr>
+        <w:t xml:space="preserve">Variable Declaration: Crucial variables are initialized to orchestrate the presentation of quiz categories seamlessly. An instance of </w:t>
+      </w:r>
+      <w:proofErr w:type="spellStart"/>
+      <w:r>
+        <w:rPr>
+          <w:sz w:val="24"/>
+          <w:szCs w:val="24"/>
+        </w:rPr>
+        <w:t>FirebaseFirestore</w:t>
+      </w:r>
+      <w:proofErr w:type="spellEnd"/>
+      <w:r>
+        <w:rPr>
+          <w:sz w:val="24"/>
+          <w:szCs w:val="24"/>
+        </w:rPr>
+        <w:t xml:space="preserve"> is created to leverage the capabilities of Firestore database services. Additionally, 'categories' serve as containers for category data, while 'adapter' facilitates the dynamic rendering of category items.</w:t>
+      </w:r>
+    </w:p>
+    <w:p>
+      <w:pPr>
+        <w:rPr>
+          <w:sz w:val="24"/>
+          <w:szCs w:val="24"/>
+        </w:rPr>
+      </w:pPr>
+    </w:p>
+    <w:p>
+      <w:pPr>
+        <w:rPr>
+          <w:sz w:val="24"/>
+          <w:szCs w:val="24"/>
+        </w:rPr>
+      </w:pPr>
+      <w:proofErr w:type="spellStart"/>
+      <w:proofErr w:type="gramStart"/>
+      <w:r>
+        <w:rPr>
+          <w:sz w:val="24"/>
+          <w:szCs w:val="24"/>
+        </w:rPr>
+        <w:t>onCreateView</w:t>
+      </w:r>
+      <w:proofErr w:type="spellEnd"/>
+      <w:r>
+        <w:rPr>
+          <w:sz w:val="24"/>
+          <w:szCs w:val="24"/>
+        </w:rPr>
+        <w:t>(</w:t>
+      </w:r>
+      <w:proofErr w:type="gramEnd"/>
+      <w:r>
+        <w:rPr>
+          <w:sz w:val="24"/>
+          <w:szCs w:val="24"/>
+        </w:rPr>
+        <w:t xml:space="preserve">) Method: The genesis of the </w:t>
+      </w:r>
+      <w:proofErr w:type="spellStart"/>
+      <w:r>
+        <w:rPr>
+          <w:sz w:val="24"/>
+          <w:szCs w:val="24"/>
+        </w:rPr>
+        <w:t>HomeFragment</w:t>
+      </w:r>
+      <w:proofErr w:type="spellEnd"/>
+      <w:r>
+        <w:rPr>
+          <w:sz w:val="24"/>
+          <w:szCs w:val="24"/>
+        </w:rPr>
+        <w:t xml:space="preserve">, </w:t>
+      </w:r>
+      <w:proofErr w:type="spellStart"/>
+      <w:r>
+        <w:rPr>
+          <w:sz w:val="24"/>
+          <w:szCs w:val="24"/>
+        </w:rPr>
+        <w:t>onCreateView</w:t>
+      </w:r>
+      <w:proofErr w:type="spellEnd"/>
+      <w:r>
+        <w:rPr>
+          <w:sz w:val="24"/>
+          <w:szCs w:val="24"/>
+        </w:rPr>
+        <w:t>() method sets the stage for category display. It inflates the layout defined in fragment_home.xml, initializing the binding to access UI elements within the fragment.</w:t>
+      </w:r>
+    </w:p>
+    <w:p>
+      <w:pPr>
+        <w:rPr>
+          <w:sz w:val="24"/>
+          <w:szCs w:val="24"/>
+        </w:rPr>
+      </w:pPr>
+    </w:p>
+    <w:p>
+      <w:pPr>
+        <w:rPr>
+          <w:sz w:val="24"/>
+          <w:szCs w:val="24"/>
+        </w:rPr>
+      </w:pPr>
+      <w:proofErr w:type="spellStart"/>
+      <w:proofErr w:type="gramStart"/>
+      <w:r>
+        <w:rPr>
+          <w:sz w:val="24"/>
+          <w:szCs w:val="24"/>
+        </w:rPr>
+        <w:t>onViewCreated</w:t>
+      </w:r>
+      <w:proofErr w:type="spellEnd"/>
+      <w:r>
+        <w:rPr>
+          <w:sz w:val="24"/>
+          <w:szCs w:val="24"/>
+        </w:rPr>
+        <w:t>(</w:t>
+      </w:r>
+      <w:proofErr w:type="gramEnd"/>
+      <w:r>
+        <w:rPr>
+          <w:sz w:val="24"/>
+          <w:szCs w:val="24"/>
+        </w:rPr>
+        <w:t xml:space="preserve">) Method: Once the view hierarchy is created, </w:t>
+      </w:r>
+      <w:proofErr w:type="spellStart"/>
+      <w:r>
+        <w:rPr>
+          <w:sz w:val="24"/>
+          <w:szCs w:val="24"/>
+        </w:rPr>
+        <w:t>onViewCreated</w:t>
+      </w:r>
+      <w:proofErr w:type="spellEnd"/>
+      <w:r>
+        <w:rPr>
+          <w:sz w:val="24"/>
+          <w:szCs w:val="24"/>
+        </w:rPr>
+        <w:t>() method further configures the fragment's UI elements and fetches quiz category data from the Firestore database. A snapshot listener is employed to dynamically update the UI when changes occur in the database.</w:t>
+      </w:r>
+    </w:p>
+    <w:p>
+      <w:pPr>
+        <w:rPr>
+          <w:sz w:val="24"/>
+          <w:szCs w:val="24"/>
+        </w:rPr>
+      </w:pPr>
+    </w:p>
+    <w:p>
+      <w:pPr>
+        <w:rPr>
+          <w:sz w:val="24"/>
+          <w:szCs w:val="24"/>
+        </w:rPr>
+      </w:pPr>
+      <w:r>
+        <w:rPr>
+          <w:sz w:val="24"/>
+          <w:szCs w:val="24"/>
+        </w:rPr>
+        <w:t xml:space="preserve">Category Data Retrieval: The fragment dynamically fetches quiz category data from the Firestore database, populating the 'categories' list with </w:t>
+      </w:r>
+      <w:proofErr w:type="spellStart"/>
+      <w:r>
+        <w:rPr>
+          <w:sz w:val="24"/>
+          <w:szCs w:val="24"/>
+        </w:rPr>
+        <w:t>CategoryModel</w:t>
+      </w:r>
+      <w:proofErr w:type="spellEnd"/>
+      <w:r>
+        <w:rPr>
+          <w:sz w:val="24"/>
+          <w:szCs w:val="24"/>
+        </w:rPr>
+        <w:t xml:space="preserve"> objects. These </w:t>
+      </w:r>
+      <w:r>
+        <w:rPr>
+          <w:sz w:val="24"/>
+          <w:szCs w:val="24"/>
+        </w:rPr>
+        <w:lastRenderedPageBreak/>
+        <w:t xml:space="preserve">objects encapsulate category information, facilitating seamless rendering within the </w:t>
+      </w:r>
+      <w:proofErr w:type="spellStart"/>
+      <w:r>
+        <w:rPr>
+          <w:sz w:val="24"/>
+          <w:szCs w:val="24"/>
+        </w:rPr>
+        <w:t>RecyclerView</w:t>
+      </w:r>
+      <w:proofErr w:type="spellEnd"/>
+      <w:r>
+        <w:rPr>
+          <w:sz w:val="24"/>
+          <w:szCs w:val="24"/>
+        </w:rPr>
+        <w:t xml:space="preserve"> adapter.</w:t>
+      </w:r>
+    </w:p>
+    <w:p>
+      <w:pPr>
+        <w:rPr>
+          <w:sz w:val="24"/>
+          <w:szCs w:val="24"/>
+        </w:rPr>
+      </w:pPr>
+    </w:p>
+    <w:p>
+      <w:pPr>
+        <w:rPr>
+          <w:sz w:val="24"/>
+          <w:szCs w:val="24"/>
+        </w:rPr>
+      </w:pPr>
+      <w:proofErr w:type="spellStart"/>
+      <w:r>
+        <w:rPr>
+          <w:sz w:val="24"/>
+          <w:szCs w:val="24"/>
+        </w:rPr>
+        <w:t>RecyclerView</w:t>
+      </w:r>
+      <w:proofErr w:type="spellEnd"/>
+      <w:r>
+        <w:rPr>
+          <w:sz w:val="24"/>
+          <w:szCs w:val="24"/>
+        </w:rPr>
+        <w:t xml:space="preserve"> Configuration: The </w:t>
+      </w:r>
+      <w:proofErr w:type="spellStart"/>
+      <w:r>
+        <w:rPr>
+          <w:sz w:val="24"/>
+          <w:szCs w:val="24"/>
+        </w:rPr>
+        <w:t>RecyclerView</w:t>
+      </w:r>
+      <w:proofErr w:type="spellEnd"/>
+      <w:r>
+        <w:rPr>
+          <w:sz w:val="24"/>
+          <w:szCs w:val="24"/>
+        </w:rPr>
+        <w:t xml:space="preserve"> displaying quiz categories is configured with a </w:t>
+      </w:r>
+      <w:proofErr w:type="spellStart"/>
+      <w:r>
+        <w:rPr>
+          <w:sz w:val="24"/>
+          <w:szCs w:val="24"/>
+        </w:rPr>
+        <w:t>GridLayoutManager</w:t>
+      </w:r>
+      <w:proofErr w:type="spellEnd"/>
+      <w:r>
+        <w:rPr>
+          <w:sz w:val="24"/>
+          <w:szCs w:val="24"/>
+        </w:rPr>
+        <w:t xml:space="preserve">, providing a visually appealing grid layout. The adapter is set to populate category items within the </w:t>
+      </w:r>
+      <w:proofErr w:type="spellStart"/>
+      <w:r>
+        <w:rPr>
+          <w:sz w:val="24"/>
+          <w:szCs w:val="24"/>
+        </w:rPr>
+        <w:t>RecyclerView</w:t>
+      </w:r>
+      <w:proofErr w:type="spellEnd"/>
+      <w:r>
+        <w:rPr>
+          <w:sz w:val="24"/>
+          <w:szCs w:val="24"/>
+        </w:rPr>
+        <w:t>, ensuring a smooth and immersive browsing experience for users.</w:t>
+      </w:r>
+    </w:p>
+    <w:p>
+      <w:pPr>
+        <w:rPr>
+          <w:sz w:val="24"/>
+          <w:szCs w:val="24"/>
+        </w:rPr>
+      </w:pPr>
+    </w:p>
+    <w:p>
+      <w:pPr>
+        <w:rPr>
+          <w:sz w:val="24"/>
+          <w:szCs w:val="24"/>
+        </w:rPr>
+      </w:pPr>
+      <w:proofErr w:type="spellStart"/>
+      <w:proofErr w:type="gramStart"/>
+      <w:r>
+        <w:rPr>
+          <w:sz w:val="24"/>
+          <w:szCs w:val="24"/>
+        </w:rPr>
+        <w:t>onDestroyView</w:t>
+      </w:r>
+      <w:proofErr w:type="spellEnd"/>
+      <w:r>
+        <w:rPr>
+          <w:sz w:val="24"/>
+          <w:szCs w:val="24"/>
+        </w:rPr>
+        <w:t>(</w:t>
+      </w:r>
+      <w:proofErr w:type="gramEnd"/>
+      <w:r>
+        <w:rPr>
+          <w:sz w:val="24"/>
+          <w:szCs w:val="24"/>
+        </w:rPr>
+        <w:t xml:space="preserve">) Method: Upon view destruction, </w:t>
+      </w:r>
+      <w:proofErr w:type="spellStart"/>
+      <w:r>
+        <w:rPr>
+          <w:sz w:val="24"/>
+          <w:szCs w:val="24"/>
+        </w:rPr>
+        <w:t>onDestroyView</w:t>
+      </w:r>
+      <w:proofErr w:type="spellEnd"/>
+      <w:r>
+        <w:rPr>
+          <w:sz w:val="24"/>
+          <w:szCs w:val="24"/>
+        </w:rPr>
+        <w:t>() method releases the binding instance, preventing memory leaks and ensuring efficient resource management.</w:t>
+      </w:r>
+    </w:p>
+    <w:p>
+      <w:pPr>
+        <w:rPr>
+          <w:sz w:val="24"/>
+          <w:szCs w:val="24"/>
+        </w:rPr>
+      </w:pPr>
+    </w:p>
+    <w:p>
+      <w:pPr>
+        <w:rPr>
+          <w:sz w:val="24"/>
+          <w:szCs w:val="24"/>
+        </w:rPr>
+      </w:pPr>
+      <w:r>
+        <w:rPr>
+          <w:sz w:val="24"/>
+          <w:szCs w:val="24"/>
+        </w:rPr>
+        <w:t xml:space="preserve">In essence, the </w:t>
+      </w:r>
+      <w:proofErr w:type="spellStart"/>
+      <w:r>
+        <w:rPr>
+          <w:sz w:val="24"/>
+          <w:szCs w:val="24"/>
+        </w:rPr>
+        <w:t>HomeFragment</w:t>
+      </w:r>
+      <w:proofErr w:type="spellEnd"/>
+      <w:r>
+        <w:rPr>
+          <w:sz w:val="24"/>
+          <w:szCs w:val="24"/>
+        </w:rPr>
+        <w:t xml:space="preserve"> serves as the gateway to user exploration and engagement within the application, offering a curated selection of quiz categories and fostering a dynamic and immersive learning environment.</w:t>
+      </w:r>
+    </w:p>
+    <w:p>
+      <w:pPr>
+        <w:rPr>
+          <w:sz w:val="24"/>
+          <w:szCs w:val="24"/>
+        </w:rPr>
+      </w:pPr>
+    </w:p>
+    <w:p>
+      <w:pPr>
+        <w:rPr>
+          <w:sz w:val="24"/>
+          <w:szCs w:val="24"/>
+        </w:rPr>
+      </w:pPr>
+    </w:p>
+    <w:p>
+      <w:pPr>
+        <w:rPr>
+          <w:sz w:val="24"/>
+          <w:szCs w:val="24"/>
+        </w:rPr>
+      </w:pPr>
+    </w:p>
+    <w:p>
+      <w:pPr>
+        <w:rPr>
+          <w:b/>
+          <w:bCs/>
+          <w:sz w:val="28"/>
+          <w:szCs w:val="28"/>
+        </w:rPr>
+      </w:pPr>
+      <w:r>
+        <w:rPr>
+          <w:b/>
+          <w:bCs/>
+          <w:sz w:val="28"/>
+          <w:szCs w:val="28"/>
+        </w:rPr>
+        <w:t>LEADERBOARD</w:t>
+      </w:r>
+      <w:r>
+        <w:rPr>
+          <w:b/>
+          <w:bCs/>
+          <w:sz w:val="28"/>
+          <w:szCs w:val="28"/>
+        </w:rPr>
+        <w:t xml:space="preserve"> </w:t>
+      </w:r>
+      <w:r>
+        <w:rPr>
+          <w:b/>
+          <w:bCs/>
+          <w:sz w:val="28"/>
+          <w:szCs w:val="28"/>
+        </w:rPr>
+        <w:t>FRAGMENT</w:t>
+      </w:r>
+    </w:p>
+    <w:p>
+      <w:pPr>
+        <w:rPr>
+          <w:sz w:val="24"/>
+          <w:szCs w:val="24"/>
+        </w:rPr>
+      </w:pPr>
+      <w:r>
+        <w:rPr>
+          <w:sz w:val="24"/>
+          <w:szCs w:val="24"/>
+        </w:rPr>
+        <w:t xml:space="preserve">In the immersive realm of user competition and achievement recognition, the </w:t>
+      </w:r>
+      <w:proofErr w:type="spellStart"/>
+      <w:r>
+        <w:rPr>
+          <w:sz w:val="24"/>
+          <w:szCs w:val="24"/>
+        </w:rPr>
+        <w:t>LeaderboardsFragment</w:t>
+      </w:r>
+      <w:proofErr w:type="spellEnd"/>
+      <w:r>
+        <w:rPr>
+          <w:sz w:val="24"/>
+          <w:szCs w:val="24"/>
+        </w:rPr>
+        <w:t xml:space="preserve"> emerges as the epitome of user engagement and competition, providing users with insights into top performers within the application. Let's delve into its intricacies to understand its functionality.</w:t>
+      </w:r>
+    </w:p>
+    <w:p>
+      <w:pPr>
+        <w:rPr>
+          <w:sz w:val="24"/>
+          <w:szCs w:val="24"/>
+        </w:rPr>
+      </w:pPr>
+    </w:p>
+    <w:p>
+      <w:pPr>
+        <w:rPr>
+          <w:sz w:val="24"/>
+          <w:szCs w:val="24"/>
+        </w:rPr>
+      </w:pPr>
+      <w:r>
+        <w:rPr>
+          <w:sz w:val="24"/>
+          <w:szCs w:val="24"/>
+        </w:rPr>
+        <w:t>Package and Imports: The groundwork is laid with the package declaration and necessary imports, harnessing external resources to bolster the leaderboards interface's functionality.</w:t>
+      </w:r>
+    </w:p>
+    <w:p>
+      <w:pPr>
+        <w:rPr>
+          <w:sz w:val="24"/>
+          <w:szCs w:val="24"/>
+        </w:rPr>
+      </w:pPr>
+    </w:p>
+    <w:p>
+      <w:pPr>
+        <w:rPr>
+          <w:sz w:val="24"/>
+          <w:szCs w:val="24"/>
+        </w:rPr>
+      </w:pPr>
+      <w:r>
+        <w:rPr>
+          <w:sz w:val="24"/>
+          <w:szCs w:val="24"/>
+        </w:rPr>
+        <w:t xml:space="preserve">Class Definition: </w:t>
+      </w:r>
+      <w:proofErr w:type="spellStart"/>
+      <w:r>
+        <w:rPr>
+          <w:sz w:val="24"/>
+          <w:szCs w:val="24"/>
+        </w:rPr>
+        <w:t>LeaderboardsFragment</w:t>
+      </w:r>
+      <w:proofErr w:type="spellEnd"/>
+      <w:r>
+        <w:rPr>
+          <w:sz w:val="24"/>
+          <w:szCs w:val="24"/>
+        </w:rPr>
+        <w:t xml:space="preserve"> stands as a crucial fragment within the application's navigation hierarchy, embodying the essence of user competition and achievement recognition.</w:t>
+      </w:r>
+    </w:p>
+    <w:p>
+      <w:pPr>
+        <w:rPr>
+          <w:sz w:val="24"/>
+          <w:szCs w:val="24"/>
+        </w:rPr>
+      </w:pPr>
+    </w:p>
+    <w:p>
+      <w:pPr>
+        <w:rPr>
+          <w:sz w:val="24"/>
+          <w:szCs w:val="24"/>
+        </w:rPr>
+      </w:pPr>
+      <w:r>
+        <w:rPr>
+          <w:sz w:val="24"/>
+          <w:szCs w:val="24"/>
+        </w:rPr>
+        <w:lastRenderedPageBreak/>
+        <w:t xml:space="preserve">Variable Declaration: Crucial variables are initialized to orchestrate the presentation of user data seamlessly. An instance of </w:t>
+      </w:r>
+      <w:proofErr w:type="spellStart"/>
+      <w:r>
+        <w:rPr>
+          <w:sz w:val="24"/>
+          <w:szCs w:val="24"/>
+        </w:rPr>
+        <w:t>FirebaseFirestore</w:t>
+      </w:r>
+      <w:proofErr w:type="spellEnd"/>
+      <w:r>
+        <w:rPr>
+          <w:sz w:val="24"/>
+          <w:szCs w:val="24"/>
+        </w:rPr>
+        <w:t xml:space="preserve"> is created to leverage the capabilities of Firestore database services. Additionally, 'users' serve as containers for user data, while 'adapter' facilitates the dynamic rendering of user items within the </w:t>
+      </w:r>
+      <w:proofErr w:type="spellStart"/>
+      <w:r>
+        <w:rPr>
+          <w:sz w:val="24"/>
+          <w:szCs w:val="24"/>
+        </w:rPr>
+        <w:t>RecyclerView</w:t>
+      </w:r>
+      <w:proofErr w:type="spellEnd"/>
+      <w:r>
+        <w:rPr>
+          <w:sz w:val="24"/>
+          <w:szCs w:val="24"/>
+        </w:rPr>
+        <w:t>.</w:t>
+      </w:r>
+    </w:p>
+    <w:p>
+      <w:pPr>
+        <w:rPr>
+          <w:sz w:val="24"/>
+          <w:szCs w:val="24"/>
+        </w:rPr>
+      </w:pPr>
+    </w:p>
+    <w:p>
+      <w:pPr>
+        <w:rPr>
+          <w:sz w:val="24"/>
+          <w:szCs w:val="24"/>
+        </w:rPr>
+      </w:pPr>
+      <w:proofErr w:type="spellStart"/>
+      <w:proofErr w:type="gramStart"/>
+      <w:r>
+        <w:rPr>
+          <w:sz w:val="24"/>
+          <w:szCs w:val="24"/>
+        </w:rPr>
+        <w:t>onCreateView</w:t>
+      </w:r>
+      <w:proofErr w:type="spellEnd"/>
+      <w:r>
+        <w:rPr>
+          <w:sz w:val="24"/>
+          <w:szCs w:val="24"/>
+        </w:rPr>
+        <w:t>(</w:t>
+      </w:r>
+      <w:proofErr w:type="gramEnd"/>
+      <w:r>
+        <w:rPr>
+          <w:sz w:val="24"/>
+          <w:szCs w:val="24"/>
+        </w:rPr>
+        <w:t xml:space="preserve">) Method: The genesis of the </w:t>
+      </w:r>
+      <w:proofErr w:type="spellStart"/>
+      <w:r>
+        <w:rPr>
+          <w:sz w:val="24"/>
+          <w:szCs w:val="24"/>
+        </w:rPr>
+        <w:t>LeaderboardsFragment</w:t>
+      </w:r>
+      <w:proofErr w:type="spellEnd"/>
+      <w:r>
+        <w:rPr>
+          <w:sz w:val="24"/>
+          <w:szCs w:val="24"/>
+        </w:rPr>
+        <w:t xml:space="preserve">, </w:t>
+      </w:r>
+      <w:proofErr w:type="spellStart"/>
+      <w:r>
+        <w:rPr>
+          <w:sz w:val="24"/>
+          <w:szCs w:val="24"/>
+        </w:rPr>
+        <w:t>onCreateView</w:t>
+      </w:r>
+      <w:proofErr w:type="spellEnd"/>
+      <w:r>
+        <w:rPr>
+          <w:sz w:val="24"/>
+          <w:szCs w:val="24"/>
+        </w:rPr>
+        <w:t>() method sets the stage for user data display. It inflates the layout defined in fragment_leaderboards.xml, initializing the binding to access UI elements within the fragment.</w:t>
+      </w:r>
+    </w:p>
+    <w:p>
+      <w:pPr>
+        <w:rPr>
+          <w:sz w:val="24"/>
+          <w:szCs w:val="24"/>
+        </w:rPr>
+      </w:pPr>
+    </w:p>
+    <w:p>
+      <w:pPr>
+        <w:rPr>
+          <w:sz w:val="24"/>
+          <w:szCs w:val="24"/>
+        </w:rPr>
+      </w:pPr>
+      <w:proofErr w:type="spellStart"/>
+      <w:r>
+        <w:rPr>
+          <w:sz w:val="24"/>
+          <w:szCs w:val="24"/>
+        </w:rPr>
+        <w:t>RecyclerView</w:t>
+      </w:r>
+      <w:proofErr w:type="spellEnd"/>
+      <w:r>
+        <w:rPr>
+          <w:sz w:val="24"/>
+          <w:szCs w:val="24"/>
+        </w:rPr>
+        <w:t xml:space="preserve"> Configuration: Once the view hierarchy is created, the </w:t>
+      </w:r>
+      <w:proofErr w:type="spellStart"/>
+      <w:r>
+        <w:rPr>
+          <w:sz w:val="24"/>
+          <w:szCs w:val="24"/>
+        </w:rPr>
+        <w:t>RecyclerView</w:t>
+      </w:r>
+      <w:proofErr w:type="spellEnd"/>
+      <w:r>
+        <w:rPr>
+          <w:sz w:val="24"/>
+          <w:szCs w:val="24"/>
+        </w:rPr>
+        <w:t xml:space="preserve"> displaying user data is configured with a </w:t>
+      </w:r>
+      <w:proofErr w:type="spellStart"/>
+      <w:r>
+        <w:rPr>
+          <w:sz w:val="24"/>
+          <w:szCs w:val="24"/>
+        </w:rPr>
+        <w:t>LinearLayoutManager</w:t>
+      </w:r>
+      <w:proofErr w:type="spellEnd"/>
+      <w:r>
+        <w:rPr>
+          <w:sz w:val="24"/>
+          <w:szCs w:val="24"/>
+        </w:rPr>
+        <w:t xml:space="preserve">, providing a vertically scrolling list layout. The adapter is set to populate user items within the </w:t>
+      </w:r>
+      <w:proofErr w:type="spellStart"/>
+      <w:r>
+        <w:rPr>
+          <w:sz w:val="24"/>
+          <w:szCs w:val="24"/>
+        </w:rPr>
+        <w:t>RecyclerView</w:t>
+      </w:r>
+      <w:proofErr w:type="spellEnd"/>
+      <w:r>
+        <w:rPr>
+          <w:sz w:val="24"/>
+          <w:szCs w:val="24"/>
+        </w:rPr>
+        <w:t>, ensuring a smooth and immersive browsing experience for users.</w:t>
+      </w:r>
+    </w:p>
+    <w:p>
+      <w:pPr>
+        <w:rPr>
+          <w:sz w:val="24"/>
+          <w:szCs w:val="24"/>
+        </w:rPr>
+      </w:pPr>
+    </w:p>
+    <w:p>
+      <w:pPr>
+        <w:rPr>
+          <w:sz w:val="24"/>
+          <w:szCs w:val="24"/>
+        </w:rPr>
+      </w:pPr>
+      <w:r>
+        <w:rPr>
+          <w:sz w:val="24"/>
+          <w:szCs w:val="24"/>
+        </w:rPr>
+        <w:t xml:space="preserve">User Data Retrieval: The fragment dynamically fetches user data from the Firestore database, sorting users based on their coin balance in descending order. User objects retrieved from the database are added to the 'users' list, facilitating seamless rendering within the </w:t>
+      </w:r>
+      <w:proofErr w:type="spellStart"/>
+      <w:r>
+        <w:rPr>
+          <w:sz w:val="24"/>
+          <w:szCs w:val="24"/>
+        </w:rPr>
+        <w:t>RecyclerView</w:t>
+      </w:r>
+      <w:proofErr w:type="spellEnd"/>
+      <w:r>
+        <w:rPr>
+          <w:sz w:val="24"/>
+          <w:szCs w:val="24"/>
+        </w:rPr>
+        <w:t xml:space="preserve"> adapter.</w:t>
+      </w:r>
+    </w:p>
+    <w:p>
+      <w:pPr>
+        <w:rPr>
+          <w:sz w:val="24"/>
+          <w:szCs w:val="24"/>
+        </w:rPr>
+      </w:pPr>
+    </w:p>
+    <w:p>
+      <w:pPr>
+        <w:rPr>
+          <w:sz w:val="24"/>
+          <w:szCs w:val="24"/>
+        </w:rPr>
+      </w:pPr>
+      <w:proofErr w:type="spellStart"/>
+      <w:proofErr w:type="gramStart"/>
+      <w:r>
+        <w:rPr>
+          <w:sz w:val="24"/>
+          <w:szCs w:val="24"/>
+        </w:rPr>
+        <w:t>onDestroyView</w:t>
+      </w:r>
+      <w:proofErr w:type="spellEnd"/>
+      <w:r>
+        <w:rPr>
+          <w:sz w:val="24"/>
+          <w:szCs w:val="24"/>
+        </w:rPr>
+        <w:t>(</w:t>
+      </w:r>
+      <w:proofErr w:type="gramEnd"/>
+      <w:r>
+        <w:rPr>
+          <w:sz w:val="24"/>
+          <w:szCs w:val="24"/>
+        </w:rPr>
+        <w:t xml:space="preserve">) Method: Upon view destruction, </w:t>
+      </w:r>
+      <w:proofErr w:type="spellStart"/>
+      <w:r>
+        <w:rPr>
+          <w:sz w:val="24"/>
+          <w:szCs w:val="24"/>
+        </w:rPr>
+        <w:t>onDestroyView</w:t>
+      </w:r>
+      <w:proofErr w:type="spellEnd"/>
+      <w:r>
+        <w:rPr>
+          <w:sz w:val="24"/>
+          <w:szCs w:val="24"/>
+        </w:rPr>
+        <w:t>() method releases the binding instance, preventing memory leaks and ensuring efficient resource management.</w:t>
+      </w:r>
+    </w:p>
+    <w:p>
+      <w:pPr>
+        <w:rPr>
+          <w:sz w:val="24"/>
+          <w:szCs w:val="24"/>
+        </w:rPr>
+      </w:pPr>
+    </w:p>
+    <w:p>
+      <w:pPr>
+        <w:rPr>
+          <w:sz w:val="24"/>
+          <w:szCs w:val="24"/>
+        </w:rPr>
+      </w:pPr>
+      <w:r>
+        <w:rPr>
+          <w:sz w:val="24"/>
+          <w:szCs w:val="24"/>
+        </w:rPr>
+        <w:t xml:space="preserve">In essence, the </w:t>
+      </w:r>
+      <w:proofErr w:type="spellStart"/>
+      <w:r>
+        <w:rPr>
+          <w:sz w:val="24"/>
+          <w:szCs w:val="24"/>
+        </w:rPr>
+        <w:t>LeaderboardsFragment</w:t>
+      </w:r>
+      <w:proofErr w:type="spellEnd"/>
+      <w:r>
+        <w:rPr>
+          <w:sz w:val="24"/>
+          <w:szCs w:val="24"/>
+        </w:rPr>
+        <w:t xml:space="preserve"> serves as the beacon of competition and achievement within the application, offering users insights into top performers and fostering a competitive and engaging user experience.</w:t>
+      </w:r>
+    </w:p>
+    <w:p>
+      <w:pPr>
+        <w:rPr>
+          <w:sz w:val="24"/>
+          <w:szCs w:val="24"/>
+        </w:rPr>
+      </w:pPr>
+    </w:p>
+    <w:p>
+      <w:pPr>
+        <w:rPr>
+          <w:sz w:val="24"/>
+          <w:szCs w:val="24"/>
+        </w:rPr>
+      </w:pPr>
+    </w:p>
+    <w:p>
+      <w:pPr>
+        <w:rPr>
+          <w:b/>
+          <w:bCs/>
+          <w:sz w:val="28"/>
+          <w:szCs w:val="28"/>
+        </w:rPr>
+      </w:pPr>
+      <w:r>
+        <w:rPr>
+          <w:b/>
+          <w:bCs/>
+          <w:sz w:val="28"/>
+          <w:szCs w:val="28"/>
+        </w:rPr>
+        <w:t>PROFILE FRAGMENT</w:t>
+      </w:r>
+    </w:p>
+    <w:p>
+      <w:pPr>
+        <w:rPr>
+          <w:sz w:val="24"/>
+          <w:szCs w:val="24"/>
+        </w:rPr>
+      </w:pPr>
+      <w:r>
+        <w:rPr>
+          <w:sz w:val="24"/>
+          <w:szCs w:val="24"/>
+        </w:rPr>
+        <w:t xml:space="preserve">In the immersive realm of user profiles and settings, the </w:t>
+      </w:r>
+      <w:proofErr w:type="spellStart"/>
+      <w:r>
+        <w:rPr>
+          <w:sz w:val="24"/>
+          <w:szCs w:val="24"/>
+        </w:rPr>
+        <w:t>ProfileFragment</w:t>
+      </w:r>
+      <w:proofErr w:type="spellEnd"/>
+      <w:r>
+        <w:rPr>
+          <w:sz w:val="24"/>
+          <w:szCs w:val="24"/>
+        </w:rPr>
+        <w:t xml:space="preserve"> emerges as the hub of user information and interaction, providing users with insights into their account details and options for customization. Let's unravel its intricacies to understand its functionality.</w:t>
+      </w:r>
+    </w:p>
+    <w:p>
+      <w:pPr>
+        <w:rPr>
+          <w:sz w:val="24"/>
+          <w:szCs w:val="24"/>
+        </w:rPr>
+      </w:pPr>
+    </w:p>
+    <w:p>
+      <w:pPr>
+        <w:rPr>
+          <w:sz w:val="24"/>
+          <w:szCs w:val="24"/>
+        </w:rPr>
+      </w:pPr>
+      <w:r>
+        <w:rPr>
+          <w:sz w:val="24"/>
+          <w:szCs w:val="24"/>
+        </w:rPr>
+        <w:t>Package and Imports: The groundwork is laid with the package declaration and necessary imports, harnessing external resources to bolster the profile interface's functionality.</w:t>
+      </w:r>
+    </w:p>
+    <w:p>
+      <w:pPr>
+        <w:rPr>
+          <w:sz w:val="24"/>
+          <w:szCs w:val="24"/>
+        </w:rPr>
+      </w:pPr>
+    </w:p>
+    <w:p>
+      <w:pPr>
+        <w:rPr>
+          <w:sz w:val="24"/>
+          <w:szCs w:val="24"/>
+        </w:rPr>
+      </w:pPr>
+      <w:r>
+        <w:rPr>
+          <w:sz w:val="24"/>
+          <w:szCs w:val="24"/>
+        </w:rPr>
+        <w:t xml:space="preserve">Class Definition: </w:t>
+      </w:r>
+      <w:proofErr w:type="spellStart"/>
+      <w:r>
+        <w:rPr>
+          <w:sz w:val="24"/>
+          <w:szCs w:val="24"/>
+        </w:rPr>
+        <w:t>ProfileFragment</w:t>
+      </w:r>
+      <w:proofErr w:type="spellEnd"/>
+      <w:r>
+        <w:rPr>
+          <w:sz w:val="24"/>
+          <w:szCs w:val="24"/>
+        </w:rPr>
+        <w:t xml:space="preserve"> stands as a crucial fragment within the application's navigation hierarchy, embodying the essence of user account management and customization.</w:t>
+      </w:r>
+    </w:p>
+    <w:p>
+      <w:pPr>
+        <w:rPr>
+          <w:sz w:val="24"/>
+          <w:szCs w:val="24"/>
+        </w:rPr>
+      </w:pPr>
+    </w:p>
+    <w:p>
+      <w:pPr>
+        <w:rPr>
+          <w:sz w:val="24"/>
+          <w:szCs w:val="24"/>
+        </w:rPr>
+      </w:pPr>
+      <w:r>
+        <w:rPr>
+          <w:sz w:val="24"/>
+          <w:szCs w:val="24"/>
+        </w:rPr>
+        <w:t xml:space="preserve">Variable Declaration: Key variables are initialized to orchestrate the presentation of user data seamlessly. Instances of </w:t>
+      </w:r>
+      <w:proofErr w:type="spellStart"/>
+      <w:r>
+        <w:rPr>
+          <w:sz w:val="24"/>
+          <w:szCs w:val="24"/>
+        </w:rPr>
+        <w:t>FirebaseAuth</w:t>
+      </w:r>
+      <w:proofErr w:type="spellEnd"/>
+      <w:r>
+        <w:rPr>
+          <w:sz w:val="24"/>
+          <w:szCs w:val="24"/>
+        </w:rPr>
+        <w:t xml:space="preserve"> and </w:t>
+      </w:r>
+      <w:proofErr w:type="spellStart"/>
+      <w:r>
+        <w:rPr>
+          <w:sz w:val="24"/>
+          <w:szCs w:val="24"/>
+        </w:rPr>
+        <w:t>FirebaseFirestore</w:t>
+      </w:r>
+      <w:proofErr w:type="spellEnd"/>
+      <w:r>
+        <w:rPr>
+          <w:sz w:val="24"/>
+          <w:szCs w:val="24"/>
+        </w:rPr>
+        <w:t xml:space="preserve"> are created to leverage the capabilities of Firebase Authentication and Firestore database services.</w:t>
+      </w:r>
+    </w:p>
+    <w:p>
+      <w:pPr>
+        <w:rPr>
+          <w:sz w:val="24"/>
+          <w:szCs w:val="24"/>
+        </w:rPr>
+      </w:pPr>
+    </w:p>
+    <w:p>
+      <w:pPr>
+        <w:rPr>
+          <w:sz w:val="24"/>
+          <w:szCs w:val="24"/>
+        </w:rPr>
+      </w:pPr>
+      <w:proofErr w:type="spellStart"/>
+      <w:proofErr w:type="gramStart"/>
+      <w:r>
+        <w:rPr>
+          <w:sz w:val="24"/>
+          <w:szCs w:val="24"/>
+        </w:rPr>
+        <w:t>onCreateView</w:t>
+      </w:r>
+      <w:proofErr w:type="spellEnd"/>
+      <w:r>
+        <w:rPr>
+          <w:sz w:val="24"/>
+          <w:szCs w:val="24"/>
+        </w:rPr>
+        <w:t>(</w:t>
+      </w:r>
+      <w:proofErr w:type="gramEnd"/>
+      <w:r>
+        <w:rPr>
+          <w:sz w:val="24"/>
+          <w:szCs w:val="24"/>
+        </w:rPr>
+        <w:t xml:space="preserve">) Method: The genesis of the </w:t>
+      </w:r>
+      <w:proofErr w:type="spellStart"/>
+      <w:r>
+        <w:rPr>
+          <w:sz w:val="24"/>
+          <w:szCs w:val="24"/>
+        </w:rPr>
+        <w:t>ProfileFragment</w:t>
+      </w:r>
+      <w:proofErr w:type="spellEnd"/>
+      <w:r>
+        <w:rPr>
+          <w:sz w:val="24"/>
+          <w:szCs w:val="24"/>
+        </w:rPr>
+        <w:t xml:space="preserve">, </w:t>
+      </w:r>
+      <w:proofErr w:type="spellStart"/>
+      <w:r>
+        <w:rPr>
+          <w:sz w:val="24"/>
+          <w:szCs w:val="24"/>
+        </w:rPr>
+        <w:t>onCreateView</w:t>
+      </w:r>
+      <w:proofErr w:type="spellEnd"/>
+      <w:r>
+        <w:rPr>
+          <w:sz w:val="24"/>
+          <w:szCs w:val="24"/>
+        </w:rPr>
+        <w:t>() method sets the stage for user data display. It inflates the layout defined in fragment_profile.xml, initializing the binding to access UI elements within the fragment.</w:t>
+      </w:r>
+    </w:p>
+    <w:p>
+      <w:pPr>
+        <w:rPr>
+          <w:sz w:val="24"/>
+          <w:szCs w:val="24"/>
+        </w:rPr>
+      </w:pPr>
+    </w:p>
+    <w:p>
+      <w:pPr>
+        <w:rPr>
+          <w:sz w:val="24"/>
+          <w:szCs w:val="24"/>
+        </w:rPr>
+      </w:pPr>
+      <w:proofErr w:type="spellStart"/>
+      <w:proofErr w:type="gramStart"/>
+      <w:r>
+        <w:rPr>
+          <w:sz w:val="24"/>
+          <w:szCs w:val="24"/>
+        </w:rPr>
+        <w:t>onViewCreated</w:t>
+      </w:r>
+      <w:proofErr w:type="spellEnd"/>
+      <w:r>
+        <w:rPr>
+          <w:sz w:val="24"/>
+          <w:szCs w:val="24"/>
+        </w:rPr>
+        <w:t>(</w:t>
+      </w:r>
+      <w:proofErr w:type="gramEnd"/>
+      <w:r>
+        <w:rPr>
+          <w:sz w:val="24"/>
+          <w:szCs w:val="24"/>
+        </w:rPr>
+        <w:t xml:space="preserve">) Method: Once the view hierarchy is created, </w:t>
+      </w:r>
+      <w:proofErr w:type="spellStart"/>
+      <w:r>
+        <w:rPr>
+          <w:sz w:val="24"/>
+          <w:szCs w:val="24"/>
+        </w:rPr>
+        <w:t>onViewCreated</w:t>
+      </w:r>
+      <w:proofErr w:type="spellEnd"/>
+      <w:r>
+        <w:rPr>
+          <w:sz w:val="24"/>
+          <w:szCs w:val="24"/>
+        </w:rPr>
+        <w:t>() method further configures the fragment's UI elements and fetches user data from the Firestore database. User details such as email and name are retrieved and displayed in corresponding UI elements.</w:t>
+      </w:r>
+    </w:p>
+    <w:p>
+      <w:pPr>
+        <w:rPr>
+          <w:sz w:val="24"/>
+          <w:szCs w:val="24"/>
+        </w:rPr>
+      </w:pPr>
+    </w:p>
+    <w:p>
+      <w:pPr>
+        <w:rPr>
+          <w:sz w:val="24"/>
+          <w:szCs w:val="24"/>
+        </w:rPr>
+      </w:pPr>
+      <w:r>
+        <w:rPr>
+          <w:sz w:val="24"/>
+          <w:szCs w:val="24"/>
+        </w:rPr>
+        <w:t>User Data Retrieval: The fragment dynamically fetches user data from the Firestore database based on the current user's UID. Email and name information retrieved from the database are displayed in the respective text fields, providing users with insights into their account details.</w:t>
+      </w:r>
+    </w:p>
+    <w:p>
+      <w:pPr>
+        <w:rPr>
+          <w:sz w:val="24"/>
+          <w:szCs w:val="24"/>
+        </w:rPr>
+      </w:pPr>
+    </w:p>
+    <w:p>
+      <w:pPr>
+        <w:rPr>
+          <w:sz w:val="24"/>
+          <w:szCs w:val="24"/>
+        </w:rPr>
+      </w:pPr>
+      <w:r>
+        <w:rPr>
+          <w:sz w:val="24"/>
+          <w:szCs w:val="24"/>
+        </w:rPr>
+        <w:t xml:space="preserve">Sign Out Button Click Listener: User interactions with the sign-out button are handled dynamically through this click listener. Upon clicking the button, users are signed out of their current session, and redirected to the </w:t>
+      </w:r>
+      <w:proofErr w:type="spellStart"/>
+      <w:r>
+        <w:rPr>
+          <w:sz w:val="24"/>
+          <w:szCs w:val="24"/>
+        </w:rPr>
+        <w:t>LoginActivity</w:t>
+      </w:r>
+      <w:proofErr w:type="spellEnd"/>
+      <w:r>
+        <w:rPr>
+          <w:sz w:val="24"/>
+          <w:szCs w:val="24"/>
+        </w:rPr>
+        <w:t>, fostering a seamless transition between user sessions.</w:t>
+      </w:r>
+    </w:p>
+    <w:p>
+      <w:pPr>
+        <w:rPr>
+          <w:sz w:val="24"/>
+          <w:szCs w:val="24"/>
+        </w:rPr>
+      </w:pPr>
+    </w:p>
+    <w:p>
+      <w:pPr>
+        <w:rPr>
+          <w:sz w:val="24"/>
+          <w:szCs w:val="24"/>
+        </w:rPr>
+      </w:pPr>
+      <w:proofErr w:type="spellStart"/>
+      <w:proofErr w:type="gramStart"/>
+      <w:r>
+        <w:rPr>
+          <w:sz w:val="24"/>
+          <w:szCs w:val="24"/>
+        </w:rPr>
+        <w:lastRenderedPageBreak/>
+        <w:t>onDestroyView</w:t>
+      </w:r>
+      <w:proofErr w:type="spellEnd"/>
+      <w:r>
+        <w:rPr>
+          <w:sz w:val="24"/>
+          <w:szCs w:val="24"/>
+        </w:rPr>
+        <w:t>(</w:t>
+      </w:r>
+      <w:proofErr w:type="gramEnd"/>
+      <w:r>
+        <w:rPr>
+          <w:sz w:val="24"/>
+          <w:szCs w:val="24"/>
+        </w:rPr>
+        <w:t xml:space="preserve">) Method: Upon view destruction, </w:t>
+      </w:r>
+      <w:proofErr w:type="spellStart"/>
+      <w:r>
+        <w:rPr>
+          <w:sz w:val="24"/>
+          <w:szCs w:val="24"/>
+        </w:rPr>
+        <w:t>onDestroyView</w:t>
+      </w:r>
+      <w:proofErr w:type="spellEnd"/>
+      <w:r>
+        <w:rPr>
+          <w:sz w:val="24"/>
+          <w:szCs w:val="24"/>
+        </w:rPr>
+        <w:t>() method releases the binding instance, preventing memory leaks and ensuring efficient resource management.</w:t>
+      </w:r>
+    </w:p>
+    <w:p>
+      <w:pPr>
+        <w:rPr>
+          <w:sz w:val="24"/>
+          <w:szCs w:val="24"/>
+        </w:rPr>
+      </w:pPr>
+    </w:p>
+    <w:p>
+      <w:pPr>
+        <w:rPr>
+          <w:sz w:val="24"/>
+          <w:szCs w:val="24"/>
+        </w:rPr>
+      </w:pPr>
+      <w:r>
+        <w:rPr>
+          <w:sz w:val="24"/>
+          <w:szCs w:val="24"/>
+        </w:rPr>
+        <w:t xml:space="preserve">In essence, the </w:t>
+      </w:r>
+      <w:proofErr w:type="spellStart"/>
+      <w:r>
+        <w:rPr>
+          <w:sz w:val="24"/>
+          <w:szCs w:val="24"/>
+        </w:rPr>
+        <w:t>ProfileFragment</w:t>
+      </w:r>
+      <w:proofErr w:type="spellEnd"/>
+      <w:r>
+        <w:rPr>
+          <w:sz w:val="24"/>
+          <w:szCs w:val="24"/>
+        </w:rPr>
+        <w:t xml:space="preserve"> serves as the nexus of user account management and customization within the application, offering users insights into their account details and options for interaction and customization.</w:t>
+      </w:r>
+    </w:p>
+    <w:p>
+      <w:pPr>
+        <w:rPr>
+          <w:sz w:val="24"/>
+          <w:szCs w:val="24"/>
+        </w:rPr>
+      </w:pPr>
+    </w:p>
+    <w:p>
+      <w:pPr>
+        <w:rPr>
+          <w:sz w:val="24"/>
+          <w:szCs w:val="24"/>
+        </w:rPr>
+      </w:pPr>
+    </w:p>
+    <w:p>
+      <w:pPr>
+        <w:rPr>
+          <w:b/>
+          <w:bCs/>
+          <w:sz w:val="28"/>
+          <w:szCs w:val="28"/>
+        </w:rPr>
+      </w:pPr>
+      <w:r>
+        <w:rPr>
+          <w:b/>
+          <w:bCs/>
+          <w:sz w:val="28"/>
+          <w:szCs w:val="28"/>
+        </w:rPr>
+        <w:t>WALLET FRAGMENT</w:t>
+      </w:r>
+    </w:p>
+    <w:p>
+      <w:pPr>
+        <w:rPr>
+          <w:sz w:val="24"/>
+          <w:szCs w:val="24"/>
+        </w:rPr>
+      </w:pPr>
+      <w:r>
+        <w:rPr>
+          <w:sz w:val="24"/>
+          <w:szCs w:val="24"/>
+        </w:rPr>
+        <w:t xml:space="preserve">In the domain of virtual currency management and transactions, the </w:t>
+      </w:r>
+      <w:proofErr w:type="spellStart"/>
+      <w:r>
+        <w:rPr>
+          <w:sz w:val="24"/>
+          <w:szCs w:val="24"/>
+        </w:rPr>
+        <w:t>WalletFragment</w:t>
+      </w:r>
+      <w:proofErr w:type="spellEnd"/>
+      <w:r>
+        <w:rPr>
+          <w:sz w:val="24"/>
+          <w:szCs w:val="24"/>
+        </w:rPr>
+        <w:t xml:space="preserve"> stands as the hub of financial interactions, providing users with insights into their coin balance and options for withdrawal. Let's unravel its intricacies to understand its functionality.</w:t>
+      </w:r>
+    </w:p>
+    <w:p>
+      <w:pPr>
+        <w:rPr>
+          <w:sz w:val="24"/>
+          <w:szCs w:val="24"/>
+        </w:rPr>
+      </w:pPr>
+    </w:p>
+    <w:p>
+      <w:pPr>
+        <w:rPr>
+          <w:sz w:val="24"/>
+          <w:szCs w:val="24"/>
+        </w:rPr>
+      </w:pPr>
+      <w:r>
+        <w:rPr>
+          <w:sz w:val="24"/>
+          <w:szCs w:val="24"/>
+        </w:rPr>
+        <w:t>Package and Imports: The foundation is laid with the package declaration and necessary imports, harnessing external resources to bolster the wallet interface's functionality.</w:t>
+      </w:r>
+    </w:p>
+    <w:p>
+      <w:pPr>
+        <w:rPr>
+          <w:sz w:val="24"/>
+          <w:szCs w:val="24"/>
+        </w:rPr>
+      </w:pPr>
+    </w:p>
+    <w:p>
+      <w:pPr>
+        <w:rPr>
+          <w:sz w:val="24"/>
+          <w:szCs w:val="24"/>
+        </w:rPr>
+      </w:pPr>
+      <w:r>
+        <w:rPr>
+          <w:sz w:val="24"/>
+          <w:szCs w:val="24"/>
+        </w:rPr>
+        <w:t xml:space="preserve">Class Definition: </w:t>
+      </w:r>
+      <w:proofErr w:type="spellStart"/>
+      <w:r>
+        <w:rPr>
+          <w:sz w:val="24"/>
+          <w:szCs w:val="24"/>
+        </w:rPr>
+        <w:t>WalletFragment</w:t>
+      </w:r>
+      <w:proofErr w:type="spellEnd"/>
+      <w:r>
+        <w:rPr>
+          <w:sz w:val="24"/>
+          <w:szCs w:val="24"/>
+        </w:rPr>
+        <w:t xml:space="preserve"> emerges as a pivotal fragment within the application's navigation hierarchy, embodying the essence of virtual currency management and transactions.</w:t>
+      </w:r>
+    </w:p>
+    <w:p>
+      <w:pPr>
+        <w:rPr>
+          <w:sz w:val="24"/>
+          <w:szCs w:val="24"/>
+        </w:rPr>
+      </w:pPr>
+    </w:p>
+    <w:p>
+      <w:pPr>
+        <w:rPr>
+          <w:sz w:val="24"/>
+          <w:szCs w:val="24"/>
+        </w:rPr>
+      </w:pPr>
+      <w:r>
+        <w:rPr>
+          <w:sz w:val="24"/>
+          <w:szCs w:val="24"/>
+        </w:rPr>
+        <w:t xml:space="preserve">Variable Declaration: Key variables are initialized to orchestrate the presentation of user wallet data seamlessly. Instances of </w:t>
+      </w:r>
+      <w:proofErr w:type="spellStart"/>
+      <w:r>
+        <w:rPr>
+          <w:sz w:val="24"/>
+          <w:szCs w:val="24"/>
+        </w:rPr>
+        <w:t>FirebaseAuth</w:t>
+      </w:r>
+      <w:proofErr w:type="spellEnd"/>
+      <w:r>
+        <w:rPr>
+          <w:sz w:val="24"/>
+          <w:szCs w:val="24"/>
+        </w:rPr>
+        <w:t xml:space="preserve"> and </w:t>
+      </w:r>
+      <w:proofErr w:type="spellStart"/>
+      <w:r>
+        <w:rPr>
+          <w:sz w:val="24"/>
+          <w:szCs w:val="24"/>
+        </w:rPr>
+        <w:t>FirebaseFirestore</w:t>
+      </w:r>
+      <w:proofErr w:type="spellEnd"/>
+      <w:r>
+        <w:rPr>
+          <w:sz w:val="24"/>
+          <w:szCs w:val="24"/>
+        </w:rPr>
+        <w:t xml:space="preserve"> are created to leverage the capabilities of Firebase Authentication and Firestore database services. Additionally, 'user' serves as a container for user data, encapsulating details such as coin balance.</w:t>
+      </w:r>
+    </w:p>
+    <w:p>
+      <w:pPr>
+        <w:rPr>
+          <w:sz w:val="24"/>
+          <w:szCs w:val="24"/>
+        </w:rPr>
+      </w:pPr>
+    </w:p>
+    <w:p>
+      <w:pPr>
+        <w:rPr>
+          <w:sz w:val="24"/>
+          <w:szCs w:val="24"/>
+        </w:rPr>
+      </w:pPr>
+      <w:proofErr w:type="spellStart"/>
+      <w:proofErr w:type="gramStart"/>
+      <w:r>
+        <w:rPr>
+          <w:sz w:val="24"/>
+          <w:szCs w:val="24"/>
+        </w:rPr>
+        <w:t>onCreateView</w:t>
+      </w:r>
+      <w:proofErr w:type="spellEnd"/>
+      <w:r>
+        <w:rPr>
+          <w:sz w:val="24"/>
+          <w:szCs w:val="24"/>
+        </w:rPr>
+        <w:t>(</w:t>
+      </w:r>
+      <w:proofErr w:type="gramEnd"/>
+      <w:r>
+        <w:rPr>
+          <w:sz w:val="24"/>
+          <w:szCs w:val="24"/>
+        </w:rPr>
+        <w:t xml:space="preserve">) Method: The inception of the </w:t>
+      </w:r>
+      <w:proofErr w:type="spellStart"/>
+      <w:r>
+        <w:rPr>
+          <w:sz w:val="24"/>
+          <w:szCs w:val="24"/>
+        </w:rPr>
+        <w:t>WalletFragment</w:t>
+      </w:r>
+      <w:proofErr w:type="spellEnd"/>
+      <w:r>
+        <w:rPr>
+          <w:sz w:val="24"/>
+          <w:szCs w:val="24"/>
+        </w:rPr>
+        <w:t xml:space="preserve">, </w:t>
+      </w:r>
+      <w:proofErr w:type="spellStart"/>
+      <w:r>
+        <w:rPr>
+          <w:sz w:val="24"/>
+          <w:szCs w:val="24"/>
+        </w:rPr>
+        <w:t>onCreateView</w:t>
+      </w:r>
+      <w:proofErr w:type="spellEnd"/>
+      <w:r>
+        <w:rPr>
+          <w:sz w:val="24"/>
+          <w:szCs w:val="24"/>
+        </w:rPr>
+        <w:t>() method sets the stage for wallet data display and interaction. It inflates the layout defined in fragment_wallet.xml, initializing the binding to access UI elements within the fragment.</w:t>
+      </w:r>
+    </w:p>
+    <w:p>
+      <w:pPr>
+        <w:rPr>
+          <w:sz w:val="24"/>
+          <w:szCs w:val="24"/>
+        </w:rPr>
+      </w:pPr>
+    </w:p>
+    <w:p>
+      <w:pPr>
+        <w:rPr>
+          <w:sz w:val="24"/>
+          <w:szCs w:val="24"/>
+        </w:rPr>
+      </w:pPr>
+      <w:r>
+        <w:rPr>
+          <w:sz w:val="24"/>
+          <w:szCs w:val="24"/>
+        </w:rPr>
+        <w:lastRenderedPageBreak/>
+        <w:t>User Data Retrieval: The fragment dynamically fetches user wallet data from the Firestore database based on the current user's UID. The user's coin balance is retrieved and displayed in the UI, providing users with insights into their financial status.</w:t>
+      </w:r>
+    </w:p>
+    <w:p>
+      <w:pPr>
+        <w:rPr>
+          <w:sz w:val="24"/>
+          <w:szCs w:val="24"/>
+        </w:rPr>
+      </w:pPr>
+    </w:p>
+    <w:p>
+      <w:pPr>
+        <w:rPr>
+          <w:sz w:val="24"/>
+          <w:szCs w:val="24"/>
+        </w:rPr>
+      </w:pPr>
+      <w:r>
+        <w:rPr>
+          <w:sz w:val="24"/>
+          <w:szCs w:val="24"/>
+        </w:rPr>
+        <w:t>Send Request Button Click Listener: User interactions with the send request button are handled dynamically through this click listener. Upon clicking the button, a withdrawal request is initiated if the user's coin balance exceeds 50,000 coins. The withdrawal request details, including the user's PayPal email and name, are stored in the Firestore database.</w:t>
+      </w:r>
+    </w:p>
+    <w:p>
+      <w:pPr>
+        <w:rPr>
+          <w:sz w:val="24"/>
+          <w:szCs w:val="24"/>
+        </w:rPr>
+      </w:pPr>
+    </w:p>
+    <w:p>
+      <w:pPr>
+        <w:rPr>
+          <w:sz w:val="24"/>
+          <w:szCs w:val="24"/>
+        </w:rPr>
+      </w:pPr>
+      <w:r>
+        <w:rPr>
+          <w:sz w:val="24"/>
+          <w:szCs w:val="24"/>
+        </w:rPr>
+        <w:t>Toast Messages: Toast messages are employed to provide users with feedback on their withdrawal request status, informing them of successful request submission or insufficient coins for withdrawal.</w:t>
+      </w:r>
+    </w:p>
+    <w:p>
+      <w:pPr>
+        <w:rPr>
+          <w:sz w:val="24"/>
+          <w:szCs w:val="24"/>
+        </w:rPr>
+      </w:pPr>
+    </w:p>
+    <w:p>
+      <w:pPr>
+        <w:rPr>
+          <w:sz w:val="24"/>
+          <w:szCs w:val="24"/>
+        </w:rPr>
+      </w:pPr>
+      <w:r>
+        <w:rPr>
+          <w:sz w:val="24"/>
+          <w:szCs w:val="24"/>
+        </w:rPr>
+        <w:t xml:space="preserve">In essence, the </w:t>
+      </w:r>
+      <w:proofErr w:type="spellStart"/>
+      <w:r>
+        <w:rPr>
+          <w:sz w:val="24"/>
+          <w:szCs w:val="24"/>
+        </w:rPr>
+        <w:t>WalletFragment</w:t>
+      </w:r>
+      <w:proofErr w:type="spellEnd"/>
+      <w:r>
+        <w:rPr>
+          <w:sz w:val="24"/>
+          <w:szCs w:val="24"/>
+        </w:rPr>
+        <w:t xml:space="preserve"> serves as the focal point of user financial management within the application, offering users insights into their coin balance and facilitating withdrawal transactions with seamless interaction and feedback mechanisms.</w:t>
+      </w:r>
+    </w:p>
+    <w:p>
+      <w:pPr>
+        <w:rPr>
+          <w:sz w:val="24"/>
+          <w:szCs w:val="24"/>
+        </w:rPr>
+      </w:pPr>
+    </w:p>
+    <w:p>
+      <w:pPr>
+        <w:rPr>
+          <w:sz w:val="24"/>
+          <w:szCs w:val="24"/>
+        </w:rPr>
+      </w:pPr>
+    </w:p>
+    <w:p>
+      <w:pPr>
+        <w:rPr>
+          <w:sz w:val="24"/>
+          <w:szCs w:val="24"/>
+        </w:rPr>
+      </w:pPr>
+    </w:p>
+    <w:p>
+      <w:pPr>
+        <w:rPr>
+          <w:sz w:val="24"/>
+          <w:szCs w:val="24"/>
+        </w:rPr>
+      </w:pPr>
+    </w:p>
+    <w:p>
+      <w:pPr>
+        <w:rPr>
+          <w:sz w:val="24"/>
+          <w:szCs w:val="24"/>
+        </w:rPr>
+      </w:pPr>
+    </w:p>
+    <w:p>
+      <w:pPr>
+        <w:rPr>
+          <w:sz w:val="24"/>
+          <w:szCs w:val="24"/>
+        </w:rPr>
+      </w:pPr>
+    </w:p>
+    <w:p>
+      <w:pPr>
+        <w:rPr>
+          <w:sz w:val="24"/>
+          <w:szCs w:val="24"/>
+        </w:rPr>
+      </w:pPr>
+    </w:p>
+    <w:p>
+      <w:pPr>
+        <w:rPr>
+          <w:sz w:val="24"/>
+          <w:szCs w:val="24"/>
+        </w:rPr>
+      </w:pPr>
+    </w:p>
+    <w:p>
+      <w:pPr>
+        <w:rPr>
+          <w:sz w:val="24"/>
+          <w:szCs w:val="24"/>
+        </w:rPr>
+      </w:pPr>
+    </w:p>
+    <w:p>
+      <w:pPr>
+        <w:rPr>
+          <w:sz w:val="24"/>
+          <w:szCs w:val="24"/>
+        </w:rPr>
+      </w:pPr>
+    </w:p>
+    <w:p>
+      <w:pPr>
+        <w:rPr>
+          <w:sz w:val="24"/>
+          <w:szCs w:val="24"/>
+        </w:rPr>
+      </w:pPr>
+    </w:p>
+    <w:p>
+      <w:pPr>
+        <w:rPr>
+          <w:sz w:val="24"/>
+          <w:szCs w:val="24"/>
+        </w:rPr>
+      </w:pPr>
+    </w:p>
+    <w:p>
+      <w:pPr>
+        <w:pStyle w:val="Heading1"/>
+        <w:jc w:val="center"/>
         <w:rPr>
           <w:b/>
           <w:bCs/>
@@ -3412,2002 +5640,8 @@
           <w:szCs w:val="36"/>
           <w:u w:val="single"/>
         </w:rPr>
-        <w:t xml:space="preserve"> EXPLANATION</w:t>
-      </w:r>
-    </w:p>
-    <w:p/>
-    <w:p/>
-    <w:p>
-      <w:pPr>
-        <w:rPr>
-          <w:b/>
-          <w:bCs/>
-          <w:sz w:val="28"/>
-          <w:szCs w:val="28"/>
-        </w:rPr>
       </w:pPr>
       <w:r>
-        <w:rPr>
-          <w:b/>
-          <w:bCs/>
-          <w:sz w:val="28"/>
-          <w:szCs w:val="28"/>
-        </w:rPr>
-        <w:t>HOME</w:t>
-      </w:r>
-      <w:r>
-        <w:rPr>
-          <w:b/>
-          <w:bCs/>
-          <w:sz w:val="28"/>
-          <w:szCs w:val="28"/>
-        </w:rPr>
-        <w:t xml:space="preserve"> </w:t>
-      </w:r>
-      <w:r>
-        <w:rPr>
-          <w:b/>
-          <w:bCs/>
-          <w:sz w:val="28"/>
-          <w:szCs w:val="28"/>
-        </w:rPr>
-        <w:t>FRAGMENT</w:t>
-      </w:r>
-    </w:p>
-    <w:p>
-      <w:pPr>
-        <w:rPr>
-          <w:sz w:val="24"/>
-          <w:szCs w:val="24"/>
-        </w:rPr>
-      </w:pPr>
-      <w:r>
-        <w:rPr>
-          <w:sz w:val="24"/>
-          <w:szCs w:val="24"/>
-        </w:rPr>
-        <w:t xml:space="preserve">Within the immersive landscape of the application's home interface, the </w:t>
-      </w:r>
-      <w:proofErr w:type="spellStart"/>
-      <w:r>
-        <w:rPr>
-          <w:sz w:val="24"/>
-          <w:szCs w:val="24"/>
-        </w:rPr>
-        <w:t>HomeFragment</w:t>
-      </w:r>
-      <w:proofErr w:type="spellEnd"/>
-      <w:r>
-        <w:rPr>
-          <w:sz w:val="24"/>
-          <w:szCs w:val="24"/>
-        </w:rPr>
-        <w:t xml:space="preserve"> emerges as the beacon of exploration and engagement, providing users with access to diverse quiz categories. Let's unravel its intricacies to understand its functionality.</w:t>
-      </w:r>
-    </w:p>
-    <w:p>
-      <w:pPr>
-        <w:rPr>
-          <w:sz w:val="24"/>
-          <w:szCs w:val="24"/>
-        </w:rPr>
-      </w:pPr>
-    </w:p>
-    <w:p>
-      <w:pPr>
-        <w:rPr>
-          <w:sz w:val="24"/>
-          <w:szCs w:val="24"/>
-        </w:rPr>
-      </w:pPr>
-      <w:r>
-        <w:rPr>
-          <w:sz w:val="24"/>
-          <w:szCs w:val="24"/>
-        </w:rPr>
-        <w:t>Package and Imports: The groundwork is laid with the package declaration and necessary imports, harnessing external resources to bolster the home interface's functionality.</w:t>
-      </w:r>
-    </w:p>
-    <w:p>
-      <w:pPr>
-        <w:rPr>
-          <w:sz w:val="24"/>
-          <w:szCs w:val="24"/>
-        </w:rPr>
-      </w:pPr>
-    </w:p>
-    <w:p>
-      <w:pPr>
-        <w:rPr>
-          <w:sz w:val="24"/>
-          <w:szCs w:val="24"/>
-        </w:rPr>
-      </w:pPr>
-      <w:r>
-        <w:rPr>
-          <w:sz w:val="24"/>
-          <w:szCs w:val="24"/>
-        </w:rPr>
-        <w:t xml:space="preserve">Class Definition: </w:t>
-      </w:r>
-      <w:proofErr w:type="spellStart"/>
-      <w:r>
-        <w:rPr>
-          <w:sz w:val="24"/>
-          <w:szCs w:val="24"/>
-        </w:rPr>
-        <w:t>HomeFragment</w:t>
-      </w:r>
-      <w:proofErr w:type="spellEnd"/>
-      <w:r>
-        <w:rPr>
-          <w:sz w:val="24"/>
-          <w:szCs w:val="24"/>
-        </w:rPr>
-        <w:t xml:space="preserve"> stands as a pivotal fragment within the application's navigation hierarchy, embodying the essence of user engagement and exploration.</w:t>
-      </w:r>
-    </w:p>
-    <w:p>
-      <w:pPr>
-        <w:rPr>
-          <w:sz w:val="24"/>
-          <w:szCs w:val="24"/>
-        </w:rPr>
-      </w:pPr>
-    </w:p>
-    <w:p>
-      <w:pPr>
-        <w:rPr>
-          <w:sz w:val="24"/>
-          <w:szCs w:val="24"/>
-        </w:rPr>
-      </w:pPr>
-      <w:r>
-        <w:rPr>
-          <w:sz w:val="24"/>
-          <w:szCs w:val="24"/>
-        </w:rPr>
-        <w:t xml:space="preserve">Variable Declaration: Crucial variables are initialized to orchestrate the presentation of quiz categories seamlessly. An instance of </w:t>
-      </w:r>
-      <w:proofErr w:type="spellStart"/>
-      <w:r>
-        <w:rPr>
-          <w:sz w:val="24"/>
-          <w:szCs w:val="24"/>
-        </w:rPr>
-        <w:t>FirebaseFirestore</w:t>
-      </w:r>
-      <w:proofErr w:type="spellEnd"/>
-      <w:r>
-        <w:rPr>
-          <w:sz w:val="24"/>
-          <w:szCs w:val="24"/>
-        </w:rPr>
-        <w:t xml:space="preserve"> is created to leverage the capabilities of Firestore database services. Additionally, 'categories' serve as containers for category data, while 'adapter' facilitates the dynamic rendering of category items.</w:t>
-      </w:r>
-    </w:p>
-    <w:p>
-      <w:pPr>
-        <w:rPr>
-          <w:sz w:val="24"/>
-          <w:szCs w:val="24"/>
-        </w:rPr>
-      </w:pPr>
-    </w:p>
-    <w:p>
-      <w:pPr>
-        <w:rPr>
-          <w:sz w:val="24"/>
-          <w:szCs w:val="24"/>
-        </w:rPr>
-      </w:pPr>
-      <w:proofErr w:type="spellStart"/>
-      <w:proofErr w:type="gramStart"/>
-      <w:r>
-        <w:rPr>
-          <w:sz w:val="24"/>
-          <w:szCs w:val="24"/>
-        </w:rPr>
-        <w:t>onCreateView</w:t>
-      </w:r>
-      <w:proofErr w:type="spellEnd"/>
-      <w:r>
-        <w:rPr>
-          <w:sz w:val="24"/>
-          <w:szCs w:val="24"/>
-        </w:rPr>
-        <w:t>(</w:t>
-      </w:r>
-      <w:proofErr w:type="gramEnd"/>
-      <w:r>
-        <w:rPr>
-          <w:sz w:val="24"/>
-          <w:szCs w:val="24"/>
-        </w:rPr>
-        <w:t xml:space="preserve">) Method: The genesis of the </w:t>
-      </w:r>
-      <w:proofErr w:type="spellStart"/>
-      <w:r>
-        <w:rPr>
-          <w:sz w:val="24"/>
-          <w:szCs w:val="24"/>
-        </w:rPr>
-        <w:t>HomeFragment</w:t>
-      </w:r>
-      <w:proofErr w:type="spellEnd"/>
-      <w:r>
-        <w:rPr>
-          <w:sz w:val="24"/>
-          <w:szCs w:val="24"/>
-        </w:rPr>
-        <w:t xml:space="preserve">, </w:t>
-      </w:r>
-      <w:proofErr w:type="spellStart"/>
-      <w:r>
-        <w:rPr>
-          <w:sz w:val="24"/>
-          <w:szCs w:val="24"/>
-        </w:rPr>
-        <w:t>onCreateView</w:t>
-      </w:r>
-      <w:proofErr w:type="spellEnd"/>
-      <w:r>
-        <w:rPr>
-          <w:sz w:val="24"/>
-          <w:szCs w:val="24"/>
-        </w:rPr>
-        <w:t>() method sets the stage for category display. It inflates the layout defined in fragment_home.xml, initializing the binding to access UI elements within the fragment.</w:t>
-      </w:r>
-    </w:p>
-    <w:p>
-      <w:pPr>
-        <w:rPr>
-          <w:sz w:val="24"/>
-          <w:szCs w:val="24"/>
-        </w:rPr>
-      </w:pPr>
-    </w:p>
-    <w:p>
-      <w:pPr>
-        <w:rPr>
-          <w:sz w:val="24"/>
-          <w:szCs w:val="24"/>
-        </w:rPr>
-      </w:pPr>
-      <w:proofErr w:type="spellStart"/>
-      <w:proofErr w:type="gramStart"/>
-      <w:r>
-        <w:rPr>
-          <w:sz w:val="24"/>
-          <w:szCs w:val="24"/>
-        </w:rPr>
-        <w:t>onViewCreated</w:t>
-      </w:r>
-      <w:proofErr w:type="spellEnd"/>
-      <w:r>
-        <w:rPr>
-          <w:sz w:val="24"/>
-          <w:szCs w:val="24"/>
-        </w:rPr>
-        <w:t>(</w:t>
-      </w:r>
-      <w:proofErr w:type="gramEnd"/>
-      <w:r>
-        <w:rPr>
-          <w:sz w:val="24"/>
-          <w:szCs w:val="24"/>
-        </w:rPr>
-        <w:t xml:space="preserve">) Method: Once the view hierarchy is created, </w:t>
-      </w:r>
-      <w:proofErr w:type="spellStart"/>
-      <w:r>
-        <w:rPr>
-          <w:sz w:val="24"/>
-          <w:szCs w:val="24"/>
-        </w:rPr>
-        <w:t>onViewCreated</w:t>
-      </w:r>
-      <w:proofErr w:type="spellEnd"/>
-      <w:r>
-        <w:rPr>
-          <w:sz w:val="24"/>
-          <w:szCs w:val="24"/>
-        </w:rPr>
-        <w:t>() method further configures the fragment's UI elements and fetches quiz category data from the Firestore database. A snapshot listener is employed to dynamically update the UI when changes occur in the database.</w:t>
-      </w:r>
-    </w:p>
-    <w:p>
-      <w:pPr>
-        <w:rPr>
-          <w:sz w:val="24"/>
-          <w:szCs w:val="24"/>
-        </w:rPr>
-      </w:pPr>
-    </w:p>
-    <w:p>
-      <w:pPr>
-        <w:rPr>
-          <w:sz w:val="24"/>
-          <w:szCs w:val="24"/>
-        </w:rPr>
-      </w:pPr>
-      <w:r>
-        <w:rPr>
-          <w:sz w:val="24"/>
-          <w:szCs w:val="24"/>
-        </w:rPr>
-        <w:t xml:space="preserve">Category Data Retrieval: The fragment dynamically fetches quiz category data from the Firestore database, populating the 'categories' list with </w:t>
-      </w:r>
-      <w:proofErr w:type="spellStart"/>
-      <w:r>
-        <w:rPr>
-          <w:sz w:val="24"/>
-          <w:szCs w:val="24"/>
-        </w:rPr>
-        <w:t>CategoryModel</w:t>
-      </w:r>
-      <w:proofErr w:type="spellEnd"/>
-      <w:r>
-        <w:rPr>
-          <w:sz w:val="24"/>
-          <w:szCs w:val="24"/>
-        </w:rPr>
-        <w:t xml:space="preserve"> objects. These </w:t>
-      </w:r>
-      <w:r>
-        <w:rPr>
-          <w:sz w:val="24"/>
-          <w:szCs w:val="24"/>
-        </w:rPr>
-        <w:lastRenderedPageBreak/>
-        <w:t xml:space="preserve">objects encapsulate category information, facilitating seamless rendering within the </w:t>
-      </w:r>
-      <w:proofErr w:type="spellStart"/>
-      <w:r>
-        <w:rPr>
-          <w:sz w:val="24"/>
-          <w:szCs w:val="24"/>
-        </w:rPr>
-        <w:t>RecyclerView</w:t>
-      </w:r>
-      <w:proofErr w:type="spellEnd"/>
-      <w:r>
-        <w:rPr>
-          <w:sz w:val="24"/>
-          <w:szCs w:val="24"/>
-        </w:rPr>
-        <w:t xml:space="preserve"> adapter.</w:t>
-      </w:r>
-    </w:p>
-    <w:p>
-      <w:pPr>
-        <w:rPr>
-          <w:sz w:val="24"/>
-          <w:szCs w:val="24"/>
-        </w:rPr>
-      </w:pPr>
-    </w:p>
-    <w:p>
-      <w:pPr>
-        <w:rPr>
-          <w:sz w:val="24"/>
-          <w:szCs w:val="24"/>
-        </w:rPr>
-      </w:pPr>
-      <w:proofErr w:type="spellStart"/>
-      <w:r>
-        <w:rPr>
-          <w:sz w:val="24"/>
-          <w:szCs w:val="24"/>
-        </w:rPr>
-        <w:t>RecyclerView</w:t>
-      </w:r>
-      <w:proofErr w:type="spellEnd"/>
-      <w:r>
-        <w:rPr>
-          <w:sz w:val="24"/>
-          <w:szCs w:val="24"/>
-        </w:rPr>
-        <w:t xml:space="preserve"> Configuration: The </w:t>
-      </w:r>
-      <w:proofErr w:type="spellStart"/>
-      <w:r>
-        <w:rPr>
-          <w:sz w:val="24"/>
-          <w:szCs w:val="24"/>
-        </w:rPr>
-        <w:t>RecyclerView</w:t>
-      </w:r>
-      <w:proofErr w:type="spellEnd"/>
-      <w:r>
-        <w:rPr>
-          <w:sz w:val="24"/>
-          <w:szCs w:val="24"/>
-        </w:rPr>
-        <w:t xml:space="preserve"> displaying quiz categories is configured with a </w:t>
-      </w:r>
-      <w:proofErr w:type="spellStart"/>
-      <w:r>
-        <w:rPr>
-          <w:sz w:val="24"/>
-          <w:szCs w:val="24"/>
-        </w:rPr>
-        <w:t>GridLayoutManager</w:t>
-      </w:r>
-      <w:proofErr w:type="spellEnd"/>
-      <w:r>
-        <w:rPr>
-          <w:sz w:val="24"/>
-          <w:szCs w:val="24"/>
-        </w:rPr>
-        <w:t xml:space="preserve">, providing a visually appealing grid layout. The adapter is set to populate category items within the </w:t>
-      </w:r>
-      <w:proofErr w:type="spellStart"/>
-      <w:r>
-        <w:rPr>
-          <w:sz w:val="24"/>
-          <w:szCs w:val="24"/>
-        </w:rPr>
-        <w:t>RecyclerView</w:t>
-      </w:r>
-      <w:proofErr w:type="spellEnd"/>
-      <w:r>
-        <w:rPr>
-          <w:sz w:val="24"/>
-          <w:szCs w:val="24"/>
-        </w:rPr>
-        <w:t>, ensuring a smooth and immersive browsing experience for users.</w:t>
-      </w:r>
-    </w:p>
-    <w:p>
-      <w:pPr>
-        <w:rPr>
-          <w:sz w:val="24"/>
-          <w:szCs w:val="24"/>
-        </w:rPr>
-      </w:pPr>
-    </w:p>
-    <w:p>
-      <w:pPr>
-        <w:rPr>
-          <w:sz w:val="24"/>
-          <w:szCs w:val="24"/>
-        </w:rPr>
-      </w:pPr>
-      <w:proofErr w:type="spellStart"/>
-      <w:proofErr w:type="gramStart"/>
-      <w:r>
-        <w:rPr>
-          <w:sz w:val="24"/>
-          <w:szCs w:val="24"/>
-        </w:rPr>
-        <w:t>onDestroyView</w:t>
-      </w:r>
-      <w:proofErr w:type="spellEnd"/>
-      <w:r>
-        <w:rPr>
-          <w:sz w:val="24"/>
-          <w:szCs w:val="24"/>
-        </w:rPr>
-        <w:t>(</w:t>
-      </w:r>
-      <w:proofErr w:type="gramEnd"/>
-      <w:r>
-        <w:rPr>
-          <w:sz w:val="24"/>
-          <w:szCs w:val="24"/>
-        </w:rPr>
-        <w:t xml:space="preserve">) Method: Upon view destruction, </w:t>
-      </w:r>
-      <w:proofErr w:type="spellStart"/>
-      <w:r>
-        <w:rPr>
-          <w:sz w:val="24"/>
-          <w:szCs w:val="24"/>
-        </w:rPr>
-        <w:t>onDestroyView</w:t>
-      </w:r>
-      <w:proofErr w:type="spellEnd"/>
-      <w:r>
-        <w:rPr>
-          <w:sz w:val="24"/>
-          <w:szCs w:val="24"/>
-        </w:rPr>
-        <w:t>() method releases the binding instance, preventing memory leaks and ensuring efficient resource management.</w:t>
-      </w:r>
-    </w:p>
-    <w:p>
-      <w:pPr>
-        <w:rPr>
-          <w:sz w:val="24"/>
-          <w:szCs w:val="24"/>
-        </w:rPr>
-      </w:pPr>
-    </w:p>
-    <w:p>
-      <w:pPr>
-        <w:rPr>
-          <w:sz w:val="24"/>
-          <w:szCs w:val="24"/>
-        </w:rPr>
-      </w:pPr>
-      <w:r>
-        <w:rPr>
-          <w:sz w:val="24"/>
-          <w:szCs w:val="24"/>
-        </w:rPr>
-        <w:t xml:space="preserve">In essence, the </w:t>
-      </w:r>
-      <w:proofErr w:type="spellStart"/>
-      <w:r>
-        <w:rPr>
-          <w:sz w:val="24"/>
-          <w:szCs w:val="24"/>
-        </w:rPr>
-        <w:t>HomeFragment</w:t>
-      </w:r>
-      <w:proofErr w:type="spellEnd"/>
-      <w:r>
-        <w:rPr>
-          <w:sz w:val="24"/>
-          <w:szCs w:val="24"/>
-        </w:rPr>
-        <w:t xml:space="preserve"> serves as the gateway to user exploration and engagement within the application, offering a curated selection of quiz categories and fostering a dynamic and immersive learning environment.</w:t>
-      </w:r>
-    </w:p>
-    <w:p>
-      <w:pPr>
-        <w:rPr>
-          <w:sz w:val="24"/>
-          <w:szCs w:val="24"/>
-        </w:rPr>
-      </w:pPr>
-    </w:p>
-    <w:p>
-      <w:pPr>
-        <w:rPr>
-          <w:sz w:val="24"/>
-          <w:szCs w:val="24"/>
-        </w:rPr>
-      </w:pPr>
-    </w:p>
-    <w:p>
-      <w:pPr>
-        <w:rPr>
-          <w:sz w:val="24"/>
-          <w:szCs w:val="24"/>
-        </w:rPr>
-      </w:pPr>
-    </w:p>
-    <w:p>
-      <w:pPr>
-        <w:rPr>
-          <w:b/>
-          <w:bCs/>
-          <w:sz w:val="28"/>
-          <w:szCs w:val="28"/>
-        </w:rPr>
-      </w:pPr>
-      <w:r>
-        <w:rPr>
-          <w:b/>
-          <w:bCs/>
-          <w:sz w:val="28"/>
-          <w:szCs w:val="28"/>
-        </w:rPr>
-        <w:t>LEADERBOARD</w:t>
-      </w:r>
-      <w:r>
-        <w:rPr>
-          <w:b/>
-          <w:bCs/>
-          <w:sz w:val="28"/>
-          <w:szCs w:val="28"/>
-        </w:rPr>
-        <w:t xml:space="preserve"> </w:t>
-      </w:r>
-      <w:r>
-        <w:rPr>
-          <w:b/>
-          <w:bCs/>
-          <w:sz w:val="28"/>
-          <w:szCs w:val="28"/>
-        </w:rPr>
-        <w:t>FRAGMENT</w:t>
-      </w:r>
-    </w:p>
-    <w:p>
-      <w:pPr>
-        <w:rPr>
-          <w:sz w:val="24"/>
-          <w:szCs w:val="24"/>
-        </w:rPr>
-      </w:pPr>
-      <w:r>
-        <w:rPr>
-          <w:sz w:val="24"/>
-          <w:szCs w:val="24"/>
-        </w:rPr>
-        <w:t xml:space="preserve">In the immersive realm of user competition and achievement recognition, the </w:t>
-      </w:r>
-      <w:proofErr w:type="spellStart"/>
-      <w:r>
-        <w:rPr>
-          <w:sz w:val="24"/>
-          <w:szCs w:val="24"/>
-        </w:rPr>
-        <w:t>LeaderboardsFragment</w:t>
-      </w:r>
-      <w:proofErr w:type="spellEnd"/>
-      <w:r>
-        <w:rPr>
-          <w:sz w:val="24"/>
-          <w:szCs w:val="24"/>
-        </w:rPr>
-        <w:t xml:space="preserve"> emerges as the epitome of user engagement and competition, providing users with insights into top performers within the application. Let's delve into its intricacies to understand its functionality.</w:t>
-      </w:r>
-    </w:p>
-    <w:p>
-      <w:pPr>
-        <w:rPr>
-          <w:sz w:val="24"/>
-          <w:szCs w:val="24"/>
-        </w:rPr>
-      </w:pPr>
-    </w:p>
-    <w:p>
-      <w:pPr>
-        <w:rPr>
-          <w:sz w:val="24"/>
-          <w:szCs w:val="24"/>
-        </w:rPr>
-      </w:pPr>
-      <w:r>
-        <w:rPr>
-          <w:sz w:val="24"/>
-          <w:szCs w:val="24"/>
-        </w:rPr>
-        <w:t>Package and Imports: The groundwork is laid with the package declaration and necessary imports, harnessing external resources to bolster the leaderboards interface's functionality.</w:t>
-      </w:r>
-    </w:p>
-    <w:p>
-      <w:pPr>
-        <w:rPr>
-          <w:sz w:val="24"/>
-          <w:szCs w:val="24"/>
-        </w:rPr>
-      </w:pPr>
-    </w:p>
-    <w:p>
-      <w:pPr>
-        <w:rPr>
-          <w:sz w:val="24"/>
-          <w:szCs w:val="24"/>
-        </w:rPr>
-      </w:pPr>
-      <w:r>
-        <w:rPr>
-          <w:sz w:val="24"/>
-          <w:szCs w:val="24"/>
-        </w:rPr>
-        <w:t xml:space="preserve">Class Definition: </w:t>
-      </w:r>
-      <w:proofErr w:type="spellStart"/>
-      <w:r>
-        <w:rPr>
-          <w:sz w:val="24"/>
-          <w:szCs w:val="24"/>
-        </w:rPr>
-        <w:t>LeaderboardsFragment</w:t>
-      </w:r>
-      <w:proofErr w:type="spellEnd"/>
-      <w:r>
-        <w:rPr>
-          <w:sz w:val="24"/>
-          <w:szCs w:val="24"/>
-        </w:rPr>
-        <w:t xml:space="preserve"> stands as a crucial fragment within the application's navigation hierarchy, embodying the essence of user competition and achievement recognition.</w:t>
-      </w:r>
-    </w:p>
-    <w:p>
-      <w:pPr>
-        <w:rPr>
-          <w:sz w:val="24"/>
-          <w:szCs w:val="24"/>
-        </w:rPr>
-      </w:pPr>
-    </w:p>
-    <w:p>
-      <w:pPr>
-        <w:rPr>
-          <w:sz w:val="24"/>
-          <w:szCs w:val="24"/>
-        </w:rPr>
-      </w:pPr>
-      <w:r>
-        <w:rPr>
-          <w:sz w:val="24"/>
-          <w:szCs w:val="24"/>
-        </w:rPr>
-        <w:lastRenderedPageBreak/>
-        <w:t xml:space="preserve">Variable Declaration: Crucial variables are initialized to orchestrate the presentation of user data seamlessly. An instance of </w:t>
-      </w:r>
-      <w:proofErr w:type="spellStart"/>
-      <w:r>
-        <w:rPr>
-          <w:sz w:val="24"/>
-          <w:szCs w:val="24"/>
-        </w:rPr>
-        <w:t>FirebaseFirestore</w:t>
-      </w:r>
-      <w:proofErr w:type="spellEnd"/>
-      <w:r>
-        <w:rPr>
-          <w:sz w:val="24"/>
-          <w:szCs w:val="24"/>
-        </w:rPr>
-        <w:t xml:space="preserve"> is created to leverage the capabilities of Firestore database services. Additionally, 'users' serve as containers for user data, while 'adapter' facilitates the dynamic rendering of user items within the </w:t>
-      </w:r>
-      <w:proofErr w:type="spellStart"/>
-      <w:r>
-        <w:rPr>
-          <w:sz w:val="24"/>
-          <w:szCs w:val="24"/>
-        </w:rPr>
-        <w:t>RecyclerView</w:t>
-      </w:r>
-      <w:proofErr w:type="spellEnd"/>
-      <w:r>
-        <w:rPr>
-          <w:sz w:val="24"/>
-          <w:szCs w:val="24"/>
-        </w:rPr>
-        <w:t>.</w:t>
-      </w:r>
-    </w:p>
-    <w:p>
-      <w:pPr>
-        <w:rPr>
-          <w:sz w:val="24"/>
-          <w:szCs w:val="24"/>
-        </w:rPr>
-      </w:pPr>
-    </w:p>
-    <w:p>
-      <w:pPr>
-        <w:rPr>
-          <w:sz w:val="24"/>
-          <w:szCs w:val="24"/>
-        </w:rPr>
-      </w:pPr>
-      <w:proofErr w:type="spellStart"/>
-      <w:proofErr w:type="gramStart"/>
-      <w:r>
-        <w:rPr>
-          <w:sz w:val="24"/>
-          <w:szCs w:val="24"/>
-        </w:rPr>
-        <w:t>onCreateView</w:t>
-      </w:r>
-      <w:proofErr w:type="spellEnd"/>
-      <w:r>
-        <w:rPr>
-          <w:sz w:val="24"/>
-          <w:szCs w:val="24"/>
-        </w:rPr>
-        <w:t>(</w:t>
-      </w:r>
-      <w:proofErr w:type="gramEnd"/>
-      <w:r>
-        <w:rPr>
-          <w:sz w:val="24"/>
-          <w:szCs w:val="24"/>
-        </w:rPr>
-        <w:t xml:space="preserve">) Method: The genesis of the </w:t>
-      </w:r>
-      <w:proofErr w:type="spellStart"/>
-      <w:r>
-        <w:rPr>
-          <w:sz w:val="24"/>
-          <w:szCs w:val="24"/>
-        </w:rPr>
-        <w:t>LeaderboardsFragment</w:t>
-      </w:r>
-      <w:proofErr w:type="spellEnd"/>
-      <w:r>
-        <w:rPr>
-          <w:sz w:val="24"/>
-          <w:szCs w:val="24"/>
-        </w:rPr>
-        <w:t xml:space="preserve">, </w:t>
-      </w:r>
-      <w:proofErr w:type="spellStart"/>
-      <w:r>
-        <w:rPr>
-          <w:sz w:val="24"/>
-          <w:szCs w:val="24"/>
-        </w:rPr>
-        <w:t>onCreateView</w:t>
-      </w:r>
-      <w:proofErr w:type="spellEnd"/>
-      <w:r>
-        <w:rPr>
-          <w:sz w:val="24"/>
-          <w:szCs w:val="24"/>
-        </w:rPr>
-        <w:t>() method sets the stage for user data display. It inflates the layout defined in fragment_leaderboards.xml, initializing the binding to access UI elements within the fragment.</w:t>
-      </w:r>
-    </w:p>
-    <w:p>
-      <w:pPr>
-        <w:rPr>
-          <w:sz w:val="24"/>
-          <w:szCs w:val="24"/>
-        </w:rPr>
-      </w:pPr>
-    </w:p>
-    <w:p>
-      <w:pPr>
-        <w:rPr>
-          <w:sz w:val="24"/>
-          <w:szCs w:val="24"/>
-        </w:rPr>
-      </w:pPr>
-      <w:proofErr w:type="spellStart"/>
-      <w:r>
-        <w:rPr>
-          <w:sz w:val="24"/>
-          <w:szCs w:val="24"/>
-        </w:rPr>
-        <w:t>RecyclerView</w:t>
-      </w:r>
-      <w:proofErr w:type="spellEnd"/>
-      <w:r>
-        <w:rPr>
-          <w:sz w:val="24"/>
-          <w:szCs w:val="24"/>
-        </w:rPr>
-        <w:t xml:space="preserve"> Configuration: Once the view hierarchy is created, the </w:t>
-      </w:r>
-      <w:proofErr w:type="spellStart"/>
-      <w:r>
-        <w:rPr>
-          <w:sz w:val="24"/>
-          <w:szCs w:val="24"/>
-        </w:rPr>
-        <w:t>RecyclerView</w:t>
-      </w:r>
-      <w:proofErr w:type="spellEnd"/>
-      <w:r>
-        <w:rPr>
-          <w:sz w:val="24"/>
-          <w:szCs w:val="24"/>
-        </w:rPr>
-        <w:t xml:space="preserve"> displaying user data is configured with a </w:t>
-      </w:r>
-      <w:proofErr w:type="spellStart"/>
-      <w:r>
-        <w:rPr>
-          <w:sz w:val="24"/>
-          <w:szCs w:val="24"/>
-        </w:rPr>
-        <w:t>LinearLayoutManager</w:t>
-      </w:r>
-      <w:proofErr w:type="spellEnd"/>
-      <w:r>
-        <w:rPr>
-          <w:sz w:val="24"/>
-          <w:szCs w:val="24"/>
-        </w:rPr>
-        <w:t xml:space="preserve">, providing a vertically scrolling list layout. The adapter is set to populate user items within the </w:t>
-      </w:r>
-      <w:proofErr w:type="spellStart"/>
-      <w:r>
-        <w:rPr>
-          <w:sz w:val="24"/>
-          <w:szCs w:val="24"/>
-        </w:rPr>
-        <w:t>RecyclerView</w:t>
-      </w:r>
-      <w:proofErr w:type="spellEnd"/>
-      <w:r>
-        <w:rPr>
-          <w:sz w:val="24"/>
-          <w:szCs w:val="24"/>
-        </w:rPr>
-        <w:t>, ensuring a smooth and immersive browsing experience for users.</w:t>
-      </w:r>
-    </w:p>
-    <w:p>
-      <w:pPr>
-        <w:rPr>
-          <w:sz w:val="24"/>
-          <w:szCs w:val="24"/>
-        </w:rPr>
-      </w:pPr>
-    </w:p>
-    <w:p>
-      <w:pPr>
-        <w:rPr>
-          <w:sz w:val="24"/>
-          <w:szCs w:val="24"/>
-        </w:rPr>
-      </w:pPr>
-      <w:r>
-        <w:rPr>
-          <w:sz w:val="24"/>
-          <w:szCs w:val="24"/>
-        </w:rPr>
-        <w:t xml:space="preserve">User Data Retrieval: The fragment dynamically fetches user data from the Firestore database, sorting users based on their coin balance in descending order. User objects retrieved from the database are added to the 'users' list, facilitating seamless rendering within the </w:t>
-      </w:r>
-      <w:proofErr w:type="spellStart"/>
-      <w:r>
-        <w:rPr>
-          <w:sz w:val="24"/>
-          <w:szCs w:val="24"/>
-        </w:rPr>
-        <w:t>RecyclerView</w:t>
-      </w:r>
-      <w:proofErr w:type="spellEnd"/>
-      <w:r>
-        <w:rPr>
-          <w:sz w:val="24"/>
-          <w:szCs w:val="24"/>
-        </w:rPr>
-        <w:t xml:space="preserve"> adapter.</w:t>
-      </w:r>
-    </w:p>
-    <w:p>
-      <w:pPr>
-        <w:rPr>
-          <w:sz w:val="24"/>
-          <w:szCs w:val="24"/>
-        </w:rPr>
-      </w:pPr>
-    </w:p>
-    <w:p>
-      <w:pPr>
-        <w:rPr>
-          <w:sz w:val="24"/>
-          <w:szCs w:val="24"/>
-        </w:rPr>
-      </w:pPr>
-      <w:proofErr w:type="spellStart"/>
-      <w:proofErr w:type="gramStart"/>
-      <w:r>
-        <w:rPr>
-          <w:sz w:val="24"/>
-          <w:szCs w:val="24"/>
-        </w:rPr>
-        <w:t>onDestroyView</w:t>
-      </w:r>
-      <w:proofErr w:type="spellEnd"/>
-      <w:r>
-        <w:rPr>
-          <w:sz w:val="24"/>
-          <w:szCs w:val="24"/>
-        </w:rPr>
-        <w:t>(</w:t>
-      </w:r>
-      <w:proofErr w:type="gramEnd"/>
-      <w:r>
-        <w:rPr>
-          <w:sz w:val="24"/>
-          <w:szCs w:val="24"/>
-        </w:rPr>
-        <w:t xml:space="preserve">) Method: Upon view destruction, </w:t>
-      </w:r>
-      <w:proofErr w:type="spellStart"/>
-      <w:r>
-        <w:rPr>
-          <w:sz w:val="24"/>
-          <w:szCs w:val="24"/>
-        </w:rPr>
-        <w:t>onDestroyView</w:t>
-      </w:r>
-      <w:proofErr w:type="spellEnd"/>
-      <w:r>
-        <w:rPr>
-          <w:sz w:val="24"/>
-          <w:szCs w:val="24"/>
-        </w:rPr>
-        <w:t>() method releases the binding instance, preventing memory leaks and ensuring efficient resource management.</w:t>
-      </w:r>
-    </w:p>
-    <w:p>
-      <w:pPr>
-        <w:rPr>
-          <w:sz w:val="24"/>
-          <w:szCs w:val="24"/>
-        </w:rPr>
-      </w:pPr>
-    </w:p>
-    <w:p>
-      <w:pPr>
-        <w:rPr>
-          <w:sz w:val="24"/>
-          <w:szCs w:val="24"/>
-        </w:rPr>
-      </w:pPr>
-      <w:r>
-        <w:rPr>
-          <w:sz w:val="24"/>
-          <w:szCs w:val="24"/>
-        </w:rPr>
-        <w:t xml:space="preserve">In essence, the </w:t>
-      </w:r>
-      <w:proofErr w:type="spellStart"/>
-      <w:r>
-        <w:rPr>
-          <w:sz w:val="24"/>
-          <w:szCs w:val="24"/>
-        </w:rPr>
-        <w:t>LeaderboardsFragment</w:t>
-      </w:r>
-      <w:proofErr w:type="spellEnd"/>
-      <w:r>
-        <w:rPr>
-          <w:sz w:val="24"/>
-          <w:szCs w:val="24"/>
-        </w:rPr>
-        <w:t xml:space="preserve"> serves as the beacon of competition and achievement within the application, offering users insights into top performers and fostering a competitive and engaging user experience.</w:t>
-      </w:r>
-    </w:p>
-    <w:p>
-      <w:pPr>
-        <w:rPr>
-          <w:sz w:val="24"/>
-          <w:szCs w:val="24"/>
-        </w:rPr>
-      </w:pPr>
-    </w:p>
-    <w:p>
-      <w:pPr>
-        <w:rPr>
-          <w:sz w:val="24"/>
-          <w:szCs w:val="24"/>
-        </w:rPr>
-      </w:pPr>
-    </w:p>
-    <w:p>
-      <w:pPr>
-        <w:rPr>
-          <w:b/>
-          <w:bCs/>
-          <w:sz w:val="28"/>
-          <w:szCs w:val="28"/>
-        </w:rPr>
-      </w:pPr>
-      <w:r>
-        <w:rPr>
-          <w:b/>
-          <w:bCs/>
-          <w:sz w:val="28"/>
-          <w:szCs w:val="28"/>
-        </w:rPr>
-        <w:t>PROFILE</w:t>
-      </w:r>
-      <w:r>
-        <w:rPr>
-          <w:b/>
-          <w:bCs/>
-          <w:sz w:val="28"/>
-          <w:szCs w:val="28"/>
-        </w:rPr>
-        <w:t xml:space="preserve"> FRAGMENT</w:t>
-      </w:r>
-    </w:p>
-    <w:p>
-      <w:pPr>
-        <w:rPr>
-          <w:sz w:val="24"/>
-          <w:szCs w:val="24"/>
-        </w:rPr>
-      </w:pPr>
-      <w:r>
-        <w:rPr>
-          <w:sz w:val="24"/>
-          <w:szCs w:val="24"/>
-        </w:rPr>
-        <w:t xml:space="preserve">In the immersive realm of user profiles and settings, the </w:t>
-      </w:r>
-      <w:proofErr w:type="spellStart"/>
-      <w:r>
-        <w:rPr>
-          <w:sz w:val="24"/>
-          <w:szCs w:val="24"/>
-        </w:rPr>
-        <w:t>ProfileFragment</w:t>
-      </w:r>
-      <w:proofErr w:type="spellEnd"/>
-      <w:r>
-        <w:rPr>
-          <w:sz w:val="24"/>
-          <w:szCs w:val="24"/>
-        </w:rPr>
-        <w:t xml:space="preserve"> emerges as the hub of user information and interaction, providing users with insights into their account details and options for customization. Let's unravel its intricacies to understand its functionality.</w:t>
-      </w:r>
-    </w:p>
-    <w:p>
-      <w:pPr>
-        <w:rPr>
-          <w:sz w:val="24"/>
-          <w:szCs w:val="24"/>
-        </w:rPr>
-      </w:pPr>
-    </w:p>
-    <w:p>
-      <w:pPr>
-        <w:rPr>
-          <w:sz w:val="24"/>
-          <w:szCs w:val="24"/>
-        </w:rPr>
-      </w:pPr>
-      <w:r>
-        <w:rPr>
-          <w:sz w:val="24"/>
-          <w:szCs w:val="24"/>
-        </w:rPr>
-        <w:t>Package and Imports: The groundwork is laid with the package declaration and necessary imports, harnessing external resources to bolster the profile interface's functionality.</w:t>
-      </w:r>
-    </w:p>
-    <w:p>
-      <w:pPr>
-        <w:rPr>
-          <w:sz w:val="24"/>
-          <w:szCs w:val="24"/>
-        </w:rPr>
-      </w:pPr>
-    </w:p>
-    <w:p>
-      <w:pPr>
-        <w:rPr>
-          <w:sz w:val="24"/>
-          <w:szCs w:val="24"/>
-        </w:rPr>
-      </w:pPr>
-      <w:r>
-        <w:rPr>
-          <w:sz w:val="24"/>
-          <w:szCs w:val="24"/>
-        </w:rPr>
-        <w:t>Class Definition: P</w:t>
-      </w:r>
-      <w:proofErr w:type="spellStart"/>
-      <w:r>
-        <w:rPr>
-          <w:sz w:val="24"/>
-          <w:szCs w:val="24"/>
-        </w:rPr>
-        <w:t>rofileFragment</w:t>
-      </w:r>
-      <w:proofErr w:type="spellEnd"/>
-      <w:r>
-        <w:rPr>
-          <w:sz w:val="24"/>
-          <w:szCs w:val="24"/>
-        </w:rPr>
-        <w:t xml:space="preserve"> stands as a crucial fragment within the application's navigation hierarchy, embodying the essence of user account management and customization.</w:t>
-      </w:r>
-    </w:p>
-    <w:p>
-      <w:pPr>
-        <w:rPr>
-          <w:sz w:val="24"/>
-          <w:szCs w:val="24"/>
-        </w:rPr>
-      </w:pPr>
-    </w:p>
-    <w:p>
-      <w:pPr>
-        <w:rPr>
-          <w:sz w:val="24"/>
-          <w:szCs w:val="24"/>
-        </w:rPr>
-      </w:pPr>
-      <w:r>
-        <w:rPr>
-          <w:sz w:val="24"/>
-          <w:szCs w:val="24"/>
-        </w:rPr>
-        <w:t xml:space="preserve">Variable Declaration: Key variables are initialized to orchestrate the presentation of user data seamlessly. Instances of </w:t>
-      </w:r>
-      <w:proofErr w:type="spellStart"/>
-      <w:r>
-        <w:rPr>
-          <w:sz w:val="24"/>
-          <w:szCs w:val="24"/>
-        </w:rPr>
-        <w:t>FirebaseAuth</w:t>
-      </w:r>
-      <w:proofErr w:type="spellEnd"/>
-      <w:r>
-        <w:rPr>
-          <w:sz w:val="24"/>
-          <w:szCs w:val="24"/>
-        </w:rPr>
-        <w:t xml:space="preserve"> and </w:t>
-      </w:r>
-      <w:proofErr w:type="spellStart"/>
-      <w:r>
-        <w:rPr>
-          <w:sz w:val="24"/>
-          <w:szCs w:val="24"/>
-        </w:rPr>
-        <w:t>FirebaseFirestore</w:t>
-      </w:r>
-      <w:proofErr w:type="spellEnd"/>
-      <w:r>
-        <w:rPr>
-          <w:sz w:val="24"/>
-          <w:szCs w:val="24"/>
-        </w:rPr>
-        <w:t xml:space="preserve"> are created to leverage the capabilities of Firebase Authentication and Firestore database services.</w:t>
-      </w:r>
-    </w:p>
-    <w:p>
-      <w:pPr>
-        <w:rPr>
-          <w:sz w:val="24"/>
-          <w:szCs w:val="24"/>
-        </w:rPr>
-      </w:pPr>
-    </w:p>
-    <w:p>
-      <w:pPr>
-        <w:rPr>
-          <w:sz w:val="24"/>
-          <w:szCs w:val="24"/>
-        </w:rPr>
-      </w:pPr>
-      <w:proofErr w:type="spellStart"/>
-      <w:proofErr w:type="gramStart"/>
-      <w:r>
-        <w:rPr>
-          <w:sz w:val="24"/>
-          <w:szCs w:val="24"/>
-        </w:rPr>
-        <w:t>onCreateView</w:t>
-      </w:r>
-      <w:proofErr w:type="spellEnd"/>
-      <w:r>
-        <w:rPr>
-          <w:sz w:val="24"/>
-          <w:szCs w:val="24"/>
-        </w:rPr>
-        <w:t>(</w:t>
-      </w:r>
-      <w:proofErr w:type="gramEnd"/>
-      <w:r>
-        <w:rPr>
-          <w:sz w:val="24"/>
-          <w:szCs w:val="24"/>
-        </w:rPr>
-        <w:t xml:space="preserve">) Method: The genesis of the </w:t>
-      </w:r>
-      <w:proofErr w:type="spellStart"/>
-      <w:r>
-        <w:rPr>
-          <w:sz w:val="24"/>
-          <w:szCs w:val="24"/>
-        </w:rPr>
-        <w:t>ProfileFragment</w:t>
-      </w:r>
-      <w:proofErr w:type="spellEnd"/>
-      <w:r>
-        <w:rPr>
-          <w:sz w:val="24"/>
-          <w:szCs w:val="24"/>
-        </w:rPr>
-        <w:t xml:space="preserve">, </w:t>
-      </w:r>
-      <w:proofErr w:type="spellStart"/>
-      <w:r>
-        <w:rPr>
-          <w:sz w:val="24"/>
-          <w:szCs w:val="24"/>
-        </w:rPr>
-        <w:t>onCreateView</w:t>
-      </w:r>
-      <w:proofErr w:type="spellEnd"/>
-      <w:r>
-        <w:rPr>
-          <w:sz w:val="24"/>
-          <w:szCs w:val="24"/>
-        </w:rPr>
-        <w:t>() method sets the stage for user data display. It inflates the layout defined in fragment_profile.xml, initializing the binding to access UI elements within the fragment.</w:t>
-      </w:r>
-    </w:p>
-    <w:p>
-      <w:pPr>
-        <w:rPr>
-          <w:sz w:val="24"/>
-          <w:szCs w:val="24"/>
-        </w:rPr>
-      </w:pPr>
-    </w:p>
-    <w:p>
-      <w:pPr>
-        <w:rPr>
-          <w:sz w:val="24"/>
-          <w:szCs w:val="24"/>
-        </w:rPr>
-      </w:pPr>
-      <w:proofErr w:type="spellStart"/>
-      <w:proofErr w:type="gramStart"/>
-      <w:r>
-        <w:rPr>
-          <w:sz w:val="24"/>
-          <w:szCs w:val="24"/>
-        </w:rPr>
-        <w:t>onViewCreated</w:t>
-      </w:r>
-      <w:proofErr w:type="spellEnd"/>
-      <w:r>
-        <w:rPr>
-          <w:sz w:val="24"/>
-          <w:szCs w:val="24"/>
-        </w:rPr>
-        <w:t>(</w:t>
-      </w:r>
-      <w:proofErr w:type="gramEnd"/>
-      <w:r>
-        <w:rPr>
-          <w:sz w:val="24"/>
-          <w:szCs w:val="24"/>
-        </w:rPr>
-        <w:t xml:space="preserve">) Method: Once the view hierarchy is created, </w:t>
-      </w:r>
-      <w:proofErr w:type="spellStart"/>
-      <w:r>
-        <w:rPr>
-          <w:sz w:val="24"/>
-          <w:szCs w:val="24"/>
-        </w:rPr>
-        <w:t>onViewCreated</w:t>
-      </w:r>
-      <w:proofErr w:type="spellEnd"/>
-      <w:r>
-        <w:rPr>
-          <w:sz w:val="24"/>
-          <w:szCs w:val="24"/>
-        </w:rPr>
-        <w:t>() method further configures the fragment's UI elements and fetches user data from the Firestore database. User details such as email and name are retrieved and displayed in corresponding UI elements.</w:t>
-      </w:r>
-    </w:p>
-    <w:p>
-      <w:pPr>
-        <w:rPr>
-          <w:sz w:val="24"/>
-          <w:szCs w:val="24"/>
-        </w:rPr>
-      </w:pPr>
-    </w:p>
-    <w:p>
-      <w:pPr>
-        <w:rPr>
-          <w:sz w:val="24"/>
-          <w:szCs w:val="24"/>
-        </w:rPr>
-      </w:pPr>
-      <w:r>
-        <w:rPr>
-          <w:sz w:val="24"/>
-          <w:szCs w:val="24"/>
-        </w:rPr>
-        <w:t>User Data Retrieval: The fragment dynamically fetches user data from the Firestore database based on the current user's UID. Email and name information retrieved from the database are displayed in the respective text fields, providing users with insights into their account details.</w:t>
-      </w:r>
-    </w:p>
-    <w:p>
-      <w:pPr>
-        <w:rPr>
-          <w:sz w:val="24"/>
-          <w:szCs w:val="24"/>
-        </w:rPr>
-      </w:pPr>
-    </w:p>
-    <w:p>
-      <w:pPr>
-        <w:rPr>
-          <w:sz w:val="24"/>
-          <w:szCs w:val="24"/>
-        </w:rPr>
-      </w:pPr>
-      <w:r>
-        <w:rPr>
-          <w:sz w:val="24"/>
-          <w:szCs w:val="24"/>
-        </w:rPr>
-        <w:t xml:space="preserve">Sign Out Button Click Listener: User interactions with the sign-out button are handled dynamically through this click listener. Upon clicking the button, users are signed out of their current session, and redirected to the </w:t>
-      </w:r>
-      <w:proofErr w:type="spellStart"/>
-      <w:r>
-        <w:rPr>
-          <w:sz w:val="24"/>
-          <w:szCs w:val="24"/>
-        </w:rPr>
-        <w:t>LoginActivity</w:t>
-      </w:r>
-      <w:proofErr w:type="spellEnd"/>
-      <w:r>
-        <w:rPr>
-          <w:sz w:val="24"/>
-          <w:szCs w:val="24"/>
-        </w:rPr>
-        <w:t>, fostering a seamless transition between user sessions.</w:t>
-      </w:r>
-    </w:p>
-    <w:p>
-      <w:pPr>
-        <w:rPr>
-          <w:sz w:val="24"/>
-          <w:szCs w:val="24"/>
-        </w:rPr>
-      </w:pPr>
-    </w:p>
-    <w:p>
-      <w:pPr>
-        <w:rPr>
-          <w:sz w:val="24"/>
-          <w:szCs w:val="24"/>
-        </w:rPr>
-      </w:pPr>
-      <w:proofErr w:type="spellStart"/>
-      <w:proofErr w:type="gramStart"/>
-      <w:r>
-        <w:rPr>
-          <w:sz w:val="24"/>
-          <w:szCs w:val="24"/>
-        </w:rPr>
-        <w:lastRenderedPageBreak/>
-        <w:t>onDestroyView</w:t>
-      </w:r>
-      <w:proofErr w:type="spellEnd"/>
-      <w:r>
-        <w:rPr>
-          <w:sz w:val="24"/>
-          <w:szCs w:val="24"/>
-        </w:rPr>
-        <w:t>(</w:t>
-      </w:r>
-      <w:proofErr w:type="gramEnd"/>
-      <w:r>
-        <w:rPr>
-          <w:sz w:val="24"/>
-          <w:szCs w:val="24"/>
-        </w:rPr>
-        <w:t xml:space="preserve">) Method: Upon view destruction, </w:t>
-      </w:r>
-      <w:proofErr w:type="spellStart"/>
-      <w:r>
-        <w:rPr>
-          <w:sz w:val="24"/>
-          <w:szCs w:val="24"/>
-        </w:rPr>
-        <w:t>onDestroyView</w:t>
-      </w:r>
-      <w:proofErr w:type="spellEnd"/>
-      <w:r>
-        <w:rPr>
-          <w:sz w:val="24"/>
-          <w:szCs w:val="24"/>
-        </w:rPr>
-        <w:t>() method releases the binding instance, preventing memory leaks and ensuring efficient resource management.</w:t>
-      </w:r>
-    </w:p>
-    <w:p>
-      <w:pPr>
-        <w:rPr>
-          <w:sz w:val="24"/>
-          <w:szCs w:val="24"/>
-        </w:rPr>
-      </w:pPr>
-    </w:p>
-    <w:p>
-      <w:pPr>
-        <w:rPr>
-          <w:sz w:val="24"/>
-          <w:szCs w:val="24"/>
-        </w:rPr>
-      </w:pPr>
-      <w:r>
-        <w:rPr>
-          <w:sz w:val="24"/>
-          <w:szCs w:val="24"/>
-        </w:rPr>
-        <w:t xml:space="preserve">In essence, the </w:t>
-      </w:r>
-      <w:proofErr w:type="spellStart"/>
-      <w:r>
-        <w:rPr>
-          <w:sz w:val="24"/>
-          <w:szCs w:val="24"/>
-        </w:rPr>
-        <w:t>ProfileFragment</w:t>
-      </w:r>
-      <w:proofErr w:type="spellEnd"/>
-      <w:r>
-        <w:rPr>
-          <w:sz w:val="24"/>
-          <w:szCs w:val="24"/>
-        </w:rPr>
-        <w:t xml:space="preserve"> serves as the nexus of user account management and customization within the application, offering users insights into their account details and options for interaction and customization.</w:t>
-      </w:r>
-    </w:p>
-    <w:p>
-      <w:pPr>
-        <w:rPr>
-          <w:sz w:val="24"/>
-          <w:szCs w:val="24"/>
-        </w:rPr>
-      </w:pPr>
-    </w:p>
-    <w:p>
-      <w:pPr>
-        <w:rPr>
-          <w:sz w:val="24"/>
-          <w:szCs w:val="24"/>
-        </w:rPr>
-      </w:pPr>
-    </w:p>
-    <w:p>
-      <w:pPr>
-        <w:rPr>
-          <w:b/>
-          <w:bCs/>
-          <w:sz w:val="28"/>
-          <w:szCs w:val="28"/>
-        </w:rPr>
-      </w:pPr>
-      <w:r>
-        <w:rPr>
-          <w:b/>
-          <w:bCs/>
-          <w:sz w:val="28"/>
-          <w:szCs w:val="28"/>
-        </w:rPr>
-        <w:t>WALLET</w:t>
-      </w:r>
-      <w:r>
-        <w:rPr>
-          <w:b/>
-          <w:bCs/>
-          <w:sz w:val="28"/>
-          <w:szCs w:val="28"/>
-        </w:rPr>
-        <w:t xml:space="preserve"> FRAGMENT</w:t>
-      </w:r>
-    </w:p>
-    <w:p>
-      <w:pPr>
-        <w:rPr>
-          <w:sz w:val="24"/>
-          <w:szCs w:val="24"/>
-        </w:rPr>
-      </w:pPr>
-      <w:r>
-        <w:rPr>
-          <w:sz w:val="24"/>
-          <w:szCs w:val="24"/>
-        </w:rPr>
-        <w:t xml:space="preserve">In the domain of virtual currency management and transactions, the </w:t>
-      </w:r>
-      <w:proofErr w:type="spellStart"/>
-      <w:r>
-        <w:rPr>
-          <w:sz w:val="24"/>
-          <w:szCs w:val="24"/>
-        </w:rPr>
-        <w:t>WalletFragment</w:t>
-      </w:r>
-      <w:proofErr w:type="spellEnd"/>
-      <w:r>
-        <w:rPr>
-          <w:sz w:val="24"/>
-          <w:szCs w:val="24"/>
-        </w:rPr>
-        <w:t xml:space="preserve"> stands as the hub of financial interactions, providing users with insights into their coin balance and options for withdrawal. Let's unravel its intricacies to understand its functionality.</w:t>
-      </w:r>
-    </w:p>
-    <w:p>
-      <w:pPr>
-        <w:rPr>
-          <w:sz w:val="24"/>
-          <w:szCs w:val="24"/>
-        </w:rPr>
-      </w:pPr>
-    </w:p>
-    <w:p>
-      <w:pPr>
-        <w:rPr>
-          <w:sz w:val="24"/>
-          <w:szCs w:val="24"/>
-        </w:rPr>
-      </w:pPr>
-      <w:r>
-        <w:rPr>
-          <w:sz w:val="24"/>
-          <w:szCs w:val="24"/>
-        </w:rPr>
-        <w:t>Package and Imports: The foundation is laid with the package declaration and necessary imports, harnessing external resources to bolster the wallet interface's functionality.</w:t>
-      </w:r>
-    </w:p>
-    <w:p>
-      <w:pPr>
-        <w:rPr>
-          <w:sz w:val="24"/>
-          <w:szCs w:val="24"/>
-        </w:rPr>
-      </w:pPr>
-    </w:p>
-    <w:p>
-      <w:pPr>
-        <w:rPr>
-          <w:sz w:val="24"/>
-          <w:szCs w:val="24"/>
-        </w:rPr>
-      </w:pPr>
-      <w:r>
-        <w:rPr>
-          <w:sz w:val="24"/>
-          <w:szCs w:val="24"/>
-        </w:rPr>
-        <w:t xml:space="preserve">Class Definition: </w:t>
-      </w:r>
-      <w:proofErr w:type="spellStart"/>
-      <w:r>
-        <w:rPr>
-          <w:sz w:val="24"/>
-          <w:szCs w:val="24"/>
-        </w:rPr>
-        <w:t>WalletFragment</w:t>
-      </w:r>
-      <w:proofErr w:type="spellEnd"/>
-      <w:r>
-        <w:rPr>
-          <w:sz w:val="24"/>
-          <w:szCs w:val="24"/>
-        </w:rPr>
-        <w:t xml:space="preserve"> emerges as a pivotal fragment within the application's navigation hierarchy, embodying the essence of virtual currency management and transactions.</w:t>
-      </w:r>
-    </w:p>
-    <w:p>
-      <w:pPr>
-        <w:rPr>
-          <w:sz w:val="24"/>
-          <w:szCs w:val="24"/>
-        </w:rPr>
-      </w:pPr>
-    </w:p>
-    <w:p>
-      <w:pPr>
-        <w:rPr>
-          <w:sz w:val="24"/>
-          <w:szCs w:val="24"/>
-        </w:rPr>
-      </w:pPr>
-      <w:r>
-        <w:rPr>
-          <w:sz w:val="24"/>
-          <w:szCs w:val="24"/>
-        </w:rPr>
-        <w:t xml:space="preserve">Variable Declaration: Key variables are initialized to orchestrate the presentation of user wallet data seamlessly. Instances of </w:t>
-      </w:r>
-      <w:proofErr w:type="spellStart"/>
-      <w:r>
-        <w:rPr>
-          <w:sz w:val="24"/>
-          <w:szCs w:val="24"/>
-        </w:rPr>
-        <w:t>FirebaseAuth</w:t>
-      </w:r>
-      <w:proofErr w:type="spellEnd"/>
-      <w:r>
-        <w:rPr>
-          <w:sz w:val="24"/>
-          <w:szCs w:val="24"/>
-        </w:rPr>
-        <w:t xml:space="preserve"> and </w:t>
-      </w:r>
-      <w:proofErr w:type="spellStart"/>
-      <w:r>
-        <w:rPr>
-          <w:sz w:val="24"/>
-          <w:szCs w:val="24"/>
-        </w:rPr>
-        <w:t>FirebaseFirestore</w:t>
-      </w:r>
-      <w:proofErr w:type="spellEnd"/>
-      <w:r>
-        <w:rPr>
-          <w:sz w:val="24"/>
-          <w:szCs w:val="24"/>
-        </w:rPr>
-        <w:t xml:space="preserve"> are created to leverage the capabilities of Firebase Authentication and Firestore database services. Additionally, 'user' serves as a container for user data, encapsulating details such as coin balance.</w:t>
-      </w:r>
-    </w:p>
-    <w:p>
-      <w:pPr>
-        <w:rPr>
-          <w:sz w:val="24"/>
-          <w:szCs w:val="24"/>
-        </w:rPr>
-      </w:pPr>
-    </w:p>
-    <w:p>
-      <w:pPr>
-        <w:rPr>
-          <w:sz w:val="24"/>
-          <w:szCs w:val="24"/>
-        </w:rPr>
-      </w:pPr>
-      <w:proofErr w:type="spellStart"/>
-      <w:proofErr w:type="gramStart"/>
-      <w:r>
-        <w:rPr>
-          <w:sz w:val="24"/>
-          <w:szCs w:val="24"/>
-        </w:rPr>
-        <w:t>onCreateView</w:t>
-      </w:r>
-      <w:proofErr w:type="spellEnd"/>
-      <w:r>
-        <w:rPr>
-          <w:sz w:val="24"/>
-          <w:szCs w:val="24"/>
-        </w:rPr>
-        <w:t>(</w:t>
-      </w:r>
-      <w:proofErr w:type="gramEnd"/>
-      <w:r>
-        <w:rPr>
-          <w:sz w:val="24"/>
-          <w:szCs w:val="24"/>
-        </w:rPr>
-        <w:t xml:space="preserve">) Method: The inception of the </w:t>
-      </w:r>
-      <w:proofErr w:type="spellStart"/>
-      <w:r>
-        <w:rPr>
-          <w:sz w:val="24"/>
-          <w:szCs w:val="24"/>
-        </w:rPr>
-        <w:t>WalletFragment</w:t>
-      </w:r>
-      <w:proofErr w:type="spellEnd"/>
-      <w:r>
-        <w:rPr>
-          <w:sz w:val="24"/>
-          <w:szCs w:val="24"/>
-        </w:rPr>
-        <w:t xml:space="preserve">, </w:t>
-      </w:r>
-      <w:proofErr w:type="spellStart"/>
-      <w:r>
-        <w:rPr>
-          <w:sz w:val="24"/>
-          <w:szCs w:val="24"/>
-        </w:rPr>
-        <w:t>onCreateView</w:t>
-      </w:r>
-      <w:proofErr w:type="spellEnd"/>
-      <w:r>
-        <w:rPr>
-          <w:sz w:val="24"/>
-          <w:szCs w:val="24"/>
-        </w:rPr>
-        <w:t>() method sets the stage for wallet data display and interaction. It inflates the layout defined in fragment_wallet.xml, initializing the binding to access UI elements within the fragment.</w:t>
-      </w:r>
-    </w:p>
-    <w:p>
-      <w:pPr>
-        <w:rPr>
-          <w:sz w:val="24"/>
-          <w:szCs w:val="24"/>
-        </w:rPr>
-      </w:pPr>
-    </w:p>
-    <w:p>
-      <w:pPr>
-        <w:rPr>
-          <w:sz w:val="24"/>
-          <w:szCs w:val="24"/>
-        </w:rPr>
-      </w:pPr>
-      <w:r>
-        <w:rPr>
-          <w:sz w:val="24"/>
-          <w:szCs w:val="24"/>
-        </w:rPr>
-        <w:lastRenderedPageBreak/>
-        <w:t>User Data Retrieval: The fragment dynamically fetches user wallet data from the Firestore database based on the current user's UID. The user's coin balance is retrieved and displayed in the UI, providing users with insights into their financial status.</w:t>
-      </w:r>
-    </w:p>
-    <w:p>
-      <w:pPr>
-        <w:rPr>
-          <w:sz w:val="24"/>
-          <w:szCs w:val="24"/>
-        </w:rPr>
-      </w:pPr>
-    </w:p>
-    <w:p>
-      <w:pPr>
-        <w:rPr>
-          <w:sz w:val="24"/>
-          <w:szCs w:val="24"/>
-        </w:rPr>
-      </w:pPr>
-      <w:r>
-        <w:rPr>
-          <w:sz w:val="24"/>
-          <w:szCs w:val="24"/>
-        </w:rPr>
-        <w:t>Send Request Button Click Listener: User interactions with the send request button are handled dynamically through this click listener. Upon clicking the button, a withdrawal request is initiated if the user's coin balance exceeds 50,000 coins. The withdrawal request details, including the user's PayPal email and name, are stored in the Firestore database.</w:t>
-      </w:r>
-    </w:p>
-    <w:p>
-      <w:pPr>
-        <w:rPr>
-          <w:sz w:val="24"/>
-          <w:szCs w:val="24"/>
-        </w:rPr>
-      </w:pPr>
-    </w:p>
-    <w:p>
-      <w:pPr>
-        <w:rPr>
-          <w:sz w:val="24"/>
-          <w:szCs w:val="24"/>
-        </w:rPr>
-      </w:pPr>
-      <w:r>
-        <w:rPr>
-          <w:sz w:val="24"/>
-          <w:szCs w:val="24"/>
-        </w:rPr>
-        <w:t>Toast Messages: Toast messages are employed to provide users with feedback on their withdrawal request status, informing them of successful request submission or insufficient coins for withdrawal.</w:t>
-      </w:r>
-    </w:p>
-    <w:p>
-      <w:pPr>
-        <w:rPr>
-          <w:sz w:val="24"/>
-          <w:szCs w:val="24"/>
-        </w:rPr>
-      </w:pPr>
-    </w:p>
-    <w:p>
-      <w:pPr>
-        <w:rPr>
-          <w:sz w:val="24"/>
-          <w:szCs w:val="24"/>
-        </w:rPr>
-      </w:pPr>
-      <w:r>
-        <w:rPr>
-          <w:sz w:val="24"/>
-          <w:szCs w:val="24"/>
-        </w:rPr>
-        <w:t xml:space="preserve">In essence, the </w:t>
-      </w:r>
-      <w:proofErr w:type="spellStart"/>
-      <w:r>
-        <w:rPr>
-          <w:sz w:val="24"/>
-          <w:szCs w:val="24"/>
-        </w:rPr>
-        <w:t>WalletFragment</w:t>
-      </w:r>
-      <w:proofErr w:type="spellEnd"/>
-      <w:r>
-        <w:rPr>
-          <w:sz w:val="24"/>
-          <w:szCs w:val="24"/>
-        </w:rPr>
-        <w:t xml:space="preserve"> serves as the focal point of user financial management within the application, offering users insights into their coin balance and facilitating withdrawal transactions with seamless interaction and feedback mechanisms.</w:t>
-      </w:r>
-    </w:p>
-    <w:p>
-      <w:pPr>
-        <w:rPr>
-          <w:sz w:val="24"/>
-          <w:szCs w:val="24"/>
-        </w:rPr>
-      </w:pPr>
-    </w:p>
-    <w:p>
-      <w:pPr>
-        <w:rPr>
-          <w:sz w:val="24"/>
-          <w:szCs w:val="24"/>
-        </w:rPr>
-      </w:pPr>
-    </w:p>
-    <w:p>
-      <w:pPr>
-        <w:rPr>
-          <w:sz w:val="24"/>
-          <w:szCs w:val="24"/>
-        </w:rPr>
-      </w:pPr>
-    </w:p>
-    <w:p>
-      <w:pPr>
-        <w:rPr>
-          <w:sz w:val="24"/>
-          <w:szCs w:val="24"/>
-        </w:rPr>
-      </w:pPr>
-    </w:p>
-    <w:p>
-      <w:pPr>
-        <w:rPr>
-          <w:sz w:val="24"/>
-          <w:szCs w:val="24"/>
-        </w:rPr>
-      </w:pPr>
-    </w:p>
-    <w:p>
-      <w:pPr>
-        <w:rPr>
-          <w:sz w:val="24"/>
-          <w:szCs w:val="24"/>
-        </w:rPr>
-      </w:pPr>
-    </w:p>
-    <w:p>
-      <w:pPr>
-        <w:rPr>
-          <w:sz w:val="24"/>
-          <w:szCs w:val="24"/>
-        </w:rPr>
-      </w:pPr>
-    </w:p>
-    <w:p>
-      <w:pPr>
-        <w:rPr>
-          <w:sz w:val="24"/>
-          <w:szCs w:val="24"/>
-        </w:rPr>
-      </w:pPr>
-    </w:p>
-    <w:p>
-      <w:pPr>
-        <w:rPr>
-          <w:sz w:val="24"/>
-          <w:szCs w:val="24"/>
-        </w:rPr>
-      </w:pPr>
-    </w:p>
-    <w:p>
-      <w:pPr>
-        <w:rPr>
-          <w:sz w:val="24"/>
-          <w:szCs w:val="24"/>
-        </w:rPr>
-      </w:pPr>
-    </w:p>
-    <w:p>
-      <w:pPr>
-        <w:rPr>
-          <w:sz w:val="24"/>
-          <w:szCs w:val="24"/>
-        </w:rPr>
-      </w:pPr>
-    </w:p>
-    <w:p>
-      <w:pPr>
-        <w:rPr>
-          <w:sz w:val="24"/>
-          <w:szCs w:val="24"/>
-        </w:rPr>
-      </w:pPr>
-    </w:p>
-    <w:p>
-      <w:pPr>
-        <w:pStyle w:val="Heading1"/>
-        <w:jc w:val="center"/>
         <w:rPr>
           <w:b/>
           <w:bCs/>
@@ -5417,22 +5651,662 @@
           <w:szCs w:val="36"/>
           <w:u w:val="single"/>
         </w:rPr>
-      </w:pPr>
-      <w:r>
+        <w:lastRenderedPageBreak/>
+        <w:t>CODE</w:t>
+      </w:r>
+    </w:p>
+    <w:p/>
+    <w:p/>
+    <w:p>
+      <w:pPr>
         <w:rPr>
           <w:b/>
           <w:bCs/>
+          <w:sz w:val="28"/>
+          <w:szCs w:val="28"/>
+        </w:rPr>
+      </w:pPr>
+      <w:r>
+        <w:rPr>
+          <w:b/>
+          <w:bCs/>
+          <w:sz w:val="28"/>
+          <w:szCs w:val="28"/>
+        </w:rPr>
+        <w:t>SPLASH</w:t>
+      </w:r>
+      <w:r>
+        <w:rPr>
+          <w:b/>
+          <w:bCs/>
+          <w:sz w:val="28"/>
+          <w:szCs w:val="28"/>
+        </w:rPr>
+        <w:t xml:space="preserve"> ACTIVITY</w:t>
+      </w:r>
+    </w:p>
+    <w:p>
+      <w:pPr>
+        <w:pStyle w:val="HTMLPreformatted"/>
+        <w:shd w:val="clear" w:color="auto" w:fill="1E1F22"/>
+        <w:rPr>
+          <w:color w:val="BCBEC4"/>
+          <w:sz w:val="17"/>
+          <w:szCs w:val="17"/>
+        </w:rPr>
+      </w:pPr>
+      <w:r>
+        <w:rPr>
+          <w:color w:val="CF8E6D"/>
+          <w:sz w:val="17"/>
+          <w:szCs w:val="17"/>
+        </w:rPr>
+        <w:t xml:space="preserve">package </w:t>
+      </w:r>
+      <w:proofErr w:type="spellStart"/>
+      <w:r>
+        <w:rPr>
+          <w:color w:val="BCBEC4"/>
+          <w:sz w:val="17"/>
+          <w:szCs w:val="17"/>
+        </w:rPr>
+        <w:t>com.</w:t>
+      </w:r>
+      <w:proofErr w:type="gramStart"/>
+      <w:r>
+        <w:rPr>
+          <w:color w:val="BCBEC4"/>
+          <w:sz w:val="17"/>
+          <w:szCs w:val="17"/>
+        </w:rPr>
+        <w:t>example.quizpr</w:t>
+      </w:r>
+      <w:proofErr w:type="spellEnd"/>
+      <w:proofErr w:type="gramEnd"/>
+      <w:r>
+        <w:rPr>
+          <w:color w:val="BCBEC4"/>
+          <w:sz w:val="17"/>
+          <w:szCs w:val="17"/>
+        </w:rPr>
+        <w:br/>
+      </w:r>
+      <w:r>
+        <w:rPr>
+          <w:color w:val="BCBEC4"/>
+          <w:sz w:val="17"/>
+          <w:szCs w:val="17"/>
+        </w:rPr>
+        <w:br/>
+      </w:r>
+      <w:r>
+        <w:rPr>
+          <w:color w:val="CF8E6D"/>
+          <w:sz w:val="17"/>
+          <w:szCs w:val="17"/>
+        </w:rPr>
+        <w:t xml:space="preserve">import </w:t>
+      </w:r>
+      <w:proofErr w:type="spellStart"/>
+      <w:r>
+        <w:rPr>
+          <w:color w:val="BCBEC4"/>
+          <w:sz w:val="17"/>
+          <w:szCs w:val="17"/>
+        </w:rPr>
+        <w:t>android.content.Intent</w:t>
+      </w:r>
+      <w:proofErr w:type="spellEnd"/>
+      <w:r>
+        <w:rPr>
+          <w:color w:val="BCBEC4"/>
+          <w:sz w:val="17"/>
+          <w:szCs w:val="17"/>
+        </w:rPr>
+        <w:br/>
+      </w:r>
+      <w:r>
+        <w:rPr>
+          <w:color w:val="CF8E6D"/>
+          <w:sz w:val="17"/>
+          <w:szCs w:val="17"/>
+        </w:rPr>
+        <w:t xml:space="preserve">import </w:t>
+      </w:r>
+      <w:proofErr w:type="spellStart"/>
+      <w:r>
+        <w:rPr>
+          <w:color w:val="BCBEC4"/>
+          <w:sz w:val="17"/>
+          <w:szCs w:val="17"/>
+        </w:rPr>
+        <w:t>android.os.Bundle</w:t>
+      </w:r>
+      <w:proofErr w:type="spellEnd"/>
+      <w:r>
+        <w:rPr>
+          <w:color w:val="BCBEC4"/>
+          <w:sz w:val="17"/>
+          <w:szCs w:val="17"/>
+        </w:rPr>
+        <w:br/>
+      </w:r>
+      <w:r>
+        <w:rPr>
+          <w:color w:val="CF8E6D"/>
+          <w:sz w:val="17"/>
+          <w:szCs w:val="17"/>
+        </w:rPr>
+        <w:t xml:space="preserve">import </w:t>
+      </w:r>
+      <w:proofErr w:type="spellStart"/>
+      <w:r>
+        <w:rPr>
+          <w:color w:val="BCBEC4"/>
+          <w:sz w:val="17"/>
+          <w:szCs w:val="17"/>
+        </w:rPr>
+        <w:t>android.os.Handler</w:t>
+      </w:r>
+      <w:proofErr w:type="spellEnd"/>
+      <w:r>
+        <w:rPr>
+          <w:color w:val="BCBEC4"/>
+          <w:sz w:val="17"/>
+          <w:szCs w:val="17"/>
+        </w:rPr>
+        <w:br/>
+      </w:r>
+      <w:r>
+        <w:rPr>
+          <w:color w:val="CF8E6D"/>
+          <w:sz w:val="17"/>
+          <w:szCs w:val="17"/>
+        </w:rPr>
+        <w:t xml:space="preserve">import </w:t>
+      </w:r>
+      <w:proofErr w:type="spellStart"/>
+      <w:r>
+        <w:rPr>
+          <w:color w:val="BCBEC4"/>
+          <w:sz w:val="17"/>
+          <w:szCs w:val="17"/>
+        </w:rPr>
+        <w:t>android.os.Looper</w:t>
+      </w:r>
+      <w:proofErr w:type="spellEnd"/>
+      <w:r>
+        <w:rPr>
+          <w:color w:val="BCBEC4"/>
+          <w:sz w:val="17"/>
+          <w:szCs w:val="17"/>
+        </w:rPr>
+        <w:br/>
+      </w:r>
+      <w:r>
+        <w:rPr>
+          <w:color w:val="CF8E6D"/>
+          <w:sz w:val="17"/>
+          <w:szCs w:val="17"/>
+        </w:rPr>
+        <w:t xml:space="preserve">import </w:t>
+      </w:r>
+      <w:proofErr w:type="spellStart"/>
+      <w:r>
+        <w:rPr>
+          <w:color w:val="BCBEC4"/>
+          <w:sz w:val="17"/>
+          <w:szCs w:val="17"/>
+        </w:rPr>
+        <w:t>androidx.appcompat.app.AppCompatActivity</w:t>
+      </w:r>
+      <w:proofErr w:type="spellEnd"/>
+      <w:r>
+        <w:rPr>
+          <w:color w:val="BCBEC4"/>
+          <w:sz w:val="17"/>
+          <w:szCs w:val="17"/>
+        </w:rPr>
+        <w:br/>
+      </w:r>
+      <w:r>
+        <w:rPr>
+          <w:color w:val="BCBEC4"/>
+          <w:sz w:val="17"/>
+          <w:szCs w:val="17"/>
+        </w:rPr>
+        <w:br/>
+      </w:r>
+      <w:r>
+        <w:rPr>
+          <w:color w:val="CF8E6D"/>
+          <w:sz w:val="17"/>
+          <w:szCs w:val="17"/>
+        </w:rPr>
+        <w:t xml:space="preserve">class </w:t>
+      </w:r>
+      <w:r>
+        <w:rPr>
+          <w:color w:val="BCBEC4"/>
+          <w:sz w:val="17"/>
+          <w:szCs w:val="17"/>
+        </w:rPr>
+        <w:t xml:space="preserve">Splash : </w:t>
+      </w:r>
+      <w:proofErr w:type="spellStart"/>
+      <w:r>
+        <w:rPr>
+          <w:color w:val="BCBEC4"/>
+          <w:sz w:val="17"/>
+          <w:szCs w:val="17"/>
+        </w:rPr>
+        <w:t>AppCompatActivity</w:t>
+      </w:r>
+      <w:proofErr w:type="spellEnd"/>
+      <w:r>
+        <w:rPr>
+          <w:color w:val="BCBEC4"/>
+          <w:sz w:val="17"/>
+          <w:szCs w:val="17"/>
+        </w:rPr>
+        <w:t>() {</w:t>
+      </w:r>
+      <w:r>
+        <w:rPr>
+          <w:color w:val="BCBEC4"/>
+          <w:sz w:val="17"/>
+          <w:szCs w:val="17"/>
+        </w:rPr>
+        <w:br/>
+        <w:t xml:space="preserve">    </w:t>
+      </w:r>
+      <w:r>
+        <w:rPr>
+          <w:color w:val="CF8E6D"/>
+          <w:sz w:val="17"/>
+          <w:szCs w:val="17"/>
+        </w:rPr>
+        <w:t xml:space="preserve">override fun </w:t>
+      </w:r>
+      <w:proofErr w:type="spellStart"/>
+      <w:r>
+        <w:rPr>
+          <w:color w:val="56A8F5"/>
+          <w:sz w:val="17"/>
+          <w:szCs w:val="17"/>
+        </w:rPr>
+        <w:t>onCreate</w:t>
+      </w:r>
+      <w:proofErr w:type="spellEnd"/>
+      <w:r>
+        <w:rPr>
+          <w:color w:val="BCBEC4"/>
+          <w:sz w:val="17"/>
+          <w:szCs w:val="17"/>
+        </w:rPr>
+        <w:t>(</w:t>
+      </w:r>
+      <w:proofErr w:type="spellStart"/>
+      <w:r>
+        <w:rPr>
+          <w:color w:val="BCBEC4"/>
+          <w:sz w:val="17"/>
+          <w:szCs w:val="17"/>
+        </w:rPr>
+        <w:t>savedInstanceState</w:t>
+      </w:r>
+      <w:proofErr w:type="spellEnd"/>
+      <w:r>
+        <w:rPr>
+          <w:color w:val="BCBEC4"/>
+          <w:sz w:val="17"/>
+          <w:szCs w:val="17"/>
+        </w:rPr>
+        <w:t>: Bundle?) {</w:t>
+      </w:r>
+      <w:r>
+        <w:rPr>
+          <w:color w:val="BCBEC4"/>
+          <w:sz w:val="17"/>
+          <w:szCs w:val="17"/>
+        </w:rPr>
+        <w:br/>
+        <w:t xml:space="preserve">        </w:t>
+      </w:r>
+      <w:proofErr w:type="spellStart"/>
+      <w:proofErr w:type="gramStart"/>
+      <w:r>
+        <w:rPr>
+          <w:color w:val="CF8E6D"/>
+          <w:sz w:val="17"/>
+          <w:szCs w:val="17"/>
+        </w:rPr>
+        <w:t>super</w:t>
+      </w:r>
+      <w:r>
+        <w:rPr>
+          <w:color w:val="BCBEC4"/>
+          <w:sz w:val="17"/>
+          <w:szCs w:val="17"/>
+        </w:rPr>
+        <w:t>.onCreate</w:t>
+      </w:r>
+      <w:proofErr w:type="spellEnd"/>
+      <w:proofErr w:type="gramEnd"/>
+      <w:r>
+        <w:rPr>
+          <w:color w:val="BCBEC4"/>
+          <w:sz w:val="17"/>
+          <w:szCs w:val="17"/>
+        </w:rPr>
+        <w:t>(</w:t>
+      </w:r>
+      <w:proofErr w:type="spellStart"/>
+      <w:r>
+        <w:rPr>
+          <w:color w:val="BCBEC4"/>
+          <w:sz w:val="17"/>
+          <w:szCs w:val="17"/>
+        </w:rPr>
+        <w:t>savedInstanceState</w:t>
+      </w:r>
+      <w:proofErr w:type="spellEnd"/>
+      <w:r>
+        <w:rPr>
+          <w:color w:val="BCBEC4"/>
+          <w:sz w:val="17"/>
+          <w:szCs w:val="17"/>
+        </w:rPr>
+        <w:t>)</w:t>
+      </w:r>
+      <w:r>
+        <w:rPr>
+          <w:color w:val="BCBEC4"/>
+          <w:sz w:val="17"/>
+          <w:szCs w:val="17"/>
+        </w:rPr>
+        <w:br/>
+        <w:t xml:space="preserve">        </w:t>
+      </w:r>
+      <w:proofErr w:type="spellStart"/>
+      <w:r>
+        <w:rPr>
+          <w:color w:val="BCBEC4"/>
+          <w:sz w:val="17"/>
+          <w:szCs w:val="17"/>
+        </w:rPr>
+        <w:t>setContentView</w:t>
+      </w:r>
+      <w:proofErr w:type="spellEnd"/>
+      <w:r>
+        <w:rPr>
+          <w:color w:val="BCBEC4"/>
+          <w:sz w:val="17"/>
+          <w:szCs w:val="17"/>
+        </w:rPr>
+        <w:t>(</w:t>
+      </w:r>
+      <w:proofErr w:type="spellStart"/>
+      <w:r>
+        <w:rPr>
+          <w:color w:val="BCBEC4"/>
+          <w:sz w:val="17"/>
+          <w:szCs w:val="17"/>
+        </w:rPr>
+        <w:t>R.layout.</w:t>
+      </w:r>
+      <w:r>
+        <w:rPr>
           <w:i/>
-          <w:color w:val="auto"/>
-          <w:sz w:val="36"/>
-          <w:szCs w:val="36"/>
-          <w:u w:val="single"/>
-        </w:rPr>
-        <w:lastRenderedPageBreak/>
-        <w:t>CODE</w:t>
+          <w:iCs/>
+          <w:color w:val="C77DBB"/>
+          <w:sz w:val="17"/>
+          <w:szCs w:val="17"/>
+        </w:rPr>
+        <w:t>activity_splash</w:t>
+      </w:r>
+      <w:proofErr w:type="spellEnd"/>
+      <w:r>
+        <w:rPr>
+          <w:color w:val="BCBEC4"/>
+          <w:sz w:val="17"/>
+          <w:szCs w:val="17"/>
+        </w:rPr>
+        <w:t>)</w:t>
+      </w:r>
+      <w:r>
+        <w:rPr>
+          <w:color w:val="BCBEC4"/>
+          <w:sz w:val="17"/>
+          <w:szCs w:val="17"/>
+        </w:rPr>
+        <w:br/>
+        <w:t xml:space="preserve">        Handler(</w:t>
+      </w:r>
+      <w:proofErr w:type="spellStart"/>
+      <w:r>
+        <w:rPr>
+          <w:color w:val="BCBEC4"/>
+          <w:sz w:val="17"/>
+          <w:szCs w:val="17"/>
+        </w:rPr>
+        <w:t>Looper.getMainLooper</w:t>
+      </w:r>
+      <w:proofErr w:type="spellEnd"/>
+      <w:r>
+        <w:rPr>
+          <w:color w:val="BCBEC4"/>
+          <w:sz w:val="17"/>
+          <w:szCs w:val="17"/>
+        </w:rPr>
+        <w:t>()).</w:t>
+      </w:r>
+      <w:proofErr w:type="spellStart"/>
+      <w:r>
+        <w:rPr>
+          <w:color w:val="BCBEC4"/>
+          <w:sz w:val="17"/>
+          <w:szCs w:val="17"/>
+        </w:rPr>
+        <w:t>postDelayed</w:t>
+      </w:r>
+      <w:proofErr w:type="spellEnd"/>
+      <w:r>
+        <w:rPr>
+          <w:color w:val="BCBEC4"/>
+          <w:sz w:val="17"/>
+          <w:szCs w:val="17"/>
+        </w:rPr>
+        <w:t>(</w:t>
+      </w:r>
+      <w:r>
+        <w:rPr>
+          <w:b/>
+          <w:bCs/>
+          <w:color w:val="BCBEC4"/>
+          <w:sz w:val="17"/>
+          <w:szCs w:val="17"/>
+        </w:rPr>
+        <w:t>{</w:t>
+      </w:r>
+      <w:r>
+        <w:rPr>
+          <w:b/>
+          <w:bCs/>
+          <w:color w:val="BCBEC4"/>
+          <w:sz w:val="17"/>
+          <w:szCs w:val="17"/>
+        </w:rPr>
+        <w:br/>
+        <w:t xml:space="preserve">            </w:t>
+      </w:r>
+      <w:proofErr w:type="spellStart"/>
+      <w:r>
+        <w:rPr>
+          <w:color w:val="BCBEC4"/>
+          <w:sz w:val="17"/>
+          <w:szCs w:val="17"/>
+        </w:rPr>
+        <w:t>startActivity</w:t>
+      </w:r>
+      <w:proofErr w:type="spellEnd"/>
+      <w:r>
+        <w:rPr>
+          <w:color w:val="BCBEC4"/>
+          <w:sz w:val="17"/>
+          <w:szCs w:val="17"/>
+        </w:rPr>
+        <w:t>(Intent(</w:t>
+      </w:r>
+      <w:proofErr w:type="spellStart"/>
+      <w:r>
+        <w:rPr>
+          <w:color w:val="CF8E6D"/>
+          <w:sz w:val="17"/>
+          <w:szCs w:val="17"/>
+        </w:rPr>
+        <w:t>this</w:t>
+      </w:r>
+      <w:r>
+        <w:rPr>
+          <w:color w:val="32B8AF"/>
+          <w:sz w:val="17"/>
+          <w:szCs w:val="17"/>
+        </w:rPr>
+        <w:t>@Splash</w:t>
+      </w:r>
+      <w:proofErr w:type="spellEnd"/>
+      <w:r>
+        <w:rPr>
+          <w:color w:val="BCBEC4"/>
+          <w:sz w:val="17"/>
+          <w:szCs w:val="17"/>
+        </w:rPr>
+        <w:t xml:space="preserve">, </w:t>
+      </w:r>
+      <w:proofErr w:type="spellStart"/>
+      <w:r>
+        <w:rPr>
+          <w:color w:val="BCBEC4"/>
+          <w:sz w:val="17"/>
+          <w:szCs w:val="17"/>
+        </w:rPr>
+        <w:t>LoginActivity</w:t>
+      </w:r>
+      <w:proofErr w:type="spellEnd"/>
+      <w:r>
+        <w:rPr>
+          <w:color w:val="BCBEC4"/>
+          <w:sz w:val="17"/>
+          <w:szCs w:val="17"/>
+        </w:rPr>
+        <w:t>::</w:t>
+      </w:r>
+      <w:r>
+        <w:rPr>
+          <w:color w:val="CF8E6D"/>
+          <w:sz w:val="17"/>
+          <w:szCs w:val="17"/>
+        </w:rPr>
+        <w:t>class</w:t>
+      </w:r>
+      <w:r>
+        <w:rPr>
+          <w:color w:val="BCBEC4"/>
+          <w:sz w:val="17"/>
+          <w:szCs w:val="17"/>
+        </w:rPr>
+        <w:t>.</w:t>
+      </w:r>
+      <w:r>
+        <w:rPr>
+          <w:i/>
+          <w:iCs/>
+          <w:color w:val="C77DBB"/>
+          <w:sz w:val="17"/>
+          <w:szCs w:val="17"/>
+        </w:rPr>
+        <w:t>java</w:t>
+      </w:r>
+      <w:r>
+        <w:rPr>
+          <w:color w:val="BCBEC4"/>
+          <w:sz w:val="17"/>
+          <w:szCs w:val="17"/>
+        </w:rPr>
+        <w:t>))</w:t>
+      </w:r>
+      <w:r>
+        <w:rPr>
+          <w:color w:val="BCBEC4"/>
+          <w:sz w:val="17"/>
+          <w:szCs w:val="17"/>
+        </w:rPr>
+        <w:br/>
+        <w:t xml:space="preserve">            finish()</w:t>
+      </w:r>
+      <w:r>
+        <w:rPr>
+          <w:color w:val="BCBEC4"/>
+          <w:sz w:val="17"/>
+          <w:szCs w:val="17"/>
+        </w:rPr>
+        <w:br/>
+        <w:t xml:space="preserve">        </w:t>
+      </w:r>
+      <w:r>
+        <w:rPr>
+          <w:b/>
+          <w:bCs/>
+          <w:color w:val="BCBEC4"/>
+          <w:sz w:val="17"/>
+          <w:szCs w:val="17"/>
+        </w:rPr>
+        <w:t>}</w:t>
+      </w:r>
+      <w:r>
+        <w:rPr>
+          <w:color w:val="BCBEC4"/>
+          <w:sz w:val="17"/>
+          <w:szCs w:val="17"/>
+        </w:rPr>
+        <w:t xml:space="preserve">, </w:t>
+      </w:r>
+      <w:r>
+        <w:rPr>
+          <w:color w:val="2AACB8"/>
+          <w:sz w:val="17"/>
+          <w:szCs w:val="17"/>
+        </w:rPr>
+        <w:t>1500</w:t>
+      </w:r>
+      <w:r>
+        <w:rPr>
+          <w:color w:val="BCBEC4"/>
+          <w:sz w:val="17"/>
+          <w:szCs w:val="17"/>
+        </w:rPr>
+        <w:t>)</w:t>
+      </w:r>
+      <w:r>
+        <w:rPr>
+          <w:color w:val="BCBEC4"/>
+          <w:sz w:val="17"/>
+          <w:szCs w:val="17"/>
+        </w:rPr>
+        <w:br/>
+        <w:t xml:space="preserve">    }</w:t>
+      </w:r>
+      <w:r>
+        <w:rPr>
+          <w:color w:val="BCBEC4"/>
+          <w:sz w:val="17"/>
+          <w:szCs w:val="17"/>
+        </w:rPr>
+        <w:br/>
+        <w:t>}</w:t>
       </w:r>
     </w:p>
-    <w:p/>
     <w:p/>
     <w:p>
       <w:pPr>
@@ -7363,6 +8237,16 @@
           <w:lang w:val="en-IN" w:eastAsia="en-IN"/>
         </w:rPr>
         <w:br/>
+      </w:r>
+      <w:r>
+        <w:rPr>
+          <w:rFonts w:ascii="Courier New" w:eastAsia="Times New Roman" w:hAnsi="Courier New" w:cs="Courier New"/>
+          <w:color w:val="BCBEC4"/>
+          <w:sz w:val="17"/>
+          <w:szCs w:val="17"/>
+          <w:lang w:val="en-IN" w:eastAsia="en-IN"/>
+        </w:rPr>
+        <w:lastRenderedPageBreak/>
         <w:t xml:space="preserve">        </w:t>
       </w:r>
       <w:r>
@@ -7797,16 +8681,7 @@
           <w:sz w:val="28"/>
           <w:szCs w:val="28"/>
         </w:rPr>
-        <w:t>LOGIN</w:t>
-      </w:r>
-      <w:r>
-        <w:rPr>
-          <w:b/>
-          <w:bCs/>
-          <w:sz w:val="28"/>
-          <w:szCs w:val="28"/>
-        </w:rPr>
-        <w:t xml:space="preserve"> ACTIVITY</w:t>
+        <w:t>LOGIN ACTIVITY</w:t>
       </w:r>
     </w:p>
     <w:p>
@@ -8041,7 +8916,6 @@
           <w:sz w:val="17"/>
           <w:szCs w:val="17"/>
         </w:rPr>
-        <w:lastRenderedPageBreak/>
         <w:t xml:space="preserve">import </w:t>
       </w:r>
       <w:proofErr w:type="spellStart"/>
@@ -10346,6 +11220,16 @@
           <w:szCs w:val="17"/>
         </w:rPr>
         <w:br/>
+      </w:r>
+      <w:r>
+        <w:rPr>
+          <w:b/>
+          <w:bCs/>
+          <w:color w:val="BCBEC4"/>
+          <w:sz w:val="17"/>
+          <w:szCs w:val="17"/>
+        </w:rPr>
+        <w:lastRenderedPageBreak/>
         <w:t xml:space="preserve">        </w:t>
       </w:r>
       <w:proofErr w:type="spellStart"/>
@@ -11461,14 +12345,6 @@
           <w:szCs w:val="17"/>
         </w:rPr>
         <w:br/>
-      </w:r>
-      <w:r>
-        <w:rPr>
-          <w:color w:val="BCBEC4"/>
-          <w:sz w:val="17"/>
-          <w:szCs w:val="17"/>
-        </w:rPr>
-        <w:lastRenderedPageBreak/>
         <w:t xml:space="preserve">                                }</w:t>
       </w:r>
       <w:r>
@@ -11994,16 +12870,7 @@
           <w:sz w:val="28"/>
           <w:szCs w:val="28"/>
         </w:rPr>
-        <w:t>SIGNUP</w:t>
-      </w:r>
-      <w:r>
-        <w:rPr>
-          <w:b/>
-          <w:bCs/>
-          <w:sz w:val="28"/>
-          <w:szCs w:val="28"/>
-        </w:rPr>
-        <w:t xml:space="preserve"> ACTIVITY</w:t>
+        <w:t>SIGNUP ACTIVITY</w:t>
       </w:r>
     </w:p>
     <w:p>
@@ -12931,6 +13798,14 @@
           <w:szCs w:val="17"/>
         </w:rPr>
         <w:br/>
+      </w:r>
+      <w:r>
+        <w:rPr>
+          <w:color w:val="BCBEC4"/>
+          <w:sz w:val="17"/>
+          <w:szCs w:val="17"/>
+        </w:rPr>
+        <w:lastRenderedPageBreak/>
         <w:t xml:space="preserve">        </w:t>
       </w:r>
       <w:r>
@@ -14262,14 +15137,6 @@
           <w:szCs w:val="17"/>
         </w:rPr>
         <w:br/>
-      </w:r>
-      <w:r>
-        <w:rPr>
-          <w:color w:val="BCBEC4"/>
-          <w:sz w:val="17"/>
-          <w:szCs w:val="17"/>
-        </w:rPr>
-        <w:lastRenderedPageBreak/>
         <w:t xml:space="preserve">                </w:t>
       </w:r>
       <w:proofErr w:type="spellStart"/>
@@ -15935,6 +16802,14 @@
           <w:szCs w:val="17"/>
         </w:rPr>
         <w:br/>
+      </w:r>
+      <w:r>
+        <w:rPr>
+          <w:color w:val="BCBEC4"/>
+          <w:sz w:val="17"/>
+          <w:szCs w:val="17"/>
+        </w:rPr>
+        <w:lastRenderedPageBreak/>
         <w:t xml:space="preserve">            finish()</w:t>
       </w:r>
       <w:r>
@@ -16343,16 +17218,7 @@
           <w:sz w:val="28"/>
           <w:szCs w:val="28"/>
         </w:rPr>
-        <w:t>QUIZ</w:t>
-      </w:r>
-      <w:r>
-        <w:rPr>
-          <w:b/>
-          <w:bCs/>
-          <w:sz w:val="28"/>
-          <w:szCs w:val="28"/>
-        </w:rPr>
-        <w:t xml:space="preserve"> ACTIVITY</w:t>
+        <w:t>QUIZ ACTIVITY</w:t>
       </w:r>
     </w:p>
     <w:p>
@@ -16457,7 +17323,6 @@
           <w:sz w:val="17"/>
           <w:szCs w:val="17"/>
         </w:rPr>
-        <w:lastRenderedPageBreak/>
         <w:t xml:space="preserve">import </w:t>
       </w:r>
       <w:proofErr w:type="spellStart"/>
@@ -18626,6 +19491,16 @@
           <w:szCs w:val="17"/>
         </w:rPr>
         <w:br/>
+      </w:r>
+      <w:r>
+        <w:rPr>
+          <w:b/>
+          <w:bCs/>
+          <w:color w:val="BCBEC4"/>
+          <w:sz w:val="17"/>
+          <w:szCs w:val="17"/>
+        </w:rPr>
+        <w:lastRenderedPageBreak/>
         <w:t xml:space="preserve">        </w:t>
       </w:r>
       <w:proofErr w:type="spellStart"/>
@@ -19541,7 +20416,6 @@
           <w:sz w:val="17"/>
           <w:szCs w:val="17"/>
         </w:rPr>
-        <w:lastRenderedPageBreak/>
         <w:br/>
         <w:t xml:space="preserve">    </w:t>
       </w:r>
@@ -21864,6 +22738,14 @@
           <w:szCs w:val="17"/>
         </w:rPr>
         <w:br/>
+      </w:r>
+      <w:r>
+        <w:rPr>
+          <w:color w:val="BCBEC4"/>
+          <w:sz w:val="17"/>
+          <w:szCs w:val="17"/>
+        </w:rPr>
+        <w:lastRenderedPageBreak/>
         <w:t xml:space="preserve">        </w:t>
       </w:r>
       <w:r>
@@ -22918,14 +23800,6 @@
           <w:szCs w:val="17"/>
         </w:rPr>
         <w:br/>
-      </w:r>
-      <w:r>
-        <w:rPr>
-          <w:color w:val="BCBEC4"/>
-          <w:sz w:val="17"/>
-          <w:szCs w:val="17"/>
-        </w:rPr>
-        <w:lastRenderedPageBreak/>
         <w:t xml:space="preserve">                    finish()</w:t>
       </w:r>
       <w:r>
@@ -23071,16 +23945,7 @@
           <w:sz w:val="28"/>
           <w:szCs w:val="28"/>
         </w:rPr>
-        <w:t>RESULT</w:t>
-      </w:r>
-      <w:r>
-        <w:rPr>
-          <w:b/>
-          <w:bCs/>
-          <w:sz w:val="28"/>
-          <w:szCs w:val="28"/>
-        </w:rPr>
-        <w:t xml:space="preserve"> ACTIVITY</w:t>
+        <w:t>RESULT ACTIVITY</w:t>
       </w:r>
     </w:p>
     <w:p>
@@ -24648,6 +25513,7 @@
           <w:sz w:val="28"/>
           <w:szCs w:val="28"/>
         </w:rPr>
+        <w:lastRenderedPageBreak/>
         <w:t>HOME FRAGMENT</w:t>
       </w:r>
     </w:p>
@@ -25331,14 +26197,6 @@
           <w:szCs w:val="17"/>
         </w:rPr>
         <w:br/>
-      </w:r>
-      <w:r>
-        <w:rPr>
-          <w:color w:val="BCBEC4"/>
-          <w:sz w:val="17"/>
-          <w:szCs w:val="17"/>
-        </w:rPr>
-        <w:lastRenderedPageBreak/>
         <w:t xml:space="preserve">        </w:t>
       </w:r>
       <w:r>
@@ -26671,16 +27529,7 @@
           <w:sz w:val="28"/>
           <w:szCs w:val="28"/>
         </w:rPr>
-        <w:t>LEADERBOARD</w:t>
-      </w:r>
-      <w:r>
-        <w:rPr>
-          <w:b/>
-          <w:bCs/>
-          <w:sz w:val="28"/>
-          <w:szCs w:val="28"/>
-        </w:rPr>
-        <w:t xml:space="preserve"> FRAGMENT</w:t>
+        <w:t>LEADERBOARD FRAGMENT</w:t>
       </w:r>
     </w:p>
     <w:p>
@@ -27238,7 +28087,16 @@
           <w:sz w:val="17"/>
           <w:szCs w:val="17"/>
         </w:rPr>
-        <w:t xml:space="preserve">, parent, </w:t>
+        <w:t xml:space="preserve">, </w:t>
+      </w:r>
+      <w:r>
+        <w:rPr>
+          <w:color w:val="BCBEC4"/>
+          <w:sz w:val="17"/>
+          <w:szCs w:val="17"/>
+        </w:rPr>
+        <w:lastRenderedPageBreak/>
+        <w:t xml:space="preserve">parent, </w:t>
       </w:r>
       <w:r>
         <w:rPr>
@@ -28209,17 +29067,7 @@
           <w:sz w:val="28"/>
           <w:szCs w:val="28"/>
         </w:rPr>
-        <w:lastRenderedPageBreak/>
-        <w:t>PROFILE</w:t>
-      </w:r>
-      <w:r>
-        <w:rPr>
-          <w:b/>
-          <w:bCs/>
-          <w:sz w:val="28"/>
-          <w:szCs w:val="28"/>
-        </w:rPr>
-        <w:t xml:space="preserve"> FRAGMENT</w:t>
+        <w:t>PROFILE FRAGMENT</w:t>
       </w:r>
     </w:p>
     <w:p>
@@ -30221,6 +31069,14 @@
           <w:szCs w:val="17"/>
         </w:rPr>
         <w:br/>
+      </w:r>
+      <w:r>
+        <w:rPr>
+          <w:color w:val="BCBEC4"/>
+          <w:sz w:val="17"/>
+          <w:szCs w:val="17"/>
+        </w:rPr>
+        <w:lastRenderedPageBreak/>
         <w:t xml:space="preserve">            </w:t>
       </w:r>
       <w:proofErr w:type="spellStart"/>
@@ -30451,16 +31307,7 @@
           <w:sz w:val="28"/>
           <w:szCs w:val="28"/>
         </w:rPr>
-        <w:t>WALLET</w:t>
-      </w:r>
-      <w:r>
-        <w:rPr>
-          <w:b/>
-          <w:bCs/>
-          <w:sz w:val="28"/>
-          <w:szCs w:val="28"/>
-        </w:rPr>
-        <w:t xml:space="preserve"> FRAGMENT</w:t>
+        <w:t>WALLET FRAGMENT</w:t>
       </w:r>
     </w:p>
     <w:p>
@@ -30695,7 +31542,6 @@
           <w:sz w:val="17"/>
           <w:szCs w:val="17"/>
         </w:rPr>
-        <w:lastRenderedPageBreak/>
         <w:t xml:space="preserve">import </w:t>
       </w:r>
       <w:proofErr w:type="spellStart"/>
@@ -32467,54 +33313,6 @@
         <w:br/>
         <w:t>}</w:t>
       </w:r>
-    </w:p>
-    <w:p>
-      <w:pPr>
-        <w:rPr>
-          <w:sz w:val="24"/>
-          <w:szCs w:val="24"/>
-        </w:rPr>
-      </w:pPr>
-    </w:p>
-    <w:p>
-      <w:pPr>
-        <w:rPr>
-          <w:sz w:val="24"/>
-          <w:szCs w:val="24"/>
-        </w:rPr>
-      </w:pPr>
-    </w:p>
-    <w:p>
-      <w:pPr>
-        <w:rPr>
-          <w:sz w:val="24"/>
-          <w:szCs w:val="24"/>
-        </w:rPr>
-      </w:pPr>
-    </w:p>
-    <w:p>
-      <w:pPr>
-        <w:rPr>
-          <w:sz w:val="24"/>
-          <w:szCs w:val="24"/>
-        </w:rPr>
-      </w:pPr>
-    </w:p>
-    <w:p>
-      <w:pPr>
-        <w:rPr>
-          <w:sz w:val="24"/>
-          <w:szCs w:val="24"/>
-        </w:rPr>
-      </w:pPr>
-    </w:p>
-    <w:p>
-      <w:pPr>
-        <w:rPr>
-          <w:sz w:val="24"/>
-          <w:szCs w:val="24"/>
-        </w:rPr>
-      </w:pPr>
     </w:p>
     <w:p>
       <w:pPr>
@@ -32551,10 +33349,15 @@
         <w:t>EMULATOR SCREENSHOTS</w:t>
       </w:r>
     </w:p>
-    <w:p/>
-    <w:p/>
-    <w:p/>
     <w:p>
+      <w:pPr>
+        <w:jc w:val="center"/>
+      </w:pPr>
+    </w:p>
+    <w:p>
+      <w:pPr>
+        <w:jc w:val="center"/>
+      </w:pPr>
       <w:r>
         <w:rPr>
           <w:noProof/>
@@ -32562,10 +33365,10 @@
         </w:rPr>
         <w:lastRenderedPageBreak/>
         <w:drawing>
-          <wp:inline distT="0" distB="0" distL="0" distR="0" wp14:anchorId="188D4C3C" wp14:editId="3493FF1D">
+          <wp:inline distT="0" distB="0" distL="0" distR="0" wp14:anchorId="1FE62D0A" wp14:editId="39FC1574">
             <wp:extent cx="3988435" cy="8863330"/>
             <wp:effectExtent l="0" t="0" r="0" b="0"/>
-            <wp:docPr id="967680704" name="Picture 9"/>
+            <wp:docPr id="11163928" name="Picture 14" descr="A screenshot of a quizzer&#10;&#10;Description automatically generated"/>
             <wp:cNvGraphicFramePr>
               <a:graphicFrameLocks xmlns:a="http://schemas.openxmlformats.org/drawingml/2006/main" noChangeAspect="1"/>
             </wp:cNvGraphicFramePr>
@@ -32573,7 +33376,7 @@
               <a:graphicData uri="http://schemas.openxmlformats.org/drawingml/2006/picture">
                 <pic:pic xmlns:pic="http://schemas.openxmlformats.org/drawingml/2006/picture">
                   <pic:nvPicPr>
-                    <pic:cNvPr id="967680704" name="Picture 967680704"/>
+                    <pic:cNvPr id="11163928" name="Picture 14" descr="A screenshot of a quizzer&#10;&#10;Description automatically generated"/>
                     <pic:cNvPicPr/>
                   </pic:nvPicPr>
                   <pic:blipFill>
@@ -32603,6 +33406,11 @@
           </wp:inline>
         </w:drawing>
       </w:r>
+    </w:p>
+    <w:p>
+      <w:pPr>
+        <w:jc w:val="center"/>
+      </w:pPr>
       <w:r>
         <w:rPr>
           <w:noProof/>
@@ -32610,10 +33418,10 @@
         </w:rPr>
         <w:lastRenderedPageBreak/>
         <w:drawing>
-          <wp:inline distT="0" distB="0" distL="0" distR="0" wp14:anchorId="2767694D" wp14:editId="10D77444">
+          <wp:inline distT="0" distB="0" distL="0" distR="0" wp14:anchorId="1E430F58" wp14:editId="42BF6729">
             <wp:extent cx="3988435" cy="8863330"/>
             <wp:effectExtent l="0" t="0" r="0" b="0"/>
-            <wp:docPr id="1068421224" name="Picture 10"/>
+            <wp:docPr id="966072844" name="Picture 15" descr="A screenshot of a login screen&#10;&#10;Description automatically generated"/>
             <wp:cNvGraphicFramePr>
               <a:graphicFrameLocks xmlns:a="http://schemas.openxmlformats.org/drawingml/2006/main" noChangeAspect="1"/>
             </wp:cNvGraphicFramePr>
@@ -32621,7 +33429,7 @@
               <a:graphicData uri="http://schemas.openxmlformats.org/drawingml/2006/picture">
                 <pic:pic xmlns:pic="http://schemas.openxmlformats.org/drawingml/2006/picture">
                   <pic:nvPicPr>
-                    <pic:cNvPr id="1068421224" name="Picture 1068421224"/>
+                    <pic:cNvPr id="966072844" name="Picture 15" descr="A screenshot of a login screen&#10;&#10;Description automatically generated"/>
                     <pic:cNvPicPr/>
                   </pic:nvPicPr>
                   <pic:blipFill>
@@ -32651,6 +33459,11 @@
           </wp:inline>
         </w:drawing>
       </w:r>
+    </w:p>
+    <w:p>
+      <w:pPr>
+        <w:jc w:val="center"/>
+      </w:pPr>
       <w:r>
         <w:rPr>
           <w:noProof/>
@@ -32658,10 +33471,10 @@
         </w:rPr>
         <w:lastRenderedPageBreak/>
         <w:drawing>
-          <wp:inline distT="0" distB="0" distL="0" distR="0" wp14:anchorId="7B65883D" wp14:editId="3929BA28">
+          <wp:inline distT="0" distB="0" distL="0" distR="0" wp14:anchorId="73B1BF67" wp14:editId="728DBE03">
             <wp:extent cx="3988435" cy="8863330"/>
             <wp:effectExtent l="0" t="0" r="0" b="0"/>
-            <wp:docPr id="404528587" name="Picture 11"/>
+            <wp:docPr id="2052149964" name="Picture 16" descr="A screenshot of a login form&#10;&#10;Description automatically generated"/>
             <wp:cNvGraphicFramePr>
               <a:graphicFrameLocks xmlns:a="http://schemas.openxmlformats.org/drawingml/2006/main" noChangeAspect="1"/>
             </wp:cNvGraphicFramePr>
@@ -32669,7 +33482,7 @@
               <a:graphicData uri="http://schemas.openxmlformats.org/drawingml/2006/picture">
                 <pic:pic xmlns:pic="http://schemas.openxmlformats.org/drawingml/2006/picture">
                   <pic:nvPicPr>
-                    <pic:cNvPr id="404528587" name="Picture 404528587"/>
+                    <pic:cNvPr id="2052149964" name="Picture 16" descr="A screenshot of a login form&#10;&#10;Description automatically generated"/>
                     <pic:cNvPicPr/>
                   </pic:nvPicPr>
                   <pic:blipFill>
@@ -32699,6 +33512,11 @@
           </wp:inline>
         </w:drawing>
       </w:r>
+    </w:p>
+    <w:p>
+      <w:pPr>
+        <w:jc w:val="center"/>
+      </w:pPr>
       <w:r>
         <w:rPr>
           <w:noProof/>
@@ -32706,10 +33524,10 @@
         </w:rPr>
         <w:lastRenderedPageBreak/>
         <w:drawing>
-          <wp:inline distT="0" distB="0" distL="0" distR="0" wp14:anchorId="3724DE27" wp14:editId="43F56B7F">
+          <wp:inline distT="0" distB="0" distL="0" distR="0" wp14:anchorId="04E0499A" wp14:editId="61180BE8">
             <wp:extent cx="3988435" cy="8863330"/>
             <wp:effectExtent l="0" t="0" r="0" b="0"/>
-            <wp:docPr id="867659316" name="Picture 12"/>
+            <wp:docPr id="1128157156" name="Picture 17" descr="A screenshot of a cell phone&#10;&#10;Description automatically generated"/>
             <wp:cNvGraphicFramePr>
               <a:graphicFrameLocks xmlns:a="http://schemas.openxmlformats.org/drawingml/2006/main" noChangeAspect="1"/>
             </wp:cNvGraphicFramePr>
@@ -32717,7 +33535,7 @@
               <a:graphicData uri="http://schemas.openxmlformats.org/drawingml/2006/picture">
                 <pic:pic xmlns:pic="http://schemas.openxmlformats.org/drawingml/2006/picture">
                   <pic:nvPicPr>
-                    <pic:cNvPr id="867659316" name="Picture 867659316"/>
+                    <pic:cNvPr id="1128157156" name="Picture 17" descr="A screenshot of a cell phone&#10;&#10;Description automatically generated"/>
                     <pic:cNvPicPr/>
                   </pic:nvPicPr>
                   <pic:blipFill>
@@ -32747,6 +33565,11 @@
           </wp:inline>
         </w:drawing>
       </w:r>
+    </w:p>
+    <w:p>
+      <w:pPr>
+        <w:jc w:val="center"/>
+      </w:pPr>
       <w:r>
         <w:rPr>
           <w:noProof/>
@@ -32754,10 +33577,10 @@
         </w:rPr>
         <w:lastRenderedPageBreak/>
         <w:drawing>
-          <wp:inline distT="0" distB="0" distL="0" distR="0" wp14:anchorId="0623C1DF" wp14:editId="61EC5E95">
+          <wp:inline distT="0" distB="0" distL="0" distR="0" wp14:anchorId="77BA8A2D" wp14:editId="515C683F">
             <wp:extent cx="3988435" cy="8863330"/>
             <wp:effectExtent l="0" t="0" r="0" b="0"/>
-            <wp:docPr id="1056043508" name="Picture 13"/>
+            <wp:docPr id="1035829224" name="Picture 18" descr="A screenshot of a phone&#10;&#10;Description automatically generated"/>
             <wp:cNvGraphicFramePr>
               <a:graphicFrameLocks xmlns:a="http://schemas.openxmlformats.org/drawingml/2006/main" noChangeAspect="1"/>
             </wp:cNvGraphicFramePr>
@@ -32765,7 +33588,7 @@
               <a:graphicData uri="http://schemas.openxmlformats.org/drawingml/2006/picture">
                 <pic:pic xmlns:pic="http://schemas.openxmlformats.org/drawingml/2006/picture">
                   <pic:nvPicPr>
-                    <pic:cNvPr id="1056043508" name="Picture 1056043508"/>
+                    <pic:cNvPr id="1035829224" name="Picture 18" descr="A screenshot of a phone&#10;&#10;Description automatically generated"/>
                     <pic:cNvPicPr/>
                   </pic:nvPicPr>
                   <pic:blipFill>
@@ -32795,6 +33618,11 @@
           </wp:inline>
         </w:drawing>
       </w:r>
+    </w:p>
+    <w:p>
+      <w:pPr>
+        <w:jc w:val="center"/>
+      </w:pPr>
       <w:r>
         <w:rPr>
           <w:noProof/>
@@ -32802,10 +33630,10 @@
         </w:rPr>
         <w:lastRenderedPageBreak/>
         <w:drawing>
-          <wp:inline distT="0" distB="0" distL="0" distR="0" wp14:anchorId="5F1CB170" wp14:editId="28CD2AB6">
+          <wp:inline distT="0" distB="0" distL="0" distR="0" wp14:anchorId="7A8958D9" wp14:editId="026E0257">
             <wp:extent cx="3988435" cy="8863330"/>
             <wp:effectExtent l="0" t="0" r="0" b="0"/>
-            <wp:docPr id="321069886" name="Picture 14"/>
+            <wp:docPr id="644923947" name="Picture 19" descr="A screenshot of a phone&#10;&#10;Description automatically generated"/>
             <wp:cNvGraphicFramePr>
               <a:graphicFrameLocks xmlns:a="http://schemas.openxmlformats.org/drawingml/2006/main" noChangeAspect="1"/>
             </wp:cNvGraphicFramePr>
@@ -32813,7 +33641,7 @@
               <a:graphicData uri="http://schemas.openxmlformats.org/drawingml/2006/picture">
                 <pic:pic xmlns:pic="http://schemas.openxmlformats.org/drawingml/2006/picture">
                   <pic:nvPicPr>
-                    <pic:cNvPr id="321069886" name="Picture 321069886"/>
+                    <pic:cNvPr id="644923947" name="Picture 19" descr="A screenshot of a phone&#10;&#10;Description automatically generated"/>
                     <pic:cNvPicPr/>
                   </pic:nvPicPr>
                   <pic:blipFill>
@@ -32843,6 +33671,276 @@
           </wp:inline>
         </w:drawing>
       </w:r>
+      <w:r>
+        <w:rPr>
+          <w:noProof/>
+          <w14:ligatures w14:val="standardContextual"/>
+        </w:rPr>
+        <w:lastRenderedPageBreak/>
+        <w:drawing>
+          <wp:inline distT="0" distB="0" distL="0" distR="0" wp14:anchorId="4727A5BF" wp14:editId="5AFBA176">
+            <wp:extent cx="3988435" cy="8863330"/>
+            <wp:effectExtent l="0" t="0" r="0" b="0"/>
+            <wp:docPr id="1343051324" name="Picture 20" descr="A screenshot of a phone&#10;&#10;Description automatically generated"/>
+            <wp:cNvGraphicFramePr>
+              <a:graphicFrameLocks xmlns:a="http://schemas.openxmlformats.org/drawingml/2006/main" noChangeAspect="1"/>
+            </wp:cNvGraphicFramePr>
+            <a:graphic xmlns:a="http://schemas.openxmlformats.org/drawingml/2006/main">
+              <a:graphicData uri="http://schemas.openxmlformats.org/drawingml/2006/picture">
+                <pic:pic xmlns:pic="http://schemas.openxmlformats.org/drawingml/2006/picture">
+                  <pic:nvPicPr>
+                    <pic:cNvPr id="1343051324" name="Picture 20" descr="A screenshot of a phone&#10;&#10;Description automatically generated"/>
+                    <pic:cNvPicPr/>
+                  </pic:nvPicPr>
+                  <pic:blipFill>
+                    <a:blip r:embed="rId11" cstate="print">
+                      <a:extLst>
+                        <a:ext uri="{28A0092B-C50C-407E-A947-70E740481C1C}">
+                          <a14:useLocalDpi xmlns:a14="http://schemas.microsoft.com/office/drawing/2010/main" val="0"/>
+                        </a:ext>
+                      </a:extLst>
+                    </a:blip>
+                    <a:stretch>
+                      <a:fillRect/>
+                    </a:stretch>
+                  </pic:blipFill>
+                  <pic:spPr>
+                    <a:xfrm>
+                      <a:off x="0" y="0"/>
+                      <a:ext cx="3988435" cy="8863330"/>
+                    </a:xfrm>
+                    <a:prstGeom prst="rect">
+                      <a:avLst/>
+                    </a:prstGeom>
+                  </pic:spPr>
+                </pic:pic>
+              </a:graphicData>
+            </a:graphic>
+          </wp:inline>
+        </w:drawing>
+      </w:r>
+      <w:r>
+        <w:rPr>
+          <w:noProof/>
+          <w14:ligatures w14:val="standardContextual"/>
+        </w:rPr>
+        <w:lastRenderedPageBreak/>
+        <w:drawing>
+          <wp:inline distT="0" distB="0" distL="0" distR="0" wp14:anchorId="0AE325E1" wp14:editId="1C1489EA">
+            <wp:extent cx="3988435" cy="8863330"/>
+            <wp:effectExtent l="0" t="0" r="0" b="0"/>
+            <wp:docPr id="1680159350" name="Picture 21"/>
+            <wp:cNvGraphicFramePr>
+              <a:graphicFrameLocks xmlns:a="http://schemas.openxmlformats.org/drawingml/2006/main" noChangeAspect="1"/>
+            </wp:cNvGraphicFramePr>
+            <a:graphic xmlns:a="http://schemas.openxmlformats.org/drawingml/2006/main">
+              <a:graphicData uri="http://schemas.openxmlformats.org/drawingml/2006/picture">
+                <pic:pic xmlns:pic="http://schemas.openxmlformats.org/drawingml/2006/picture">
+                  <pic:nvPicPr>
+                    <pic:cNvPr id="1680159350" name="Picture 21"/>
+                    <pic:cNvPicPr/>
+                  </pic:nvPicPr>
+                  <pic:blipFill>
+                    <a:blip r:embed="rId12" cstate="print">
+                      <a:extLst>
+                        <a:ext uri="{28A0092B-C50C-407E-A947-70E740481C1C}">
+                          <a14:useLocalDpi xmlns:a14="http://schemas.microsoft.com/office/drawing/2010/main" val="0"/>
+                        </a:ext>
+                      </a:extLst>
+                    </a:blip>
+                    <a:stretch>
+                      <a:fillRect/>
+                    </a:stretch>
+                  </pic:blipFill>
+                  <pic:spPr>
+                    <a:xfrm>
+                      <a:off x="0" y="0"/>
+                      <a:ext cx="3988435" cy="8863330"/>
+                    </a:xfrm>
+                    <a:prstGeom prst="rect">
+                      <a:avLst/>
+                    </a:prstGeom>
+                  </pic:spPr>
+                </pic:pic>
+              </a:graphicData>
+            </a:graphic>
+          </wp:inline>
+        </w:drawing>
+      </w:r>
+    </w:p>
+    <w:p>
+      <w:pPr>
+        <w:jc w:val="center"/>
+      </w:pPr>
+      <w:r>
+        <w:rPr>
+          <w:noProof/>
+          <w14:ligatures w14:val="standardContextual"/>
+        </w:rPr>
+        <w:lastRenderedPageBreak/>
+        <w:drawing>
+          <wp:inline distT="0" distB="0" distL="0" distR="0" wp14:anchorId="7982BFCC" wp14:editId="7F4BDAC4">
+            <wp:extent cx="3988435" cy="8863330"/>
+            <wp:effectExtent l="0" t="0" r="0" b="0"/>
+            <wp:docPr id="712999183" name="Picture 22"/>
+            <wp:cNvGraphicFramePr>
+              <a:graphicFrameLocks xmlns:a="http://schemas.openxmlformats.org/drawingml/2006/main" noChangeAspect="1"/>
+            </wp:cNvGraphicFramePr>
+            <a:graphic xmlns:a="http://schemas.openxmlformats.org/drawingml/2006/main">
+              <a:graphicData uri="http://schemas.openxmlformats.org/drawingml/2006/picture">
+                <pic:pic xmlns:pic="http://schemas.openxmlformats.org/drawingml/2006/picture">
+                  <pic:nvPicPr>
+                    <pic:cNvPr id="712999183" name="Picture 712999183"/>
+                    <pic:cNvPicPr/>
+                  </pic:nvPicPr>
+                  <pic:blipFill>
+                    <a:blip r:embed="rId13" cstate="print">
+                      <a:extLst>
+                        <a:ext uri="{28A0092B-C50C-407E-A947-70E740481C1C}">
+                          <a14:useLocalDpi xmlns:a14="http://schemas.microsoft.com/office/drawing/2010/main" val="0"/>
+                        </a:ext>
+                      </a:extLst>
+                    </a:blip>
+                    <a:stretch>
+                      <a:fillRect/>
+                    </a:stretch>
+                  </pic:blipFill>
+                  <pic:spPr>
+                    <a:xfrm>
+                      <a:off x="0" y="0"/>
+                      <a:ext cx="3988435" cy="8863330"/>
+                    </a:xfrm>
+                    <a:prstGeom prst="rect">
+                      <a:avLst/>
+                    </a:prstGeom>
+                  </pic:spPr>
+                </pic:pic>
+              </a:graphicData>
+            </a:graphic>
+          </wp:inline>
+        </w:drawing>
+      </w:r>
+      <w:r>
+        <w:rPr>
+          <w:noProof/>
+          <w14:ligatures w14:val="standardContextual"/>
+        </w:rPr>
+        <w:lastRenderedPageBreak/>
+        <w:drawing>
+          <wp:inline distT="0" distB="0" distL="0" distR="0" wp14:anchorId="5AC398A3" wp14:editId="0BC0D22E">
+            <wp:extent cx="3988435" cy="8863330"/>
+            <wp:effectExtent l="0" t="0" r="0" b="0"/>
+            <wp:docPr id="1472871455" name="Picture 23"/>
+            <wp:cNvGraphicFramePr>
+              <a:graphicFrameLocks xmlns:a="http://schemas.openxmlformats.org/drawingml/2006/main" noChangeAspect="1"/>
+            </wp:cNvGraphicFramePr>
+            <a:graphic xmlns:a="http://schemas.openxmlformats.org/drawingml/2006/main">
+              <a:graphicData uri="http://schemas.openxmlformats.org/drawingml/2006/picture">
+                <pic:pic xmlns:pic="http://schemas.openxmlformats.org/drawingml/2006/picture">
+                  <pic:nvPicPr>
+                    <pic:cNvPr id="1472871455" name="Picture 1472871455"/>
+                    <pic:cNvPicPr/>
+                  </pic:nvPicPr>
+                  <pic:blipFill>
+                    <a:blip r:embed="rId14" cstate="print">
+                      <a:extLst>
+                        <a:ext uri="{28A0092B-C50C-407E-A947-70E740481C1C}">
+                          <a14:useLocalDpi xmlns:a14="http://schemas.microsoft.com/office/drawing/2010/main" val="0"/>
+                        </a:ext>
+                      </a:extLst>
+                    </a:blip>
+                    <a:stretch>
+                      <a:fillRect/>
+                    </a:stretch>
+                  </pic:blipFill>
+                  <pic:spPr>
+                    <a:xfrm>
+                      <a:off x="0" y="0"/>
+                      <a:ext cx="3988435" cy="8863330"/>
+                    </a:xfrm>
+                    <a:prstGeom prst="rect">
+                      <a:avLst/>
+                    </a:prstGeom>
+                  </pic:spPr>
+                </pic:pic>
+              </a:graphicData>
+            </a:graphic>
+          </wp:inline>
+        </w:drawing>
+      </w:r>
+      <w:r>
+        <w:rPr>
+          <w:noProof/>
+          <w14:ligatures w14:val="standardContextual"/>
+        </w:rPr>
+        <w:lastRenderedPageBreak/>
+        <w:drawing>
+          <wp:inline distT="0" distB="0" distL="0" distR="0" wp14:anchorId="4D48684F" wp14:editId="3ED851A4">
+            <wp:extent cx="3988435" cy="8863330"/>
+            <wp:effectExtent l="0" t="0" r="0" b="0"/>
+            <wp:docPr id="1634454681" name="Picture 24"/>
+            <wp:cNvGraphicFramePr>
+              <a:graphicFrameLocks xmlns:a="http://schemas.openxmlformats.org/drawingml/2006/main" noChangeAspect="1"/>
+            </wp:cNvGraphicFramePr>
+            <a:graphic xmlns:a="http://schemas.openxmlformats.org/drawingml/2006/main">
+              <a:graphicData uri="http://schemas.openxmlformats.org/drawingml/2006/picture">
+                <pic:pic xmlns:pic="http://schemas.openxmlformats.org/drawingml/2006/picture">
+                  <pic:nvPicPr>
+                    <pic:cNvPr id="1634454681" name="Picture 1634454681"/>
+                    <pic:cNvPicPr/>
+                  </pic:nvPicPr>
+                  <pic:blipFill>
+                    <a:blip r:embed="rId15" cstate="print">
+                      <a:extLst>
+                        <a:ext uri="{28A0092B-C50C-407E-A947-70E740481C1C}">
+                          <a14:useLocalDpi xmlns:a14="http://schemas.microsoft.com/office/drawing/2010/main" val="0"/>
+                        </a:ext>
+                      </a:extLst>
+                    </a:blip>
+                    <a:stretch>
+                      <a:fillRect/>
+                    </a:stretch>
+                  </pic:blipFill>
+                  <pic:spPr>
+                    <a:xfrm>
+                      <a:off x="0" y="0"/>
+                      <a:ext cx="3988435" cy="8863330"/>
+                    </a:xfrm>
+                    <a:prstGeom prst="rect">
+                      <a:avLst/>
+                    </a:prstGeom>
+                  </pic:spPr>
+                </pic:pic>
+              </a:graphicData>
+            </a:graphic>
+          </wp:inline>
+        </w:drawing>
+      </w:r>
+    </w:p>
+    <w:p>
+      <w:pPr>
+        <w:jc w:val="center"/>
+        <w:rPr>
+          <w:sz w:val="24"/>
+          <w:szCs w:val="24"/>
+        </w:rPr>
+      </w:pPr>
+    </w:p>
+    <w:p>
+      <w:pPr>
+        <w:rPr>
+          <w:sz w:val="24"/>
+          <w:szCs w:val="24"/>
+        </w:rPr>
+      </w:pPr>
+    </w:p>
+    <w:p>
+      <w:pPr>
+        <w:rPr>
+          <w:sz w:val="24"/>
+          <w:szCs w:val="24"/>
+        </w:rPr>
+      </w:pPr>
     </w:p>
     <w:p>
       <w:pPr>
@@ -32868,7 +33966,6 @@
           <w:szCs w:val="36"/>
           <w:u w:val="single"/>
         </w:rPr>
-        <w:lastRenderedPageBreak/>
         <w:t>CONCLUSION &amp; FUTURE SCOPE</w:t>
       </w:r>
     </w:p>
@@ -33180,7 +34277,15 @@
           <w:sz w:val="24"/>
           <w:szCs w:val="24"/>
         </w:rPr>
-        <w:t xml:space="preserve"> transcends the traditional boundaries of learning applications, offering users a dynamic and immersive platform to enrich their knowledge, compete with peers, and embark on a journey of continuous growth and discovery. With its user-centric design, robust functionality, and seamless integration of technology, </w:t>
+        <w:t xml:space="preserve"> transcends the traditional boundaries of learning applications, offering users a dynamic and immersive platform to enrich their knowledge, compete with peers, and embark on a journey of continuous growth and discovery. With its user-centric </w:t>
+      </w:r>
+      <w:r>
+        <w:rPr>
+          <w:sz w:val="24"/>
+          <w:szCs w:val="24"/>
+        </w:rPr>
+        <w:lastRenderedPageBreak/>
+        <w:t xml:space="preserve">design, robust functionality, and seamless integration of technology, </w:t>
       </w:r>
       <w:proofErr w:type="spellStart"/>
       <w:r>
@@ -33231,7 +34336,6 @@
           <w:sz w:val="28"/>
           <w:szCs w:val="28"/>
         </w:rPr>
-        <w:lastRenderedPageBreak/>
         <w:t>FUTURE SCOPE</w:t>
       </w:r>
     </w:p>
@@ -33474,7 +34578,15 @@
           <w:sz w:val="24"/>
           <w:szCs w:val="24"/>
         </w:rPr>
-        <w:t xml:space="preserve"> can explore the introduction of premium features or subscription-based models. Premium features could include ad-free experiences, access to exclusive quizzes or content, advanced analytics insights, or enhanced customization options. This diversification of revenue streams ensures sustainable growth and profitability for </w:t>
+        <w:t xml:space="preserve"> can explore the introduction of premium features or subscription-based models. Premium features could include ad-free experiences, access to exclusive quizzes or content, advanced </w:t>
+      </w:r>
+      <w:r>
+        <w:rPr>
+          <w:sz w:val="24"/>
+          <w:szCs w:val="24"/>
+        </w:rPr>
+        <w:lastRenderedPageBreak/>
+        <w:t xml:space="preserve">analytics insights, or enhanced customization options. This diversification of revenue streams ensures sustainable growth and profitability for </w:t>
       </w:r>
       <w:proofErr w:type="spellStart"/>
       <w:r>
@@ -33513,7 +34625,6 @@
           <w:sz w:val="24"/>
           <w:szCs w:val="24"/>
         </w:rPr>
-        <w:lastRenderedPageBreak/>
         <w:t xml:space="preserve">Incorporating advertisement features into </w:t>
       </w:r>
       <w:proofErr w:type="spellStart"/>
@@ -34033,7 +35144,7 @@
   <w:style w:type="paragraph" w:default="1" w:styleId="Normal">
     <w:name w:val="Normal"/>
     <w:qFormat/>
-    <w:rsid w:val="00CE1EF4"/>
+    <w:rsid w:val="007E3449"/>
     <w:pPr>
       <w:spacing w:after="200" w:line="276" w:lineRule="auto"/>
     </w:pPr>
